--- a/IA-relatorio.docx
+++ b/IA-relatorio.docx
@@ -962,6 +962,385 @@
         </w:rPr>
         <w:br w:type="page"/>
       </w:r>
+    </w:p>
+    <w:p>
+      <w:pPr>
+        <w:rPr>
+          <w:b/>
+          <w:bCs/>
+          <w:noProof/>
+          <w:sz w:val="40"/>
+          <w:szCs w:val="40"/>
+        </w:rPr>
+      </w:pPr>
+    </w:p>
+    <w:p>
+      <w:pPr>
+        <w:rPr>
+          <w:b/>
+          <w:bCs/>
+          <w:noProof/>
+          <w:sz w:val="40"/>
+          <w:szCs w:val="40"/>
+        </w:rPr>
+      </w:pPr>
+    </w:p>
+    <w:p>
+      <w:pPr>
+        <w:rPr>
+          <w:b/>
+          <w:bCs/>
+          <w:noProof/>
+          <w:sz w:val="40"/>
+          <w:szCs w:val="40"/>
+        </w:rPr>
+      </w:pPr>
+    </w:p>
+    <w:p>
+      <w:pPr>
+        <w:rPr>
+          <w:b/>
+          <w:bCs/>
+          <w:noProof/>
+          <w:sz w:val="40"/>
+          <w:szCs w:val="40"/>
+        </w:rPr>
+      </w:pPr>
+    </w:p>
+    <w:p>
+      <w:pPr>
+        <w:rPr>
+          <w:b/>
+          <w:bCs/>
+          <w:noProof/>
+          <w:sz w:val="40"/>
+          <w:szCs w:val="40"/>
+        </w:rPr>
+      </w:pPr>
+    </w:p>
+    <w:p>
+      <w:pPr>
+        <w:rPr>
+          <w:b/>
+          <w:bCs/>
+          <w:noProof/>
+          <w:sz w:val="40"/>
+          <w:szCs w:val="40"/>
+        </w:rPr>
+      </w:pPr>
+    </w:p>
+    <w:p>
+      <w:pPr>
+        <w:rPr>
+          <w:b/>
+          <w:bCs/>
+          <w:noProof/>
+          <w:sz w:val="40"/>
+          <w:szCs w:val="40"/>
+        </w:rPr>
+      </w:pPr>
+      <w:r>
+        <w:rPr>
+          <w:b/>
+          <w:bCs/>
+          <w:noProof/>
+          <w:sz w:val="40"/>
+          <w:szCs w:val="40"/>
+        </w:rPr>
+        <w:t>Avaliação por pares:</w:t>
+      </w:r>
+    </w:p>
+    <w:p>
+      <w:pPr>
+        <w:spacing w:after="0" w:line="276" w:lineRule="auto"/>
+        <w:rPr>
+          <w:rFonts w:ascii="Arial" w:eastAsia="Times New Roman" w:hAnsi="Arial" w:cs="Arial"/>
+          <w:color w:val="FF0000"/>
+          <w:lang w:eastAsia="pt-PT"/>
+        </w:rPr>
+      </w:pPr>
+      <w:r>
+        <w:rPr>
+          <w:rFonts w:ascii="Arial" w:eastAsia="Times New Roman" w:hAnsi="Arial" w:cs="Arial"/>
+          <w:color w:val="000000"/>
+          <w:lang w:eastAsia="pt-PT"/>
+        </w:rPr>
+        <w:t>a100602</w:t>
+      </w:r>
+      <w:r>
+        <w:rPr>
+          <w:rFonts w:ascii="Arial" w:eastAsia="Times New Roman" w:hAnsi="Arial" w:cs="Arial"/>
+          <w:color w:val="000000"/>
+          <w:lang w:eastAsia="pt-PT"/>
+        </w:rPr>
+        <w:t xml:space="preserve">: </w:t>
+      </w:r>
+      <w:r>
+        <w:rPr>
+          <w:rFonts w:ascii="Arial" w:eastAsia="Times New Roman" w:hAnsi="Arial" w:cs="Arial"/>
+          <w:color w:val="FF0000"/>
+          <w:lang w:eastAsia="pt-PT"/>
+        </w:rPr>
+        <w:t>temos de dar uma nota a cada um</w:t>
+      </w:r>
+    </w:p>
+    <w:p>
+      <w:pPr>
+        <w:spacing w:after="0" w:line="276" w:lineRule="auto"/>
+        <w:rPr>
+          <w:rFonts w:ascii="Arial" w:eastAsia="Times New Roman" w:hAnsi="Arial" w:cs="Arial"/>
+          <w:color w:val="000000"/>
+          <w:lang w:eastAsia="pt-PT"/>
+        </w:rPr>
+      </w:pPr>
+      <w:r>
+        <w:rPr>
+          <w:rFonts w:ascii="Arial" w:eastAsia="Times New Roman" w:hAnsi="Arial" w:cs="Arial"/>
+          <w:color w:val="000000"/>
+          <w:lang w:eastAsia="pt-PT"/>
+        </w:rPr>
+        <w:t>a100714</w:t>
+      </w:r>
+      <w:r>
+        <w:rPr>
+          <w:rFonts w:ascii="Arial" w:eastAsia="Times New Roman" w:hAnsi="Arial" w:cs="Arial"/>
+          <w:color w:val="000000"/>
+          <w:lang w:eastAsia="pt-PT"/>
+        </w:rPr>
+        <w:t>:</w:t>
+      </w:r>
+    </w:p>
+    <w:p>
+      <w:pPr>
+        <w:spacing w:after="0" w:line="276" w:lineRule="auto"/>
+        <w:rPr>
+          <w:rFonts w:ascii="Arial" w:eastAsia="Times New Roman" w:hAnsi="Arial" w:cs="Arial"/>
+          <w:color w:val="000000"/>
+          <w:lang w:eastAsia="pt-PT"/>
+        </w:rPr>
+      </w:pPr>
+      <w:r>
+        <w:rPr>
+          <w:rFonts w:ascii="Arial" w:eastAsia="Times New Roman" w:hAnsi="Arial" w:cs="Arial"/>
+          <w:color w:val="000000"/>
+          <w:lang w:eastAsia="pt-PT"/>
+        </w:rPr>
+        <w:t>a100832</w:t>
+      </w:r>
+      <w:r>
+        <w:rPr>
+          <w:rFonts w:ascii="Arial" w:eastAsia="Times New Roman" w:hAnsi="Arial" w:cs="Arial"/>
+          <w:color w:val="000000"/>
+          <w:lang w:eastAsia="pt-PT"/>
+        </w:rPr>
+        <w:t>:</w:t>
+      </w:r>
+    </w:p>
+    <w:p>
+      <w:pPr>
+        <w:spacing w:after="0" w:line="276" w:lineRule="auto"/>
+        <w:rPr>
+          <w:rFonts w:ascii="Arial" w:eastAsia="Times New Roman" w:hAnsi="Arial" w:cs="Arial"/>
+          <w:color w:val="000000"/>
+          <w:lang w:eastAsia="pt-PT"/>
+        </w:rPr>
+      </w:pPr>
+      <w:r>
+        <w:rPr>
+          <w:rFonts w:ascii="Arial" w:eastAsia="Times New Roman" w:hAnsi="Arial" w:cs="Arial"/>
+          <w:color w:val="000000"/>
+          <w:lang w:eastAsia="pt-PT"/>
+        </w:rPr>
+        <w:t>a100608</w:t>
+      </w:r>
+      <w:r>
+        <w:rPr>
+          <w:rFonts w:ascii="Arial" w:eastAsia="Times New Roman" w:hAnsi="Arial" w:cs="Arial"/>
+          <w:color w:val="000000"/>
+          <w:lang w:eastAsia="pt-PT"/>
+        </w:rPr>
+        <w:t>:</w:t>
+      </w:r>
+    </w:p>
+    <w:p>
+      <w:pPr>
+        <w:spacing w:after="0" w:line="276" w:lineRule="auto"/>
+        <w:rPr>
+          <w:rFonts w:ascii="Arial" w:eastAsia="Times New Roman" w:hAnsi="Arial" w:cs="Arial"/>
+          <w:color w:val="000000"/>
+          <w:lang w:eastAsia="pt-PT"/>
+        </w:rPr>
+      </w:pPr>
+      <w:r>
+        <w:rPr>
+          <w:rFonts w:ascii="Arial" w:eastAsia="Times New Roman" w:hAnsi="Arial" w:cs="Arial"/>
+          <w:color w:val="000000"/>
+          <w:lang w:eastAsia="pt-PT"/>
+        </w:rPr>
+        <w:t>a100647</w:t>
+      </w:r>
+      <w:r>
+        <w:rPr>
+          <w:rFonts w:ascii="Arial" w:eastAsia="Times New Roman" w:hAnsi="Arial" w:cs="Arial"/>
+          <w:color w:val="000000"/>
+          <w:lang w:eastAsia="pt-PT"/>
+        </w:rPr>
+        <w:t>:</w:t>
+      </w:r>
+    </w:p>
+    <w:p>
+      <w:pPr>
+        <w:rPr>
+          <w:b/>
+          <w:bCs/>
+          <w:noProof/>
+          <w:sz w:val="24"/>
+          <w:szCs w:val="24"/>
+        </w:rPr>
+      </w:pPr>
+    </w:p>
+    <w:p>
+      <w:pPr>
+        <w:rPr>
+          <w:b/>
+          <w:bCs/>
+          <w:noProof/>
+          <w:sz w:val="40"/>
+          <w:szCs w:val="40"/>
+        </w:rPr>
+      </w:pPr>
+    </w:p>
+    <w:p>
+      <w:pPr>
+        <w:rPr>
+          <w:b/>
+          <w:bCs/>
+          <w:noProof/>
+          <w:sz w:val="40"/>
+          <w:szCs w:val="40"/>
+        </w:rPr>
+      </w:pPr>
+    </w:p>
+    <w:p>
+      <w:pPr>
+        <w:rPr>
+          <w:b/>
+          <w:bCs/>
+          <w:noProof/>
+          <w:sz w:val="40"/>
+          <w:szCs w:val="40"/>
+        </w:rPr>
+      </w:pPr>
+    </w:p>
+    <w:p>
+      <w:pPr>
+        <w:rPr>
+          <w:b/>
+          <w:bCs/>
+          <w:noProof/>
+          <w:sz w:val="40"/>
+          <w:szCs w:val="40"/>
+        </w:rPr>
+      </w:pPr>
+    </w:p>
+    <w:p>
+      <w:pPr>
+        <w:rPr>
+          <w:b/>
+          <w:bCs/>
+          <w:noProof/>
+          <w:sz w:val="40"/>
+          <w:szCs w:val="40"/>
+        </w:rPr>
+      </w:pPr>
+    </w:p>
+    <w:p>
+      <w:pPr>
+        <w:rPr>
+          <w:b/>
+          <w:bCs/>
+          <w:noProof/>
+          <w:sz w:val="40"/>
+          <w:szCs w:val="40"/>
+        </w:rPr>
+      </w:pPr>
+    </w:p>
+    <w:p>
+      <w:pPr>
+        <w:rPr>
+          <w:b/>
+          <w:bCs/>
+          <w:noProof/>
+          <w:sz w:val="40"/>
+          <w:szCs w:val="40"/>
+        </w:rPr>
+      </w:pPr>
+    </w:p>
+    <w:p>
+      <w:pPr>
+        <w:rPr>
+          <w:b/>
+          <w:bCs/>
+          <w:noProof/>
+          <w:sz w:val="40"/>
+          <w:szCs w:val="40"/>
+        </w:rPr>
+      </w:pPr>
+    </w:p>
+    <w:p>
+      <w:pPr>
+        <w:rPr>
+          <w:b/>
+          <w:bCs/>
+          <w:noProof/>
+          <w:sz w:val="40"/>
+          <w:szCs w:val="40"/>
+        </w:rPr>
+      </w:pPr>
+    </w:p>
+    <w:p>
+      <w:pPr>
+        <w:rPr>
+          <w:b/>
+          <w:bCs/>
+          <w:noProof/>
+          <w:sz w:val="40"/>
+          <w:szCs w:val="40"/>
+        </w:rPr>
+      </w:pPr>
+    </w:p>
+    <w:p>
+      <w:pPr>
+        <w:rPr>
+          <w:b/>
+          <w:bCs/>
+          <w:noProof/>
+          <w:sz w:val="40"/>
+          <w:szCs w:val="40"/>
+        </w:rPr>
+      </w:pPr>
+    </w:p>
+    <w:p>
+      <w:pPr>
+        <w:rPr>
+          <w:b/>
+          <w:bCs/>
+          <w:noProof/>
+          <w:sz w:val="40"/>
+          <w:szCs w:val="40"/>
+        </w:rPr>
+      </w:pPr>
+    </w:p>
+    <w:p>
+      <w:pPr>
+        <w:rPr>
+          <w:b/>
+          <w:bCs/>
+          <w:noProof/>
+          <w:sz w:val="40"/>
+          <w:szCs w:val="40"/>
+        </w:rPr>
+      </w:pPr>
     </w:p>
     <w:p>
       <w:pPr>
@@ -1459,6 +1838,1748 @@
     </w:sdt>
     <w:p>
       <w:pPr>
+        <w:pStyle w:val="ndicedeilustraes"/>
+        <w:tabs>
+          <w:tab w:val="right" w:leader="dot" w:pos="8494"/>
+        </w:tabs>
+      </w:pPr>
+    </w:p>
+    <w:p>
+      <w:pPr>
+        <w:pStyle w:val="ndicedeilustraes"/>
+        <w:tabs>
+          <w:tab w:val="right" w:leader="dot" w:pos="8494"/>
+        </w:tabs>
+        <w:rPr>
+          <w:b/>
+          <w:bCs/>
+          <w:sz w:val="36"/>
+          <w:szCs w:val="36"/>
+        </w:rPr>
+      </w:pPr>
+      <w:r>
+        <w:rPr>
+          <w:b/>
+          <w:bCs/>
+          <w:sz w:val="36"/>
+          <w:szCs w:val="36"/>
+        </w:rPr>
+        <w:t>2 Índice das figuras</w:t>
+      </w:r>
+    </w:p>
+    <w:p>
+      <w:pPr>
+        <w:pStyle w:val="ndicedeilustraes"/>
+        <w:tabs>
+          <w:tab w:val="right" w:leader="dot" w:pos="8494"/>
+        </w:tabs>
+        <w:rPr>
+          <w:rFonts w:eastAsiaTheme="minorEastAsia"/>
+          <w:noProof/>
+          <w:kern w:val="2"/>
+          <w:sz w:val="24"/>
+          <w:szCs w:val="24"/>
+          <w:lang w:eastAsia="pt-PT"/>
+          <w14:ligatures w14:val="standardContextual"/>
+        </w:rPr>
+      </w:pPr>
+      <w:r>
+        <w:fldChar w:fldCharType="begin"/>
+      </w:r>
+      <w:r>
+        <w:instrText xml:space="preserve"> TOC \h \z \c "Figura" </w:instrText>
+      </w:r>
+      <w:r>
+        <w:fldChar w:fldCharType="separate"/>
+      </w:r>
+      <w:hyperlink r:id="rId9" w:anchor="_Toc155200311" w:history="1">
+        <w:r>
+          <w:rPr>
+            <w:rStyle w:val="Hiperligao"/>
+            <w:noProof/>
+          </w:rPr>
+          <w:t>Figura 1: Diferentes freguesias de Famalicão</w:t>
+        </w:r>
+        <w:r>
+          <w:rPr>
+            <w:noProof/>
+            <w:webHidden/>
+          </w:rPr>
+          <w:tab/>
+        </w:r>
+        <w:r>
+          <w:rPr>
+            <w:noProof/>
+            <w:webHidden/>
+          </w:rPr>
+          <w:fldChar w:fldCharType="begin"/>
+        </w:r>
+        <w:r>
+          <w:rPr>
+            <w:noProof/>
+            <w:webHidden/>
+          </w:rPr>
+          <w:instrText xml:space="preserve"> PAGEREF _Toc155200311 \h </w:instrText>
+        </w:r>
+        <w:r>
+          <w:rPr>
+            <w:noProof/>
+            <w:webHidden/>
+          </w:rPr>
+        </w:r>
+        <w:r>
+          <w:rPr>
+            <w:noProof/>
+            <w:webHidden/>
+          </w:rPr>
+          <w:fldChar w:fldCharType="separate"/>
+        </w:r>
+        <w:r>
+          <w:rPr>
+            <w:noProof/>
+            <w:webHidden/>
+          </w:rPr>
+          <w:t>5</w:t>
+        </w:r>
+        <w:r>
+          <w:rPr>
+            <w:noProof/>
+            <w:webHidden/>
+          </w:rPr>
+          <w:fldChar w:fldCharType="end"/>
+        </w:r>
+      </w:hyperlink>
+    </w:p>
+    <w:p>
+      <w:pPr>
+        <w:pStyle w:val="ndicedeilustraes"/>
+        <w:tabs>
+          <w:tab w:val="right" w:leader="dot" w:pos="8494"/>
+        </w:tabs>
+        <w:rPr>
+          <w:rFonts w:eastAsiaTheme="minorEastAsia"/>
+          <w:noProof/>
+          <w:kern w:val="2"/>
+          <w:sz w:val="24"/>
+          <w:szCs w:val="24"/>
+          <w:lang w:eastAsia="pt-PT"/>
+          <w14:ligatures w14:val="standardContextual"/>
+        </w:rPr>
+      </w:pPr>
+      <w:hyperlink r:id="rId10" w:anchor="_Toc155200312" w:history="1">
+        <w:r>
+          <w:rPr>
+            <w:rStyle w:val="Hiperligao"/>
+            <w:noProof/>
+          </w:rPr>
+          <w:t>Figura 2: Dicionário do grafo</w:t>
+        </w:r>
+        <w:r>
+          <w:rPr>
+            <w:noProof/>
+            <w:webHidden/>
+          </w:rPr>
+          <w:tab/>
+        </w:r>
+        <w:r>
+          <w:rPr>
+            <w:noProof/>
+            <w:webHidden/>
+          </w:rPr>
+          <w:fldChar w:fldCharType="begin"/>
+        </w:r>
+        <w:r>
+          <w:rPr>
+            <w:noProof/>
+            <w:webHidden/>
+          </w:rPr>
+          <w:instrText xml:space="preserve"> PAGEREF _Toc155200312 \h </w:instrText>
+        </w:r>
+        <w:r>
+          <w:rPr>
+            <w:noProof/>
+            <w:webHidden/>
+          </w:rPr>
+        </w:r>
+        <w:r>
+          <w:rPr>
+            <w:noProof/>
+            <w:webHidden/>
+          </w:rPr>
+          <w:fldChar w:fldCharType="separate"/>
+        </w:r>
+        <w:r>
+          <w:rPr>
+            <w:noProof/>
+            <w:webHidden/>
+          </w:rPr>
+          <w:t>7</w:t>
+        </w:r>
+        <w:r>
+          <w:rPr>
+            <w:noProof/>
+            <w:webHidden/>
+          </w:rPr>
+          <w:fldChar w:fldCharType="end"/>
+        </w:r>
+      </w:hyperlink>
+    </w:p>
+    <w:p>
+      <w:pPr>
+        <w:pStyle w:val="ndicedeilustraes"/>
+        <w:tabs>
+          <w:tab w:val="right" w:leader="dot" w:pos="8494"/>
+        </w:tabs>
+        <w:rPr>
+          <w:rFonts w:eastAsiaTheme="minorEastAsia"/>
+          <w:noProof/>
+          <w:kern w:val="2"/>
+          <w:sz w:val="24"/>
+          <w:szCs w:val="24"/>
+          <w:lang w:eastAsia="pt-PT"/>
+          <w14:ligatures w14:val="standardContextual"/>
+        </w:rPr>
+      </w:pPr>
+      <w:hyperlink r:id="rId11" w:anchor="_Toc155200313" w:history="1">
+        <w:r>
+          <w:rPr>
+            <w:rStyle w:val="Hiperligao"/>
+            <w:noProof/>
+          </w:rPr>
+          <w:t>Figura 3: Cálculo da heurística, tendo em conta Calendário como nó inicial</w:t>
+        </w:r>
+        <w:r>
+          <w:rPr>
+            <w:noProof/>
+            <w:webHidden/>
+          </w:rPr>
+          <w:tab/>
+        </w:r>
+        <w:r>
+          <w:rPr>
+            <w:noProof/>
+            <w:webHidden/>
+          </w:rPr>
+          <w:fldChar w:fldCharType="begin"/>
+        </w:r>
+        <w:r>
+          <w:rPr>
+            <w:noProof/>
+            <w:webHidden/>
+          </w:rPr>
+          <w:instrText xml:space="preserve"> PAGEREF _Toc155200313 \h </w:instrText>
+        </w:r>
+        <w:r>
+          <w:rPr>
+            <w:noProof/>
+            <w:webHidden/>
+          </w:rPr>
+        </w:r>
+        <w:r>
+          <w:rPr>
+            <w:noProof/>
+            <w:webHidden/>
+          </w:rPr>
+          <w:fldChar w:fldCharType="separate"/>
+        </w:r>
+        <w:r>
+          <w:rPr>
+            <w:noProof/>
+            <w:webHidden/>
+          </w:rPr>
+          <w:t>8</w:t>
+        </w:r>
+        <w:r>
+          <w:rPr>
+            <w:noProof/>
+            <w:webHidden/>
+          </w:rPr>
+          <w:fldChar w:fldCharType="end"/>
+        </w:r>
+      </w:hyperlink>
+    </w:p>
+    <w:p>
+      <w:pPr>
+        <w:pStyle w:val="ndicedeilustraes"/>
+        <w:tabs>
+          <w:tab w:val="right" w:leader="dot" w:pos="8494"/>
+        </w:tabs>
+        <w:rPr>
+          <w:rFonts w:eastAsiaTheme="minorEastAsia"/>
+          <w:noProof/>
+          <w:kern w:val="2"/>
+          <w:sz w:val="24"/>
+          <w:szCs w:val="24"/>
+          <w:lang w:eastAsia="pt-PT"/>
+          <w14:ligatures w14:val="standardContextual"/>
+        </w:rPr>
+      </w:pPr>
+      <w:hyperlink r:id="rId12" w:anchor="_Toc155200314" w:history="1">
+        <w:r>
+          <w:rPr>
+            <w:rStyle w:val="Hiperligao"/>
+            <w:noProof/>
+          </w:rPr>
+          <w:t>Figura 4: Código para a representação gráfica do grafo</w:t>
+        </w:r>
+        <w:r>
+          <w:rPr>
+            <w:noProof/>
+            <w:webHidden/>
+          </w:rPr>
+          <w:tab/>
+        </w:r>
+        <w:r>
+          <w:rPr>
+            <w:noProof/>
+            <w:webHidden/>
+          </w:rPr>
+          <w:fldChar w:fldCharType="begin"/>
+        </w:r>
+        <w:r>
+          <w:rPr>
+            <w:noProof/>
+            <w:webHidden/>
+          </w:rPr>
+          <w:instrText xml:space="preserve"> PAGEREF _Toc155200314 \h </w:instrText>
+        </w:r>
+        <w:r>
+          <w:rPr>
+            <w:noProof/>
+            <w:webHidden/>
+          </w:rPr>
+        </w:r>
+        <w:r>
+          <w:rPr>
+            <w:noProof/>
+            <w:webHidden/>
+          </w:rPr>
+          <w:fldChar w:fldCharType="separate"/>
+        </w:r>
+        <w:r>
+          <w:rPr>
+            <w:noProof/>
+            <w:webHidden/>
+          </w:rPr>
+          <w:t>8</w:t>
+        </w:r>
+        <w:r>
+          <w:rPr>
+            <w:noProof/>
+            <w:webHidden/>
+          </w:rPr>
+          <w:fldChar w:fldCharType="end"/>
+        </w:r>
+      </w:hyperlink>
+    </w:p>
+    <w:p>
+      <w:pPr>
+        <w:pStyle w:val="ndicedeilustraes"/>
+        <w:tabs>
+          <w:tab w:val="right" w:leader="dot" w:pos="8494"/>
+        </w:tabs>
+        <w:rPr>
+          <w:rFonts w:eastAsiaTheme="minorEastAsia"/>
+          <w:noProof/>
+          <w:kern w:val="2"/>
+          <w:sz w:val="24"/>
+          <w:szCs w:val="24"/>
+          <w:lang w:eastAsia="pt-PT"/>
+          <w14:ligatures w14:val="standardContextual"/>
+        </w:rPr>
+      </w:pPr>
+      <w:hyperlink r:id="rId13" w:anchor="_Toc155200315" w:history="1">
+        <w:r>
+          <w:rPr>
+            <w:rStyle w:val="Hiperligao"/>
+            <w:noProof/>
+          </w:rPr>
+          <w:t>Figura 5: Representação do grafo</w:t>
+        </w:r>
+        <w:r>
+          <w:rPr>
+            <w:noProof/>
+            <w:webHidden/>
+          </w:rPr>
+          <w:tab/>
+        </w:r>
+        <w:r>
+          <w:rPr>
+            <w:noProof/>
+            <w:webHidden/>
+          </w:rPr>
+          <w:fldChar w:fldCharType="begin"/>
+        </w:r>
+        <w:r>
+          <w:rPr>
+            <w:noProof/>
+            <w:webHidden/>
+          </w:rPr>
+          <w:instrText xml:space="preserve"> PAGEREF _Toc155200315 \h </w:instrText>
+        </w:r>
+        <w:r>
+          <w:rPr>
+            <w:noProof/>
+            <w:webHidden/>
+          </w:rPr>
+        </w:r>
+        <w:r>
+          <w:rPr>
+            <w:noProof/>
+            <w:webHidden/>
+          </w:rPr>
+          <w:fldChar w:fldCharType="separate"/>
+        </w:r>
+        <w:r>
+          <w:rPr>
+            <w:noProof/>
+            <w:webHidden/>
+          </w:rPr>
+          <w:t>9</w:t>
+        </w:r>
+        <w:r>
+          <w:rPr>
+            <w:noProof/>
+            <w:webHidden/>
+          </w:rPr>
+          <w:fldChar w:fldCharType="end"/>
+        </w:r>
+      </w:hyperlink>
+    </w:p>
+    <w:p>
+      <w:pPr>
+        <w:pStyle w:val="ndicedeilustraes"/>
+        <w:tabs>
+          <w:tab w:val="right" w:leader="dot" w:pos="8494"/>
+        </w:tabs>
+        <w:rPr>
+          <w:rFonts w:eastAsiaTheme="minorEastAsia"/>
+          <w:noProof/>
+          <w:kern w:val="2"/>
+          <w:sz w:val="24"/>
+          <w:szCs w:val="24"/>
+          <w:lang w:eastAsia="pt-PT"/>
+          <w14:ligatures w14:val="standardContextual"/>
+        </w:rPr>
+      </w:pPr>
+      <w:hyperlink r:id="rId14" w:anchor="_Toc155200316" w:history="1">
+        <w:r>
+          <w:rPr>
+            <w:rStyle w:val="Hiperligao"/>
+            <w:noProof/>
+          </w:rPr>
+          <w:t>Figura 6: Criação da classe Estafetas</w:t>
+        </w:r>
+        <w:r>
+          <w:rPr>
+            <w:noProof/>
+            <w:webHidden/>
+          </w:rPr>
+          <w:tab/>
+        </w:r>
+        <w:r>
+          <w:rPr>
+            <w:noProof/>
+            <w:webHidden/>
+          </w:rPr>
+          <w:fldChar w:fldCharType="begin"/>
+        </w:r>
+        <w:r>
+          <w:rPr>
+            <w:noProof/>
+            <w:webHidden/>
+          </w:rPr>
+          <w:instrText xml:space="preserve"> PAGEREF _Toc155200316 \h </w:instrText>
+        </w:r>
+        <w:r>
+          <w:rPr>
+            <w:noProof/>
+            <w:webHidden/>
+          </w:rPr>
+        </w:r>
+        <w:r>
+          <w:rPr>
+            <w:noProof/>
+            <w:webHidden/>
+          </w:rPr>
+          <w:fldChar w:fldCharType="separate"/>
+        </w:r>
+        <w:r>
+          <w:rPr>
+            <w:noProof/>
+            <w:webHidden/>
+          </w:rPr>
+          <w:t>9</w:t>
+        </w:r>
+        <w:r>
+          <w:rPr>
+            <w:noProof/>
+            <w:webHidden/>
+          </w:rPr>
+          <w:fldChar w:fldCharType="end"/>
+        </w:r>
+      </w:hyperlink>
+    </w:p>
+    <w:p>
+      <w:pPr>
+        <w:pStyle w:val="ndicedeilustraes"/>
+        <w:tabs>
+          <w:tab w:val="right" w:leader="dot" w:pos="8494"/>
+        </w:tabs>
+        <w:rPr>
+          <w:rFonts w:eastAsiaTheme="minorEastAsia"/>
+          <w:noProof/>
+          <w:kern w:val="2"/>
+          <w:sz w:val="24"/>
+          <w:szCs w:val="24"/>
+          <w:lang w:eastAsia="pt-PT"/>
+          <w14:ligatures w14:val="standardContextual"/>
+        </w:rPr>
+      </w:pPr>
+      <w:hyperlink r:id="rId15" w:anchor="_Toc155200317" w:history="1">
+        <w:r>
+          <w:rPr>
+            <w:rStyle w:val="Hiperligao"/>
+            <w:noProof/>
+          </w:rPr>
+          <w:t>Figura 7: Criação da classe Entrega</w:t>
+        </w:r>
+        <w:r>
+          <w:rPr>
+            <w:noProof/>
+            <w:webHidden/>
+          </w:rPr>
+          <w:tab/>
+        </w:r>
+        <w:r>
+          <w:rPr>
+            <w:noProof/>
+            <w:webHidden/>
+          </w:rPr>
+          <w:fldChar w:fldCharType="begin"/>
+        </w:r>
+        <w:r>
+          <w:rPr>
+            <w:noProof/>
+            <w:webHidden/>
+          </w:rPr>
+          <w:instrText xml:space="preserve"> PAGEREF _Toc155200317 \h </w:instrText>
+        </w:r>
+        <w:r>
+          <w:rPr>
+            <w:noProof/>
+            <w:webHidden/>
+          </w:rPr>
+        </w:r>
+        <w:r>
+          <w:rPr>
+            <w:noProof/>
+            <w:webHidden/>
+          </w:rPr>
+          <w:fldChar w:fldCharType="separate"/>
+        </w:r>
+        <w:r>
+          <w:rPr>
+            <w:noProof/>
+            <w:webHidden/>
+          </w:rPr>
+          <w:t>10</w:t>
+        </w:r>
+        <w:r>
+          <w:rPr>
+            <w:noProof/>
+            <w:webHidden/>
+          </w:rPr>
+          <w:fldChar w:fldCharType="end"/>
+        </w:r>
+      </w:hyperlink>
+    </w:p>
+    <w:p>
+      <w:pPr>
+        <w:pStyle w:val="ndicedeilustraes"/>
+        <w:tabs>
+          <w:tab w:val="right" w:leader="dot" w:pos="8494"/>
+        </w:tabs>
+        <w:rPr>
+          <w:rFonts w:eastAsiaTheme="minorEastAsia"/>
+          <w:noProof/>
+          <w:kern w:val="2"/>
+          <w:sz w:val="24"/>
+          <w:szCs w:val="24"/>
+          <w:lang w:eastAsia="pt-PT"/>
+          <w14:ligatures w14:val="standardContextual"/>
+        </w:rPr>
+      </w:pPr>
+      <w:hyperlink r:id="rId16" w:anchor="_Toc155200318" w:history="1">
+        <w:r>
+          <w:rPr>
+            <w:rStyle w:val="Hiperligao"/>
+            <w:noProof/>
+          </w:rPr>
+          <w:t>Figura 8: Inicialização da procura em largura</w:t>
+        </w:r>
+        <w:r>
+          <w:rPr>
+            <w:noProof/>
+            <w:webHidden/>
+          </w:rPr>
+          <w:tab/>
+        </w:r>
+        <w:r>
+          <w:rPr>
+            <w:noProof/>
+            <w:webHidden/>
+          </w:rPr>
+          <w:fldChar w:fldCharType="begin"/>
+        </w:r>
+        <w:r>
+          <w:rPr>
+            <w:noProof/>
+            <w:webHidden/>
+          </w:rPr>
+          <w:instrText xml:space="preserve"> PAGEREF _Toc155200318 \h </w:instrText>
+        </w:r>
+        <w:r>
+          <w:rPr>
+            <w:noProof/>
+            <w:webHidden/>
+          </w:rPr>
+        </w:r>
+        <w:r>
+          <w:rPr>
+            <w:noProof/>
+            <w:webHidden/>
+          </w:rPr>
+          <w:fldChar w:fldCharType="separate"/>
+        </w:r>
+        <w:r>
+          <w:rPr>
+            <w:noProof/>
+            <w:webHidden/>
+          </w:rPr>
+          <w:t>10</w:t>
+        </w:r>
+        <w:r>
+          <w:rPr>
+            <w:noProof/>
+            <w:webHidden/>
+          </w:rPr>
+          <w:fldChar w:fldCharType="end"/>
+        </w:r>
+      </w:hyperlink>
+    </w:p>
+    <w:p>
+      <w:pPr>
+        <w:pStyle w:val="ndicedeilustraes"/>
+        <w:tabs>
+          <w:tab w:val="right" w:leader="dot" w:pos="8494"/>
+        </w:tabs>
+        <w:rPr>
+          <w:rFonts w:eastAsiaTheme="minorEastAsia"/>
+          <w:noProof/>
+          <w:kern w:val="2"/>
+          <w:sz w:val="24"/>
+          <w:szCs w:val="24"/>
+          <w:lang w:eastAsia="pt-PT"/>
+          <w14:ligatures w14:val="standardContextual"/>
+        </w:rPr>
+      </w:pPr>
+      <w:hyperlink r:id="rId17" w:anchor="_Toc155200319" w:history="1">
+        <w:r>
+          <w:rPr>
+            <w:rStyle w:val="Hiperligao"/>
+            <w:noProof/>
+          </w:rPr>
+          <w:t>Figura 9: Loop que percorre os nodos</w:t>
+        </w:r>
+        <w:r>
+          <w:rPr>
+            <w:noProof/>
+            <w:webHidden/>
+          </w:rPr>
+          <w:tab/>
+        </w:r>
+        <w:r>
+          <w:rPr>
+            <w:noProof/>
+            <w:webHidden/>
+          </w:rPr>
+          <w:fldChar w:fldCharType="begin"/>
+        </w:r>
+        <w:r>
+          <w:rPr>
+            <w:noProof/>
+            <w:webHidden/>
+          </w:rPr>
+          <w:instrText xml:space="preserve"> PAGEREF _Toc155200319 \h </w:instrText>
+        </w:r>
+        <w:r>
+          <w:rPr>
+            <w:noProof/>
+            <w:webHidden/>
+          </w:rPr>
+        </w:r>
+        <w:r>
+          <w:rPr>
+            <w:noProof/>
+            <w:webHidden/>
+          </w:rPr>
+          <w:fldChar w:fldCharType="separate"/>
+        </w:r>
+        <w:r>
+          <w:rPr>
+            <w:noProof/>
+            <w:webHidden/>
+          </w:rPr>
+          <w:t>11</w:t>
+        </w:r>
+        <w:r>
+          <w:rPr>
+            <w:noProof/>
+            <w:webHidden/>
+          </w:rPr>
+          <w:fldChar w:fldCharType="end"/>
+        </w:r>
+      </w:hyperlink>
+    </w:p>
+    <w:p>
+      <w:pPr>
+        <w:pStyle w:val="ndicedeilustraes"/>
+        <w:tabs>
+          <w:tab w:val="right" w:leader="dot" w:pos="8494"/>
+        </w:tabs>
+        <w:rPr>
+          <w:rFonts w:eastAsiaTheme="minorEastAsia"/>
+          <w:noProof/>
+          <w:kern w:val="2"/>
+          <w:sz w:val="24"/>
+          <w:szCs w:val="24"/>
+          <w:lang w:eastAsia="pt-PT"/>
+          <w14:ligatures w14:val="standardContextual"/>
+        </w:rPr>
+      </w:pPr>
+      <w:hyperlink r:id="rId18" w:anchor="_Toc155200320" w:history="1">
+        <w:r>
+          <w:rPr>
+            <w:rStyle w:val="Hiperligao"/>
+            <w:noProof/>
+          </w:rPr>
+          <w:t>Figura 10: Processo final, para reconstruir o caminho e calcular o custo</w:t>
+        </w:r>
+        <w:r>
+          <w:rPr>
+            <w:noProof/>
+            <w:webHidden/>
+          </w:rPr>
+          <w:tab/>
+        </w:r>
+        <w:r>
+          <w:rPr>
+            <w:noProof/>
+            <w:webHidden/>
+          </w:rPr>
+          <w:fldChar w:fldCharType="begin"/>
+        </w:r>
+        <w:r>
+          <w:rPr>
+            <w:noProof/>
+            <w:webHidden/>
+          </w:rPr>
+          <w:instrText xml:space="preserve"> PAGEREF _Toc155200320 \h </w:instrText>
+        </w:r>
+        <w:r>
+          <w:rPr>
+            <w:noProof/>
+            <w:webHidden/>
+          </w:rPr>
+        </w:r>
+        <w:r>
+          <w:rPr>
+            <w:noProof/>
+            <w:webHidden/>
+          </w:rPr>
+          <w:fldChar w:fldCharType="separate"/>
+        </w:r>
+        <w:r>
+          <w:rPr>
+            <w:noProof/>
+            <w:webHidden/>
+          </w:rPr>
+          <w:t>11</w:t>
+        </w:r>
+        <w:r>
+          <w:rPr>
+            <w:noProof/>
+            <w:webHidden/>
+          </w:rPr>
+          <w:fldChar w:fldCharType="end"/>
+        </w:r>
+      </w:hyperlink>
+    </w:p>
+    <w:p>
+      <w:pPr>
+        <w:pStyle w:val="ndicedeilustraes"/>
+        <w:tabs>
+          <w:tab w:val="right" w:leader="dot" w:pos="8494"/>
+        </w:tabs>
+        <w:rPr>
+          <w:rFonts w:eastAsiaTheme="minorEastAsia"/>
+          <w:noProof/>
+          <w:kern w:val="2"/>
+          <w:sz w:val="24"/>
+          <w:szCs w:val="24"/>
+          <w:lang w:eastAsia="pt-PT"/>
+          <w14:ligatures w14:val="standardContextual"/>
+        </w:rPr>
+      </w:pPr>
+      <w:hyperlink r:id="rId19" w:anchor="_Toc155200321" w:history="1">
+        <w:r>
+          <w:rPr>
+            <w:rStyle w:val="Hiperligao"/>
+            <w:noProof/>
+          </w:rPr>
+          <w:t>Figura 11: conjunto e lista definido para resolução do algoritmo</w:t>
+        </w:r>
+        <w:r>
+          <w:rPr>
+            <w:noProof/>
+            <w:webHidden/>
+          </w:rPr>
+          <w:tab/>
+        </w:r>
+        <w:r>
+          <w:rPr>
+            <w:noProof/>
+            <w:webHidden/>
+          </w:rPr>
+          <w:fldChar w:fldCharType="begin"/>
+        </w:r>
+        <w:r>
+          <w:rPr>
+            <w:noProof/>
+            <w:webHidden/>
+          </w:rPr>
+          <w:instrText xml:space="preserve"> PAGEREF _Toc155200321 \h </w:instrText>
+        </w:r>
+        <w:r>
+          <w:rPr>
+            <w:noProof/>
+            <w:webHidden/>
+          </w:rPr>
+        </w:r>
+        <w:r>
+          <w:rPr>
+            <w:noProof/>
+            <w:webHidden/>
+          </w:rPr>
+          <w:fldChar w:fldCharType="separate"/>
+        </w:r>
+        <w:r>
+          <w:rPr>
+            <w:noProof/>
+            <w:webHidden/>
+          </w:rPr>
+          <w:t>11</w:t>
+        </w:r>
+        <w:r>
+          <w:rPr>
+            <w:noProof/>
+            <w:webHidden/>
+          </w:rPr>
+          <w:fldChar w:fldCharType="end"/>
+        </w:r>
+      </w:hyperlink>
+    </w:p>
+    <w:p>
+      <w:pPr>
+        <w:pStyle w:val="ndicedeilustraes"/>
+        <w:tabs>
+          <w:tab w:val="right" w:leader="dot" w:pos="8494"/>
+        </w:tabs>
+        <w:rPr>
+          <w:rFonts w:eastAsiaTheme="minorEastAsia"/>
+          <w:noProof/>
+          <w:kern w:val="2"/>
+          <w:sz w:val="24"/>
+          <w:szCs w:val="24"/>
+          <w:lang w:eastAsia="pt-PT"/>
+          <w14:ligatures w14:val="standardContextual"/>
+        </w:rPr>
+      </w:pPr>
+      <w:hyperlink r:id="rId20" w:anchor="_Toc155200322" w:history="1">
+        <w:r>
+          <w:rPr>
+            <w:rStyle w:val="Hiperligao"/>
+            <w:noProof/>
+          </w:rPr>
+          <w:t>Figura 12: Loop principal do algoritmo</w:t>
+        </w:r>
+        <w:r>
+          <w:rPr>
+            <w:noProof/>
+            <w:webHidden/>
+          </w:rPr>
+          <w:tab/>
+        </w:r>
+        <w:r>
+          <w:rPr>
+            <w:noProof/>
+            <w:webHidden/>
+          </w:rPr>
+          <w:fldChar w:fldCharType="begin"/>
+        </w:r>
+        <w:r>
+          <w:rPr>
+            <w:noProof/>
+            <w:webHidden/>
+          </w:rPr>
+          <w:instrText xml:space="preserve"> PAGEREF _Toc155200322 \h </w:instrText>
+        </w:r>
+        <w:r>
+          <w:rPr>
+            <w:noProof/>
+            <w:webHidden/>
+          </w:rPr>
+        </w:r>
+        <w:r>
+          <w:rPr>
+            <w:noProof/>
+            <w:webHidden/>
+          </w:rPr>
+          <w:fldChar w:fldCharType="separate"/>
+        </w:r>
+        <w:r>
+          <w:rPr>
+            <w:noProof/>
+            <w:webHidden/>
+          </w:rPr>
+          <w:t>11</w:t>
+        </w:r>
+        <w:r>
+          <w:rPr>
+            <w:noProof/>
+            <w:webHidden/>
+          </w:rPr>
+          <w:fldChar w:fldCharType="end"/>
+        </w:r>
+      </w:hyperlink>
+    </w:p>
+    <w:p>
+      <w:pPr>
+        <w:pStyle w:val="ndicedeilustraes"/>
+        <w:tabs>
+          <w:tab w:val="right" w:leader="dot" w:pos="8494"/>
+        </w:tabs>
+        <w:rPr>
+          <w:rFonts w:eastAsiaTheme="minorEastAsia"/>
+          <w:noProof/>
+          <w:kern w:val="2"/>
+          <w:sz w:val="24"/>
+          <w:szCs w:val="24"/>
+          <w:lang w:eastAsia="pt-PT"/>
+          <w14:ligatures w14:val="standardContextual"/>
+        </w:rPr>
+      </w:pPr>
+      <w:hyperlink r:id="rId21" w:anchor="_Toc155200323" w:history="1">
+        <w:r>
+          <w:rPr>
+            <w:rStyle w:val="Hiperligao"/>
+            <w:noProof/>
+          </w:rPr>
+          <w:t>Figura 13: Listas para resolução do algoritmo</w:t>
+        </w:r>
+        <w:r>
+          <w:rPr>
+            <w:noProof/>
+            <w:webHidden/>
+          </w:rPr>
+          <w:tab/>
+        </w:r>
+        <w:r>
+          <w:rPr>
+            <w:noProof/>
+            <w:webHidden/>
+          </w:rPr>
+          <w:fldChar w:fldCharType="begin"/>
+        </w:r>
+        <w:r>
+          <w:rPr>
+            <w:noProof/>
+            <w:webHidden/>
+          </w:rPr>
+          <w:instrText xml:space="preserve"> PAGEREF _Toc155200323 \h </w:instrText>
+        </w:r>
+        <w:r>
+          <w:rPr>
+            <w:noProof/>
+            <w:webHidden/>
+          </w:rPr>
+        </w:r>
+        <w:r>
+          <w:rPr>
+            <w:noProof/>
+            <w:webHidden/>
+          </w:rPr>
+          <w:fldChar w:fldCharType="separate"/>
+        </w:r>
+        <w:r>
+          <w:rPr>
+            <w:noProof/>
+            <w:webHidden/>
+          </w:rPr>
+          <w:t>12</w:t>
+        </w:r>
+        <w:r>
+          <w:rPr>
+            <w:noProof/>
+            <w:webHidden/>
+          </w:rPr>
+          <w:fldChar w:fldCharType="end"/>
+        </w:r>
+      </w:hyperlink>
+    </w:p>
+    <w:p>
+      <w:pPr>
+        <w:pStyle w:val="ndicedeilustraes"/>
+        <w:tabs>
+          <w:tab w:val="right" w:leader="dot" w:pos="8494"/>
+        </w:tabs>
+        <w:rPr>
+          <w:rFonts w:eastAsiaTheme="minorEastAsia"/>
+          <w:noProof/>
+          <w:kern w:val="2"/>
+          <w:sz w:val="24"/>
+          <w:szCs w:val="24"/>
+          <w:lang w:eastAsia="pt-PT"/>
+          <w14:ligatures w14:val="standardContextual"/>
+        </w:rPr>
+      </w:pPr>
+      <w:hyperlink r:id="rId22" w:anchor="_Toc155200324" w:history="1">
+        <w:r>
+          <w:rPr>
+            <w:rStyle w:val="Hiperligao"/>
+            <w:noProof/>
+          </w:rPr>
+          <w:t>Figura 14: Função DFS</w:t>
+        </w:r>
+        <w:r>
+          <w:rPr>
+            <w:noProof/>
+            <w:webHidden/>
+          </w:rPr>
+          <w:tab/>
+        </w:r>
+        <w:r>
+          <w:rPr>
+            <w:noProof/>
+            <w:webHidden/>
+          </w:rPr>
+          <w:fldChar w:fldCharType="begin"/>
+        </w:r>
+        <w:r>
+          <w:rPr>
+            <w:noProof/>
+            <w:webHidden/>
+          </w:rPr>
+          <w:instrText xml:space="preserve"> PAGEREF _Toc155200324 \h </w:instrText>
+        </w:r>
+        <w:r>
+          <w:rPr>
+            <w:noProof/>
+            <w:webHidden/>
+          </w:rPr>
+        </w:r>
+        <w:r>
+          <w:rPr>
+            <w:noProof/>
+            <w:webHidden/>
+          </w:rPr>
+          <w:fldChar w:fldCharType="separate"/>
+        </w:r>
+        <w:r>
+          <w:rPr>
+            <w:noProof/>
+            <w:webHidden/>
+          </w:rPr>
+          <w:t>12</w:t>
+        </w:r>
+        <w:r>
+          <w:rPr>
+            <w:noProof/>
+            <w:webHidden/>
+          </w:rPr>
+          <w:fldChar w:fldCharType="end"/>
+        </w:r>
+      </w:hyperlink>
+    </w:p>
+    <w:p>
+      <w:pPr>
+        <w:pStyle w:val="ndicedeilustraes"/>
+        <w:tabs>
+          <w:tab w:val="right" w:leader="dot" w:pos="8494"/>
+        </w:tabs>
+        <w:rPr>
+          <w:rFonts w:eastAsiaTheme="minorEastAsia"/>
+          <w:noProof/>
+          <w:kern w:val="2"/>
+          <w:sz w:val="24"/>
+          <w:szCs w:val="24"/>
+          <w:lang w:eastAsia="pt-PT"/>
+          <w14:ligatures w14:val="standardContextual"/>
+        </w:rPr>
+      </w:pPr>
+      <w:hyperlink r:id="rId23" w:anchor="_Toc155200325" w:history="1">
+        <w:r>
+          <w:rPr>
+            <w:rStyle w:val="Hiperligao"/>
+            <w:noProof/>
+          </w:rPr>
+          <w:t>Figura 15: Incremento da profundidade até dfs retornar True</w:t>
+        </w:r>
+        <w:r>
+          <w:rPr>
+            <w:noProof/>
+            <w:webHidden/>
+          </w:rPr>
+          <w:tab/>
+        </w:r>
+        <w:r>
+          <w:rPr>
+            <w:noProof/>
+            <w:webHidden/>
+          </w:rPr>
+          <w:fldChar w:fldCharType="begin"/>
+        </w:r>
+        <w:r>
+          <w:rPr>
+            <w:noProof/>
+            <w:webHidden/>
+          </w:rPr>
+          <w:instrText xml:space="preserve"> PAGEREF _Toc155200325 \h </w:instrText>
+        </w:r>
+        <w:r>
+          <w:rPr>
+            <w:noProof/>
+            <w:webHidden/>
+          </w:rPr>
+        </w:r>
+        <w:r>
+          <w:rPr>
+            <w:noProof/>
+            <w:webHidden/>
+          </w:rPr>
+          <w:fldChar w:fldCharType="separate"/>
+        </w:r>
+        <w:r>
+          <w:rPr>
+            <w:noProof/>
+            <w:webHidden/>
+          </w:rPr>
+          <w:t>12</w:t>
+        </w:r>
+        <w:r>
+          <w:rPr>
+            <w:noProof/>
+            <w:webHidden/>
+          </w:rPr>
+          <w:fldChar w:fldCharType="end"/>
+        </w:r>
+      </w:hyperlink>
+    </w:p>
+    <w:p>
+      <w:pPr>
+        <w:pStyle w:val="ndicedeilustraes"/>
+        <w:tabs>
+          <w:tab w:val="right" w:leader="dot" w:pos="8494"/>
+        </w:tabs>
+        <w:rPr>
+          <w:rFonts w:eastAsiaTheme="minorEastAsia"/>
+          <w:noProof/>
+          <w:kern w:val="2"/>
+          <w:sz w:val="24"/>
+          <w:szCs w:val="24"/>
+          <w:lang w:eastAsia="pt-PT"/>
+          <w14:ligatures w14:val="standardContextual"/>
+        </w:rPr>
+      </w:pPr>
+      <w:hyperlink r:id="rId24" w:anchor="_Toc155200326" w:history="1">
+        <w:r>
+          <w:rPr>
+            <w:rStyle w:val="Hiperligao"/>
+            <w:noProof/>
+          </w:rPr>
+          <w:t>Figura 16: Inicialização do algoritmo</w:t>
+        </w:r>
+        <w:r>
+          <w:rPr>
+            <w:noProof/>
+            <w:webHidden/>
+          </w:rPr>
+          <w:tab/>
+        </w:r>
+        <w:r>
+          <w:rPr>
+            <w:noProof/>
+            <w:webHidden/>
+          </w:rPr>
+          <w:fldChar w:fldCharType="begin"/>
+        </w:r>
+        <w:r>
+          <w:rPr>
+            <w:noProof/>
+            <w:webHidden/>
+          </w:rPr>
+          <w:instrText xml:space="preserve"> PAGEREF _Toc155200326 \h </w:instrText>
+        </w:r>
+        <w:r>
+          <w:rPr>
+            <w:noProof/>
+            <w:webHidden/>
+          </w:rPr>
+        </w:r>
+        <w:r>
+          <w:rPr>
+            <w:noProof/>
+            <w:webHidden/>
+          </w:rPr>
+          <w:fldChar w:fldCharType="separate"/>
+        </w:r>
+        <w:r>
+          <w:rPr>
+            <w:noProof/>
+            <w:webHidden/>
+          </w:rPr>
+          <w:t>13</w:t>
+        </w:r>
+        <w:r>
+          <w:rPr>
+            <w:noProof/>
+            <w:webHidden/>
+          </w:rPr>
+          <w:fldChar w:fldCharType="end"/>
+        </w:r>
+      </w:hyperlink>
+    </w:p>
+    <w:p>
+      <w:pPr>
+        <w:pStyle w:val="ndicedeilustraes"/>
+        <w:tabs>
+          <w:tab w:val="right" w:leader="dot" w:pos="8494"/>
+        </w:tabs>
+        <w:rPr>
+          <w:rFonts w:eastAsiaTheme="minorEastAsia"/>
+          <w:noProof/>
+          <w:kern w:val="2"/>
+          <w:sz w:val="24"/>
+          <w:szCs w:val="24"/>
+          <w:lang w:eastAsia="pt-PT"/>
+          <w14:ligatures w14:val="standardContextual"/>
+        </w:rPr>
+      </w:pPr>
+      <w:hyperlink r:id="rId25" w:anchor="_Toc155200327" w:history="1">
+        <w:r>
+          <w:rPr>
+            <w:rStyle w:val="Hiperligao"/>
+            <w:noProof/>
+          </w:rPr>
+          <w:t>Figura 17: Loop principal</w:t>
+        </w:r>
+        <w:r>
+          <w:rPr>
+            <w:noProof/>
+            <w:webHidden/>
+          </w:rPr>
+          <w:tab/>
+        </w:r>
+        <w:r>
+          <w:rPr>
+            <w:noProof/>
+            <w:webHidden/>
+          </w:rPr>
+          <w:fldChar w:fldCharType="begin"/>
+        </w:r>
+        <w:r>
+          <w:rPr>
+            <w:noProof/>
+            <w:webHidden/>
+          </w:rPr>
+          <w:instrText xml:space="preserve"> PAGEREF _Toc155200327 \h </w:instrText>
+        </w:r>
+        <w:r>
+          <w:rPr>
+            <w:noProof/>
+            <w:webHidden/>
+          </w:rPr>
+        </w:r>
+        <w:r>
+          <w:rPr>
+            <w:noProof/>
+            <w:webHidden/>
+          </w:rPr>
+          <w:fldChar w:fldCharType="separate"/>
+        </w:r>
+        <w:r>
+          <w:rPr>
+            <w:noProof/>
+            <w:webHidden/>
+          </w:rPr>
+          <w:t>13</w:t>
+        </w:r>
+        <w:r>
+          <w:rPr>
+            <w:noProof/>
+            <w:webHidden/>
+          </w:rPr>
+          <w:fldChar w:fldCharType="end"/>
+        </w:r>
+      </w:hyperlink>
+    </w:p>
+    <w:p>
+      <w:pPr>
+        <w:pStyle w:val="ndicedeilustraes"/>
+        <w:tabs>
+          <w:tab w:val="right" w:leader="dot" w:pos="8494"/>
+        </w:tabs>
+        <w:rPr>
+          <w:rFonts w:eastAsiaTheme="minorEastAsia"/>
+          <w:noProof/>
+          <w:kern w:val="2"/>
+          <w:sz w:val="24"/>
+          <w:szCs w:val="24"/>
+          <w:lang w:eastAsia="pt-PT"/>
+          <w14:ligatures w14:val="standardContextual"/>
+        </w:rPr>
+      </w:pPr>
+      <w:hyperlink r:id="rId26" w:anchor="_Toc155200328" w:history="1">
+        <w:r>
+          <w:rPr>
+            <w:rStyle w:val="Hiperligao"/>
+            <w:noProof/>
+          </w:rPr>
+          <w:t>Figura 18: Caso em que não encontra um caminho até ao destino</w:t>
+        </w:r>
+        <w:r>
+          <w:rPr>
+            <w:noProof/>
+            <w:webHidden/>
+          </w:rPr>
+          <w:tab/>
+        </w:r>
+        <w:r>
+          <w:rPr>
+            <w:noProof/>
+            <w:webHidden/>
+          </w:rPr>
+          <w:fldChar w:fldCharType="begin"/>
+        </w:r>
+        <w:r>
+          <w:rPr>
+            <w:noProof/>
+            <w:webHidden/>
+          </w:rPr>
+          <w:instrText xml:space="preserve"> PAGEREF _Toc155200328 \h </w:instrText>
+        </w:r>
+        <w:r>
+          <w:rPr>
+            <w:noProof/>
+            <w:webHidden/>
+          </w:rPr>
+        </w:r>
+        <w:r>
+          <w:rPr>
+            <w:noProof/>
+            <w:webHidden/>
+          </w:rPr>
+          <w:fldChar w:fldCharType="separate"/>
+        </w:r>
+        <w:r>
+          <w:rPr>
+            <w:noProof/>
+            <w:webHidden/>
+          </w:rPr>
+          <w:t>13</w:t>
+        </w:r>
+        <w:r>
+          <w:rPr>
+            <w:noProof/>
+            <w:webHidden/>
+          </w:rPr>
+          <w:fldChar w:fldCharType="end"/>
+        </w:r>
+      </w:hyperlink>
+    </w:p>
+    <w:p>
+      <w:pPr>
+        <w:pStyle w:val="ndicedeilustraes"/>
+        <w:tabs>
+          <w:tab w:val="right" w:leader="dot" w:pos="8494"/>
+        </w:tabs>
+        <w:rPr>
+          <w:rFonts w:eastAsiaTheme="minorEastAsia"/>
+          <w:noProof/>
+          <w:kern w:val="2"/>
+          <w:sz w:val="24"/>
+          <w:szCs w:val="24"/>
+          <w:lang w:eastAsia="pt-PT"/>
+          <w14:ligatures w14:val="standardContextual"/>
+        </w:rPr>
+      </w:pPr>
+      <w:hyperlink r:id="rId27" w:anchor="_Toc155200329" w:history="1">
+        <w:r>
+          <w:rPr>
+            <w:rStyle w:val="Hiperligao"/>
+            <w:noProof/>
+          </w:rPr>
+          <w:t>Figura 19: Inicialização do algoritmo</w:t>
+        </w:r>
+        <w:r>
+          <w:rPr>
+            <w:noProof/>
+            <w:webHidden/>
+          </w:rPr>
+          <w:tab/>
+        </w:r>
+        <w:r>
+          <w:rPr>
+            <w:noProof/>
+            <w:webHidden/>
+          </w:rPr>
+          <w:fldChar w:fldCharType="begin"/>
+        </w:r>
+        <w:r>
+          <w:rPr>
+            <w:noProof/>
+            <w:webHidden/>
+          </w:rPr>
+          <w:instrText xml:space="preserve"> PAGEREF _Toc155200329 \h </w:instrText>
+        </w:r>
+        <w:r>
+          <w:rPr>
+            <w:noProof/>
+            <w:webHidden/>
+          </w:rPr>
+        </w:r>
+        <w:r>
+          <w:rPr>
+            <w:noProof/>
+            <w:webHidden/>
+          </w:rPr>
+          <w:fldChar w:fldCharType="separate"/>
+        </w:r>
+        <w:r>
+          <w:rPr>
+            <w:noProof/>
+            <w:webHidden/>
+          </w:rPr>
+          <w:t>14</w:t>
+        </w:r>
+        <w:r>
+          <w:rPr>
+            <w:noProof/>
+            <w:webHidden/>
+          </w:rPr>
+          <w:fldChar w:fldCharType="end"/>
+        </w:r>
+      </w:hyperlink>
+    </w:p>
+    <w:p>
+      <w:pPr>
+        <w:pStyle w:val="ndicedeilustraes"/>
+        <w:tabs>
+          <w:tab w:val="right" w:leader="dot" w:pos="8494"/>
+        </w:tabs>
+        <w:rPr>
+          <w:rFonts w:eastAsiaTheme="minorEastAsia"/>
+          <w:noProof/>
+          <w:kern w:val="2"/>
+          <w:sz w:val="24"/>
+          <w:szCs w:val="24"/>
+          <w:lang w:eastAsia="pt-PT"/>
+          <w14:ligatures w14:val="standardContextual"/>
+        </w:rPr>
+      </w:pPr>
+      <w:hyperlink r:id="rId28" w:anchor="_Toc155200330" w:history="1">
+        <w:r>
+          <w:rPr>
+            <w:rStyle w:val="Hiperligao"/>
+            <w:noProof/>
+          </w:rPr>
+          <w:t>Figura 20: Caso em que o estado atual é o estado objetivo</w:t>
+        </w:r>
+        <w:r>
+          <w:rPr>
+            <w:noProof/>
+            <w:webHidden/>
+          </w:rPr>
+          <w:tab/>
+        </w:r>
+        <w:r>
+          <w:rPr>
+            <w:noProof/>
+            <w:webHidden/>
+          </w:rPr>
+          <w:fldChar w:fldCharType="begin"/>
+        </w:r>
+        <w:r>
+          <w:rPr>
+            <w:noProof/>
+            <w:webHidden/>
+          </w:rPr>
+          <w:instrText xml:space="preserve"> PAGEREF _Toc155200330 \h </w:instrText>
+        </w:r>
+        <w:r>
+          <w:rPr>
+            <w:noProof/>
+            <w:webHidden/>
+          </w:rPr>
+        </w:r>
+        <w:r>
+          <w:rPr>
+            <w:noProof/>
+            <w:webHidden/>
+          </w:rPr>
+          <w:fldChar w:fldCharType="separate"/>
+        </w:r>
+        <w:r>
+          <w:rPr>
+            <w:noProof/>
+            <w:webHidden/>
+          </w:rPr>
+          <w:t>14</w:t>
+        </w:r>
+        <w:r>
+          <w:rPr>
+            <w:noProof/>
+            <w:webHidden/>
+          </w:rPr>
+          <w:fldChar w:fldCharType="end"/>
+        </w:r>
+      </w:hyperlink>
+    </w:p>
+    <w:p>
+      <w:pPr>
+        <w:pStyle w:val="ndicedeilustraes"/>
+        <w:tabs>
+          <w:tab w:val="right" w:leader="dot" w:pos="8494"/>
+        </w:tabs>
+        <w:rPr>
+          <w:rFonts w:eastAsiaTheme="minorEastAsia"/>
+          <w:noProof/>
+          <w:kern w:val="2"/>
+          <w:sz w:val="24"/>
+          <w:szCs w:val="24"/>
+          <w:lang w:eastAsia="pt-PT"/>
+          <w14:ligatures w14:val="standardContextual"/>
+        </w:rPr>
+      </w:pPr>
+      <w:hyperlink r:id="rId29" w:anchor="_Toc155200331" w:history="1">
+        <w:r>
+          <w:rPr>
+            <w:rStyle w:val="Hiperligao"/>
+            <w:noProof/>
+          </w:rPr>
+          <w:t>Figura 21: Caso em que o nodo explorado ainda não é o estado objetivo</w:t>
+        </w:r>
+        <w:r>
+          <w:rPr>
+            <w:noProof/>
+            <w:webHidden/>
+          </w:rPr>
+          <w:tab/>
+        </w:r>
+        <w:r>
+          <w:rPr>
+            <w:noProof/>
+            <w:webHidden/>
+          </w:rPr>
+          <w:fldChar w:fldCharType="begin"/>
+        </w:r>
+        <w:r>
+          <w:rPr>
+            <w:noProof/>
+            <w:webHidden/>
+          </w:rPr>
+          <w:instrText xml:space="preserve"> PAGEREF _Toc155200331 \h </w:instrText>
+        </w:r>
+        <w:r>
+          <w:rPr>
+            <w:noProof/>
+            <w:webHidden/>
+          </w:rPr>
+        </w:r>
+        <w:r>
+          <w:rPr>
+            <w:noProof/>
+            <w:webHidden/>
+          </w:rPr>
+          <w:fldChar w:fldCharType="separate"/>
+        </w:r>
+        <w:r>
+          <w:rPr>
+            <w:noProof/>
+            <w:webHidden/>
+          </w:rPr>
+          <w:t>14</w:t>
+        </w:r>
+        <w:r>
+          <w:rPr>
+            <w:noProof/>
+            <w:webHidden/>
+          </w:rPr>
+          <w:fldChar w:fldCharType="end"/>
+        </w:r>
+      </w:hyperlink>
+    </w:p>
+    <w:p>
+      <w:pPr>
+        <w:pStyle w:val="ndicedeilustraes"/>
+        <w:tabs>
+          <w:tab w:val="right" w:leader="dot" w:pos="8494"/>
+        </w:tabs>
+        <w:rPr>
+          <w:rFonts w:eastAsiaTheme="minorEastAsia"/>
+          <w:noProof/>
+          <w:kern w:val="2"/>
+          <w:sz w:val="24"/>
+          <w:szCs w:val="24"/>
+          <w:lang w:eastAsia="pt-PT"/>
+          <w14:ligatures w14:val="standardContextual"/>
+        </w:rPr>
+      </w:pPr>
+      <w:hyperlink r:id="rId30" w:anchor="_Toc155200332" w:history="1">
+        <w:r>
+          <w:rPr>
+            <w:rStyle w:val="Hiperligao"/>
+            <w:noProof/>
+          </w:rPr>
+          <w:t>Figura 22: Inicialização do algoritmo</w:t>
+        </w:r>
+        <w:r>
+          <w:rPr>
+            <w:noProof/>
+            <w:webHidden/>
+          </w:rPr>
+          <w:tab/>
+        </w:r>
+        <w:r>
+          <w:rPr>
+            <w:noProof/>
+            <w:webHidden/>
+          </w:rPr>
+          <w:fldChar w:fldCharType="begin"/>
+        </w:r>
+        <w:r>
+          <w:rPr>
+            <w:noProof/>
+            <w:webHidden/>
+          </w:rPr>
+          <w:instrText xml:space="preserve"> PAGEREF _Toc155200332 \h </w:instrText>
+        </w:r>
+        <w:r>
+          <w:rPr>
+            <w:noProof/>
+            <w:webHidden/>
+          </w:rPr>
+        </w:r>
+        <w:r>
+          <w:rPr>
+            <w:noProof/>
+            <w:webHidden/>
+          </w:rPr>
+          <w:fldChar w:fldCharType="separate"/>
+        </w:r>
+        <w:r>
+          <w:rPr>
+            <w:noProof/>
+            <w:webHidden/>
+          </w:rPr>
+          <w:t>15</w:t>
+        </w:r>
+        <w:r>
+          <w:rPr>
+            <w:noProof/>
+            <w:webHidden/>
+          </w:rPr>
+          <w:fldChar w:fldCharType="end"/>
+        </w:r>
+      </w:hyperlink>
+    </w:p>
+    <w:p>
+      <w:pPr>
+        <w:pStyle w:val="ndicedeilustraes"/>
+        <w:tabs>
+          <w:tab w:val="right" w:leader="dot" w:pos="8494"/>
+        </w:tabs>
+        <w:rPr>
+          <w:rFonts w:eastAsiaTheme="minorEastAsia"/>
+          <w:noProof/>
+          <w:kern w:val="2"/>
+          <w:sz w:val="24"/>
+          <w:szCs w:val="24"/>
+          <w:lang w:eastAsia="pt-PT"/>
+          <w14:ligatures w14:val="standardContextual"/>
+        </w:rPr>
+      </w:pPr>
+      <w:hyperlink r:id="rId31" w:anchor="_Toc155200333" w:history="1">
+        <w:r>
+          <w:rPr>
+            <w:rStyle w:val="Hiperligao"/>
+            <w:noProof/>
+          </w:rPr>
+          <w:t>Figura 23: Ciclo do Algoritmo</w:t>
+        </w:r>
+        <w:r>
+          <w:rPr>
+            <w:noProof/>
+            <w:webHidden/>
+          </w:rPr>
+          <w:tab/>
+        </w:r>
+        <w:r>
+          <w:rPr>
+            <w:noProof/>
+            <w:webHidden/>
+          </w:rPr>
+          <w:fldChar w:fldCharType="begin"/>
+        </w:r>
+        <w:r>
+          <w:rPr>
+            <w:noProof/>
+            <w:webHidden/>
+          </w:rPr>
+          <w:instrText xml:space="preserve"> PAGEREF _Toc155200333 \h </w:instrText>
+        </w:r>
+        <w:r>
+          <w:rPr>
+            <w:noProof/>
+            <w:webHidden/>
+          </w:rPr>
+        </w:r>
+        <w:r>
+          <w:rPr>
+            <w:noProof/>
+            <w:webHidden/>
+          </w:rPr>
+          <w:fldChar w:fldCharType="separate"/>
+        </w:r>
+        <w:r>
+          <w:rPr>
+            <w:noProof/>
+            <w:webHidden/>
+          </w:rPr>
+          <w:t>15</w:t>
+        </w:r>
+        <w:r>
+          <w:rPr>
+            <w:noProof/>
+            <w:webHidden/>
+          </w:rPr>
+          <w:fldChar w:fldCharType="end"/>
+        </w:r>
+      </w:hyperlink>
+    </w:p>
+    <w:p>
+      <w:pPr>
         <w:pStyle w:val="Cabealhodondice"/>
         <w:numPr>
           <w:ilvl w:val="0"/>
@@ -1466,1244 +3587,12 @@
         </w:numPr>
         <w:spacing w:line="276" w:lineRule="auto"/>
       </w:pPr>
+      <w:r>
+        <w:fldChar w:fldCharType="end"/>
+      </w:r>
     </w:p>
     <w:p/>
     <w:p/>
-    <w:p>
-      <w:pPr>
-        <w:rPr>
-          <w:b/>
-          <w:bCs/>
-          <w:sz w:val="32"/>
-          <w:szCs w:val="32"/>
-        </w:rPr>
-      </w:pPr>
-      <w:r>
-        <w:rPr>
-          <w:b/>
-          <w:bCs/>
-          <w:sz w:val="32"/>
-          <w:szCs w:val="32"/>
-        </w:rPr>
-        <w:t>2   Índice de ilustrações</w:t>
-      </w:r>
-    </w:p>
-    <w:p>
-      <w:pPr>
-        <w:pStyle w:val="ndicedeilustraes"/>
-        <w:tabs>
-          <w:tab w:val="right" w:leader="dot" w:pos="8494"/>
-        </w:tabs>
-        <w:rPr>
-          <w:rFonts w:eastAsiaTheme="minorEastAsia"/>
-          <w:noProof/>
-          <w:kern w:val="2"/>
-          <w:sz w:val="24"/>
-          <w:szCs w:val="24"/>
-          <w:lang w:eastAsia="pt-PT"/>
-          <w14:ligatures w14:val="standardContextual"/>
-        </w:rPr>
-      </w:pPr>
-      <w:r>
-        <w:rPr>
-          <w:b/>
-          <w:bCs/>
-          <w:sz w:val="32"/>
-          <w:szCs w:val="32"/>
-        </w:rPr>
-        <w:fldChar w:fldCharType="begin"/>
-      </w:r>
-      <w:r>
-        <w:rPr>
-          <w:b/>
-          <w:bCs/>
-          <w:sz w:val="32"/>
-          <w:szCs w:val="32"/>
-        </w:rPr>
-        <w:instrText xml:space="preserve"> TOC \h \z \c "Figura" </w:instrText>
-      </w:r>
-      <w:r>
-        <w:rPr>
-          <w:b/>
-          <w:bCs/>
-          <w:sz w:val="32"/>
-          <w:szCs w:val="32"/>
-        </w:rPr>
-        <w:fldChar w:fldCharType="separate"/>
-      </w:r>
-      <w:hyperlink r:id="rId9" w:anchor="_Toc155087964" w:history="1">
-        <w:r>
-          <w:rPr>
-            <w:rStyle w:val="Hiperligao"/>
-            <w:noProof/>
-          </w:rPr>
-          <w:t>Figura 1: Diferentes freguesias de Famalicão</w:t>
-        </w:r>
-        <w:r>
-          <w:rPr>
-            <w:noProof/>
-            <w:webHidden/>
-          </w:rPr>
-          <w:tab/>
-        </w:r>
-        <w:r>
-          <w:rPr>
-            <w:noProof/>
-            <w:webHidden/>
-          </w:rPr>
-          <w:fldChar w:fldCharType="begin"/>
-        </w:r>
-        <w:r>
-          <w:rPr>
-            <w:noProof/>
-            <w:webHidden/>
-          </w:rPr>
-          <w:instrText xml:space="preserve"> PAGEREF _Toc155087964 \h </w:instrText>
-        </w:r>
-        <w:r>
-          <w:rPr>
-            <w:noProof/>
-            <w:webHidden/>
-          </w:rPr>
-        </w:r>
-        <w:r>
-          <w:rPr>
-            <w:noProof/>
-            <w:webHidden/>
-          </w:rPr>
-          <w:fldChar w:fldCharType="separate"/>
-        </w:r>
-        <w:r>
-          <w:rPr>
-            <w:noProof/>
-            <w:webHidden/>
-          </w:rPr>
-          <w:t>4</w:t>
-        </w:r>
-        <w:r>
-          <w:rPr>
-            <w:noProof/>
-            <w:webHidden/>
-          </w:rPr>
-          <w:fldChar w:fldCharType="end"/>
-        </w:r>
-      </w:hyperlink>
-    </w:p>
-    <w:p>
-      <w:pPr>
-        <w:pStyle w:val="ndicedeilustraes"/>
-        <w:tabs>
-          <w:tab w:val="right" w:leader="dot" w:pos="8494"/>
-        </w:tabs>
-        <w:rPr>
-          <w:rFonts w:eastAsiaTheme="minorEastAsia"/>
-          <w:noProof/>
-          <w:kern w:val="2"/>
-          <w:sz w:val="24"/>
-          <w:szCs w:val="24"/>
-          <w:lang w:eastAsia="pt-PT"/>
-          <w14:ligatures w14:val="standardContextual"/>
-        </w:rPr>
-      </w:pPr>
-      <w:hyperlink r:id="rId10" w:anchor="_Toc155087965" w:history="1">
-        <w:r>
-          <w:rPr>
-            <w:rStyle w:val="Hiperligao"/>
-            <w:noProof/>
-          </w:rPr>
-          <w:t>Figura 2: Dicionário do grafo</w:t>
-        </w:r>
-        <w:r>
-          <w:rPr>
-            <w:noProof/>
-            <w:webHidden/>
-          </w:rPr>
-          <w:tab/>
-        </w:r>
-        <w:r>
-          <w:rPr>
-            <w:noProof/>
-            <w:webHidden/>
-          </w:rPr>
-          <w:fldChar w:fldCharType="begin"/>
-        </w:r>
-        <w:r>
-          <w:rPr>
-            <w:noProof/>
-            <w:webHidden/>
-          </w:rPr>
-          <w:instrText xml:space="preserve"> PAGEREF _Toc155087965 \h </w:instrText>
-        </w:r>
-        <w:r>
-          <w:rPr>
-            <w:noProof/>
-            <w:webHidden/>
-          </w:rPr>
-        </w:r>
-        <w:r>
-          <w:rPr>
-            <w:noProof/>
-            <w:webHidden/>
-          </w:rPr>
-          <w:fldChar w:fldCharType="separate"/>
-        </w:r>
-        <w:r>
-          <w:rPr>
-            <w:noProof/>
-            <w:webHidden/>
-          </w:rPr>
-          <w:t>7</w:t>
-        </w:r>
-        <w:r>
-          <w:rPr>
-            <w:noProof/>
-            <w:webHidden/>
-          </w:rPr>
-          <w:fldChar w:fldCharType="end"/>
-        </w:r>
-      </w:hyperlink>
-    </w:p>
-    <w:p>
-      <w:pPr>
-        <w:pStyle w:val="ndicedeilustraes"/>
-        <w:tabs>
-          <w:tab w:val="right" w:leader="dot" w:pos="8494"/>
-        </w:tabs>
-        <w:rPr>
-          <w:rFonts w:eastAsiaTheme="minorEastAsia"/>
-          <w:noProof/>
-          <w:kern w:val="2"/>
-          <w:sz w:val="24"/>
-          <w:szCs w:val="24"/>
-          <w:lang w:eastAsia="pt-PT"/>
-          <w14:ligatures w14:val="standardContextual"/>
-        </w:rPr>
-      </w:pPr>
-      <w:hyperlink r:id="rId11" w:anchor="_Toc155087966" w:history="1">
-        <w:r>
-          <w:rPr>
-            <w:rStyle w:val="Hiperligao"/>
-            <w:noProof/>
-          </w:rPr>
-          <w:t>Figura 3: Cálculo da heurística, tendo em conta Calendário como nó inicial</w:t>
-        </w:r>
-        <w:r>
-          <w:rPr>
-            <w:noProof/>
-            <w:webHidden/>
-          </w:rPr>
-          <w:tab/>
-        </w:r>
-        <w:r>
-          <w:rPr>
-            <w:noProof/>
-            <w:webHidden/>
-          </w:rPr>
-          <w:fldChar w:fldCharType="begin"/>
-        </w:r>
-        <w:r>
-          <w:rPr>
-            <w:noProof/>
-            <w:webHidden/>
-          </w:rPr>
-          <w:instrText xml:space="preserve"> PAGEREF _Toc155087966 \h </w:instrText>
-        </w:r>
-        <w:r>
-          <w:rPr>
-            <w:noProof/>
-            <w:webHidden/>
-          </w:rPr>
-        </w:r>
-        <w:r>
-          <w:rPr>
-            <w:noProof/>
-            <w:webHidden/>
-          </w:rPr>
-          <w:fldChar w:fldCharType="separate"/>
-        </w:r>
-        <w:r>
-          <w:rPr>
-            <w:noProof/>
-            <w:webHidden/>
-          </w:rPr>
-          <w:t>7</w:t>
-        </w:r>
-        <w:r>
-          <w:rPr>
-            <w:noProof/>
-            <w:webHidden/>
-          </w:rPr>
-          <w:fldChar w:fldCharType="end"/>
-        </w:r>
-      </w:hyperlink>
-    </w:p>
-    <w:p>
-      <w:pPr>
-        <w:pStyle w:val="ndicedeilustraes"/>
-        <w:tabs>
-          <w:tab w:val="right" w:leader="dot" w:pos="8494"/>
-        </w:tabs>
-        <w:rPr>
-          <w:rFonts w:eastAsiaTheme="minorEastAsia"/>
-          <w:noProof/>
-          <w:kern w:val="2"/>
-          <w:sz w:val="24"/>
-          <w:szCs w:val="24"/>
-          <w:lang w:eastAsia="pt-PT"/>
-          <w14:ligatures w14:val="standardContextual"/>
-        </w:rPr>
-      </w:pPr>
-      <w:hyperlink r:id="rId12" w:anchor="_Toc155087967" w:history="1">
-        <w:r>
-          <w:rPr>
-            <w:rStyle w:val="Hiperligao"/>
-            <w:noProof/>
-          </w:rPr>
-          <w:t>Figura 4: Código para a representação gráfica do grafo</w:t>
-        </w:r>
-        <w:r>
-          <w:rPr>
-            <w:noProof/>
-            <w:webHidden/>
-          </w:rPr>
-          <w:tab/>
-        </w:r>
-        <w:r>
-          <w:rPr>
-            <w:noProof/>
-            <w:webHidden/>
-          </w:rPr>
-          <w:fldChar w:fldCharType="begin"/>
-        </w:r>
-        <w:r>
-          <w:rPr>
-            <w:noProof/>
-            <w:webHidden/>
-          </w:rPr>
-          <w:instrText xml:space="preserve"> PAGEREF _Toc155087967 \h </w:instrText>
-        </w:r>
-        <w:r>
-          <w:rPr>
-            <w:noProof/>
-            <w:webHidden/>
-          </w:rPr>
-        </w:r>
-        <w:r>
-          <w:rPr>
-            <w:noProof/>
-            <w:webHidden/>
-          </w:rPr>
-          <w:fldChar w:fldCharType="separate"/>
-        </w:r>
-        <w:r>
-          <w:rPr>
-            <w:noProof/>
-            <w:webHidden/>
-          </w:rPr>
-          <w:t>8</w:t>
-        </w:r>
-        <w:r>
-          <w:rPr>
-            <w:noProof/>
-            <w:webHidden/>
-          </w:rPr>
-          <w:fldChar w:fldCharType="end"/>
-        </w:r>
-      </w:hyperlink>
-    </w:p>
-    <w:p>
-      <w:pPr>
-        <w:pStyle w:val="ndicedeilustraes"/>
-        <w:tabs>
-          <w:tab w:val="right" w:leader="dot" w:pos="8494"/>
-        </w:tabs>
-        <w:rPr>
-          <w:rFonts w:eastAsiaTheme="minorEastAsia"/>
-          <w:noProof/>
-          <w:kern w:val="2"/>
-          <w:sz w:val="24"/>
-          <w:szCs w:val="24"/>
-          <w:lang w:eastAsia="pt-PT"/>
-          <w14:ligatures w14:val="standardContextual"/>
-        </w:rPr>
-      </w:pPr>
-      <w:hyperlink r:id="rId13" w:anchor="_Toc155087968" w:history="1">
-        <w:r>
-          <w:rPr>
-            <w:rStyle w:val="Hiperligao"/>
-            <w:noProof/>
-          </w:rPr>
-          <w:t>Figura 5: Representação do grafo</w:t>
-        </w:r>
-        <w:r>
-          <w:rPr>
-            <w:noProof/>
-            <w:webHidden/>
-          </w:rPr>
-          <w:tab/>
-        </w:r>
-        <w:r>
-          <w:rPr>
-            <w:noProof/>
-            <w:webHidden/>
-          </w:rPr>
-          <w:fldChar w:fldCharType="begin"/>
-        </w:r>
-        <w:r>
-          <w:rPr>
-            <w:noProof/>
-            <w:webHidden/>
-          </w:rPr>
-          <w:instrText xml:space="preserve"> PAGEREF _Toc155087968 \h </w:instrText>
-        </w:r>
-        <w:r>
-          <w:rPr>
-            <w:noProof/>
-            <w:webHidden/>
-          </w:rPr>
-        </w:r>
-        <w:r>
-          <w:rPr>
-            <w:noProof/>
-            <w:webHidden/>
-          </w:rPr>
-          <w:fldChar w:fldCharType="separate"/>
-        </w:r>
-        <w:r>
-          <w:rPr>
-            <w:noProof/>
-            <w:webHidden/>
-          </w:rPr>
-          <w:t>8</w:t>
-        </w:r>
-        <w:r>
-          <w:rPr>
-            <w:noProof/>
-            <w:webHidden/>
-          </w:rPr>
-          <w:fldChar w:fldCharType="end"/>
-        </w:r>
-      </w:hyperlink>
-    </w:p>
-    <w:p>
-      <w:pPr>
-        <w:pStyle w:val="ndicedeilustraes"/>
-        <w:tabs>
-          <w:tab w:val="right" w:leader="dot" w:pos="8494"/>
-        </w:tabs>
-        <w:rPr>
-          <w:rFonts w:eastAsiaTheme="minorEastAsia"/>
-          <w:noProof/>
-          <w:kern w:val="2"/>
-          <w:sz w:val="24"/>
-          <w:szCs w:val="24"/>
-          <w:lang w:eastAsia="pt-PT"/>
-          <w14:ligatures w14:val="standardContextual"/>
-        </w:rPr>
-      </w:pPr>
-      <w:hyperlink r:id="rId14" w:anchor="_Toc155087969" w:history="1">
-        <w:r>
-          <w:rPr>
-            <w:rStyle w:val="Hiperligao"/>
-            <w:noProof/>
-          </w:rPr>
-          <w:t>Figura 6: Criação da classe Estafetas</w:t>
-        </w:r>
-        <w:r>
-          <w:rPr>
-            <w:noProof/>
-            <w:webHidden/>
-          </w:rPr>
-          <w:tab/>
-        </w:r>
-        <w:r>
-          <w:rPr>
-            <w:noProof/>
-            <w:webHidden/>
-          </w:rPr>
-          <w:fldChar w:fldCharType="begin"/>
-        </w:r>
-        <w:r>
-          <w:rPr>
-            <w:noProof/>
-            <w:webHidden/>
-          </w:rPr>
-          <w:instrText xml:space="preserve"> PAGEREF _Toc155087969 \h </w:instrText>
-        </w:r>
-        <w:r>
-          <w:rPr>
-            <w:noProof/>
-            <w:webHidden/>
-          </w:rPr>
-        </w:r>
-        <w:r>
-          <w:rPr>
-            <w:noProof/>
-            <w:webHidden/>
-          </w:rPr>
-          <w:fldChar w:fldCharType="separate"/>
-        </w:r>
-        <w:r>
-          <w:rPr>
-            <w:noProof/>
-            <w:webHidden/>
-          </w:rPr>
-          <w:t>9</w:t>
-        </w:r>
-        <w:r>
-          <w:rPr>
-            <w:noProof/>
-            <w:webHidden/>
-          </w:rPr>
-          <w:fldChar w:fldCharType="end"/>
-        </w:r>
-      </w:hyperlink>
-    </w:p>
-    <w:p>
-      <w:pPr>
-        <w:pStyle w:val="ndicedeilustraes"/>
-        <w:tabs>
-          <w:tab w:val="right" w:leader="dot" w:pos="8494"/>
-        </w:tabs>
-        <w:rPr>
-          <w:rFonts w:eastAsiaTheme="minorEastAsia"/>
-          <w:noProof/>
-          <w:kern w:val="2"/>
-          <w:sz w:val="24"/>
-          <w:szCs w:val="24"/>
-          <w:lang w:eastAsia="pt-PT"/>
-          <w14:ligatures w14:val="standardContextual"/>
-        </w:rPr>
-      </w:pPr>
-      <w:hyperlink r:id="rId15" w:anchor="_Toc155087970" w:history="1">
-        <w:r>
-          <w:rPr>
-            <w:rStyle w:val="Hiperligao"/>
-            <w:noProof/>
-          </w:rPr>
-          <w:t>Figura 7: Criação da classe Entrega</w:t>
-        </w:r>
-        <w:r>
-          <w:rPr>
-            <w:noProof/>
-            <w:webHidden/>
-          </w:rPr>
-          <w:tab/>
-        </w:r>
-        <w:r>
-          <w:rPr>
-            <w:noProof/>
-            <w:webHidden/>
-          </w:rPr>
-          <w:fldChar w:fldCharType="begin"/>
-        </w:r>
-        <w:r>
-          <w:rPr>
-            <w:noProof/>
-            <w:webHidden/>
-          </w:rPr>
-          <w:instrText xml:space="preserve"> PAGEREF _Toc155087970 \h </w:instrText>
-        </w:r>
-        <w:r>
-          <w:rPr>
-            <w:noProof/>
-            <w:webHidden/>
-          </w:rPr>
-        </w:r>
-        <w:r>
-          <w:rPr>
-            <w:noProof/>
-            <w:webHidden/>
-          </w:rPr>
-          <w:fldChar w:fldCharType="separate"/>
-        </w:r>
-        <w:r>
-          <w:rPr>
-            <w:noProof/>
-            <w:webHidden/>
-          </w:rPr>
-          <w:t>9</w:t>
-        </w:r>
-        <w:r>
-          <w:rPr>
-            <w:noProof/>
-            <w:webHidden/>
-          </w:rPr>
-          <w:fldChar w:fldCharType="end"/>
-        </w:r>
-      </w:hyperlink>
-    </w:p>
-    <w:p>
-      <w:pPr>
-        <w:pStyle w:val="ndicedeilustraes"/>
-        <w:tabs>
-          <w:tab w:val="right" w:leader="dot" w:pos="8494"/>
-        </w:tabs>
-        <w:rPr>
-          <w:rFonts w:eastAsiaTheme="minorEastAsia"/>
-          <w:noProof/>
-          <w:kern w:val="2"/>
-          <w:sz w:val="24"/>
-          <w:szCs w:val="24"/>
-          <w:lang w:eastAsia="pt-PT"/>
-          <w14:ligatures w14:val="standardContextual"/>
-        </w:rPr>
-      </w:pPr>
-      <w:hyperlink r:id="rId16" w:anchor="_Toc155087971" w:history="1">
-        <w:r>
-          <w:rPr>
-            <w:rStyle w:val="Hiperligao"/>
-            <w:noProof/>
-          </w:rPr>
-          <w:t>Figura 8: Inicialização da procura em largura</w:t>
-        </w:r>
-        <w:r>
-          <w:rPr>
-            <w:noProof/>
-            <w:webHidden/>
-          </w:rPr>
-          <w:tab/>
-        </w:r>
-        <w:r>
-          <w:rPr>
-            <w:noProof/>
-            <w:webHidden/>
-          </w:rPr>
-          <w:fldChar w:fldCharType="begin"/>
-        </w:r>
-        <w:r>
-          <w:rPr>
-            <w:noProof/>
-            <w:webHidden/>
-          </w:rPr>
-          <w:instrText xml:space="preserve"> PAGEREF _Toc155087971 \h </w:instrText>
-        </w:r>
-        <w:r>
-          <w:rPr>
-            <w:noProof/>
-            <w:webHidden/>
-          </w:rPr>
-        </w:r>
-        <w:r>
-          <w:rPr>
-            <w:noProof/>
-            <w:webHidden/>
-          </w:rPr>
-          <w:fldChar w:fldCharType="separate"/>
-        </w:r>
-        <w:r>
-          <w:rPr>
-            <w:noProof/>
-            <w:webHidden/>
-          </w:rPr>
-          <w:t>9</w:t>
-        </w:r>
-        <w:r>
-          <w:rPr>
-            <w:noProof/>
-            <w:webHidden/>
-          </w:rPr>
-          <w:fldChar w:fldCharType="end"/>
-        </w:r>
-      </w:hyperlink>
-    </w:p>
-    <w:p>
-      <w:pPr>
-        <w:pStyle w:val="ndicedeilustraes"/>
-        <w:tabs>
-          <w:tab w:val="right" w:leader="dot" w:pos="8494"/>
-        </w:tabs>
-        <w:rPr>
-          <w:rFonts w:eastAsiaTheme="minorEastAsia"/>
-          <w:noProof/>
-          <w:kern w:val="2"/>
-          <w:sz w:val="24"/>
-          <w:szCs w:val="24"/>
-          <w:lang w:eastAsia="pt-PT"/>
-          <w14:ligatures w14:val="standardContextual"/>
-        </w:rPr>
-      </w:pPr>
-      <w:hyperlink r:id="rId17" w:anchor="_Toc155087972" w:history="1">
-        <w:r>
-          <w:rPr>
-            <w:rStyle w:val="Hiperligao"/>
-            <w:noProof/>
-          </w:rPr>
-          <w:t>Figura 9: Loop que percorre os nodos</w:t>
-        </w:r>
-        <w:r>
-          <w:rPr>
-            <w:noProof/>
-            <w:webHidden/>
-          </w:rPr>
-          <w:tab/>
-        </w:r>
-        <w:r>
-          <w:rPr>
-            <w:noProof/>
-            <w:webHidden/>
-          </w:rPr>
-          <w:fldChar w:fldCharType="begin"/>
-        </w:r>
-        <w:r>
-          <w:rPr>
-            <w:noProof/>
-            <w:webHidden/>
-          </w:rPr>
-          <w:instrText xml:space="preserve"> PAGEREF _Toc155087972 \h </w:instrText>
-        </w:r>
-        <w:r>
-          <w:rPr>
-            <w:noProof/>
-            <w:webHidden/>
-          </w:rPr>
-        </w:r>
-        <w:r>
-          <w:rPr>
-            <w:noProof/>
-            <w:webHidden/>
-          </w:rPr>
-          <w:fldChar w:fldCharType="separate"/>
-        </w:r>
-        <w:r>
-          <w:rPr>
-            <w:noProof/>
-            <w:webHidden/>
-          </w:rPr>
-          <w:t>10</w:t>
-        </w:r>
-        <w:r>
-          <w:rPr>
-            <w:noProof/>
-            <w:webHidden/>
-          </w:rPr>
-          <w:fldChar w:fldCharType="end"/>
-        </w:r>
-      </w:hyperlink>
-    </w:p>
-    <w:p>
-      <w:pPr>
-        <w:pStyle w:val="ndicedeilustraes"/>
-        <w:tabs>
-          <w:tab w:val="right" w:leader="dot" w:pos="8494"/>
-        </w:tabs>
-        <w:rPr>
-          <w:rFonts w:eastAsiaTheme="minorEastAsia"/>
-          <w:noProof/>
-          <w:kern w:val="2"/>
-          <w:sz w:val="24"/>
-          <w:szCs w:val="24"/>
-          <w:lang w:eastAsia="pt-PT"/>
-          <w14:ligatures w14:val="standardContextual"/>
-        </w:rPr>
-      </w:pPr>
-      <w:hyperlink r:id="rId18" w:anchor="_Toc155087973" w:history="1">
-        <w:r>
-          <w:rPr>
-            <w:rStyle w:val="Hiperligao"/>
-            <w:noProof/>
-          </w:rPr>
-          <w:t>Figura 10: Processo final, para reconstruir o caminho e calcular o custo</w:t>
-        </w:r>
-        <w:r>
-          <w:rPr>
-            <w:noProof/>
-            <w:webHidden/>
-          </w:rPr>
-          <w:tab/>
-        </w:r>
-        <w:r>
-          <w:rPr>
-            <w:noProof/>
-            <w:webHidden/>
-          </w:rPr>
-          <w:fldChar w:fldCharType="begin"/>
-        </w:r>
-        <w:r>
-          <w:rPr>
-            <w:noProof/>
-            <w:webHidden/>
-          </w:rPr>
-          <w:instrText xml:space="preserve"> PAGEREF _Toc155087973 \h </w:instrText>
-        </w:r>
-        <w:r>
-          <w:rPr>
-            <w:noProof/>
-            <w:webHidden/>
-          </w:rPr>
-        </w:r>
-        <w:r>
-          <w:rPr>
-            <w:noProof/>
-            <w:webHidden/>
-          </w:rPr>
-          <w:fldChar w:fldCharType="separate"/>
-        </w:r>
-        <w:r>
-          <w:rPr>
-            <w:noProof/>
-            <w:webHidden/>
-          </w:rPr>
-          <w:t>10</w:t>
-        </w:r>
-        <w:r>
-          <w:rPr>
-            <w:noProof/>
-            <w:webHidden/>
-          </w:rPr>
-          <w:fldChar w:fldCharType="end"/>
-        </w:r>
-      </w:hyperlink>
-    </w:p>
-    <w:p>
-      <w:pPr>
-        <w:pStyle w:val="ndicedeilustraes"/>
-        <w:tabs>
-          <w:tab w:val="right" w:leader="dot" w:pos="8494"/>
-        </w:tabs>
-        <w:rPr>
-          <w:rFonts w:eastAsiaTheme="minorEastAsia"/>
-          <w:noProof/>
-          <w:kern w:val="2"/>
-          <w:sz w:val="24"/>
-          <w:szCs w:val="24"/>
-          <w:lang w:eastAsia="pt-PT"/>
-          <w14:ligatures w14:val="standardContextual"/>
-        </w:rPr>
-      </w:pPr>
-      <w:hyperlink r:id="rId19" w:anchor="_Toc155087974" w:history="1">
-        <w:r>
-          <w:rPr>
-            <w:rStyle w:val="Hiperligao"/>
-            <w:noProof/>
-          </w:rPr>
-          <w:t>Figura 11: conjunto e lista definido para resolução do algoritmo</w:t>
-        </w:r>
-        <w:r>
-          <w:rPr>
-            <w:noProof/>
-            <w:webHidden/>
-          </w:rPr>
-          <w:tab/>
-        </w:r>
-        <w:r>
-          <w:rPr>
-            <w:noProof/>
-            <w:webHidden/>
-          </w:rPr>
-          <w:fldChar w:fldCharType="begin"/>
-        </w:r>
-        <w:r>
-          <w:rPr>
-            <w:noProof/>
-            <w:webHidden/>
-          </w:rPr>
-          <w:instrText xml:space="preserve"> PAGEREF _Toc155087974 \h </w:instrText>
-        </w:r>
-        <w:r>
-          <w:rPr>
-            <w:noProof/>
-            <w:webHidden/>
-          </w:rPr>
-        </w:r>
-        <w:r>
-          <w:rPr>
-            <w:noProof/>
-            <w:webHidden/>
-          </w:rPr>
-          <w:fldChar w:fldCharType="separate"/>
-        </w:r>
-        <w:r>
-          <w:rPr>
-            <w:noProof/>
-            <w:webHidden/>
-          </w:rPr>
-          <w:t>10</w:t>
-        </w:r>
-        <w:r>
-          <w:rPr>
-            <w:noProof/>
-            <w:webHidden/>
-          </w:rPr>
-          <w:fldChar w:fldCharType="end"/>
-        </w:r>
-      </w:hyperlink>
-    </w:p>
-    <w:p>
-      <w:pPr>
-        <w:pStyle w:val="ndicedeilustraes"/>
-        <w:tabs>
-          <w:tab w:val="right" w:leader="dot" w:pos="8494"/>
-        </w:tabs>
-        <w:rPr>
-          <w:rFonts w:eastAsiaTheme="minorEastAsia"/>
-          <w:noProof/>
-          <w:kern w:val="2"/>
-          <w:sz w:val="24"/>
-          <w:szCs w:val="24"/>
-          <w:lang w:eastAsia="pt-PT"/>
-          <w14:ligatures w14:val="standardContextual"/>
-        </w:rPr>
-      </w:pPr>
-      <w:hyperlink r:id="rId20" w:anchor="_Toc155087975" w:history="1">
-        <w:r>
-          <w:rPr>
-            <w:rStyle w:val="Hiperligao"/>
-            <w:noProof/>
-          </w:rPr>
-          <w:t>Figura 12: Loop principal do algoritmo</w:t>
-        </w:r>
-        <w:r>
-          <w:rPr>
-            <w:noProof/>
-            <w:webHidden/>
-          </w:rPr>
-          <w:tab/>
-        </w:r>
-        <w:r>
-          <w:rPr>
-            <w:noProof/>
-            <w:webHidden/>
-          </w:rPr>
-          <w:fldChar w:fldCharType="begin"/>
-        </w:r>
-        <w:r>
-          <w:rPr>
-            <w:noProof/>
-            <w:webHidden/>
-          </w:rPr>
-          <w:instrText xml:space="preserve"> PAGEREF _Toc155087975 \h </w:instrText>
-        </w:r>
-        <w:r>
-          <w:rPr>
-            <w:noProof/>
-            <w:webHidden/>
-          </w:rPr>
-        </w:r>
-        <w:r>
-          <w:rPr>
-            <w:noProof/>
-            <w:webHidden/>
-          </w:rPr>
-          <w:fldChar w:fldCharType="separate"/>
-        </w:r>
-        <w:r>
-          <w:rPr>
-            <w:noProof/>
-            <w:webHidden/>
-          </w:rPr>
-          <w:t>11</w:t>
-        </w:r>
-        <w:r>
-          <w:rPr>
-            <w:noProof/>
-            <w:webHidden/>
-          </w:rPr>
-          <w:fldChar w:fldCharType="end"/>
-        </w:r>
-      </w:hyperlink>
-    </w:p>
-    <w:p>
-      <w:pPr>
-        <w:pStyle w:val="ndicedeilustraes"/>
-        <w:tabs>
-          <w:tab w:val="right" w:leader="dot" w:pos="8494"/>
-        </w:tabs>
-        <w:rPr>
-          <w:rFonts w:eastAsiaTheme="minorEastAsia"/>
-          <w:noProof/>
-          <w:kern w:val="2"/>
-          <w:sz w:val="24"/>
-          <w:szCs w:val="24"/>
-          <w:lang w:eastAsia="pt-PT"/>
-          <w14:ligatures w14:val="standardContextual"/>
-        </w:rPr>
-      </w:pPr>
-      <w:hyperlink r:id="rId21" w:anchor="_Toc155087976" w:history="1">
-        <w:r>
-          <w:rPr>
-            <w:rStyle w:val="Hiperligao"/>
-            <w:noProof/>
-          </w:rPr>
-          <w:t>Figura 13: Listas para resolução do algoritmo</w:t>
-        </w:r>
-        <w:r>
-          <w:rPr>
-            <w:noProof/>
-            <w:webHidden/>
-          </w:rPr>
-          <w:tab/>
-        </w:r>
-        <w:r>
-          <w:rPr>
-            <w:noProof/>
-            <w:webHidden/>
-          </w:rPr>
-          <w:fldChar w:fldCharType="begin"/>
-        </w:r>
-        <w:r>
-          <w:rPr>
-            <w:noProof/>
-            <w:webHidden/>
-          </w:rPr>
-          <w:instrText xml:space="preserve"> PAGEREF _Toc155087976 \h </w:instrText>
-        </w:r>
-        <w:r>
-          <w:rPr>
-            <w:noProof/>
-            <w:webHidden/>
-          </w:rPr>
-        </w:r>
-        <w:r>
-          <w:rPr>
-            <w:noProof/>
-            <w:webHidden/>
-          </w:rPr>
-          <w:fldChar w:fldCharType="separate"/>
-        </w:r>
-        <w:r>
-          <w:rPr>
-            <w:noProof/>
-            <w:webHidden/>
-          </w:rPr>
-          <w:t>11</w:t>
-        </w:r>
-        <w:r>
-          <w:rPr>
-            <w:noProof/>
-            <w:webHidden/>
-          </w:rPr>
-          <w:fldChar w:fldCharType="end"/>
-        </w:r>
-      </w:hyperlink>
-    </w:p>
-    <w:p>
-      <w:pPr>
-        <w:pStyle w:val="ndicedeilustraes"/>
-        <w:tabs>
-          <w:tab w:val="right" w:leader="dot" w:pos="8494"/>
-        </w:tabs>
-        <w:rPr>
-          <w:rFonts w:eastAsiaTheme="minorEastAsia"/>
-          <w:noProof/>
-          <w:kern w:val="2"/>
-          <w:sz w:val="24"/>
-          <w:szCs w:val="24"/>
-          <w:lang w:eastAsia="pt-PT"/>
-          <w14:ligatures w14:val="standardContextual"/>
-        </w:rPr>
-      </w:pPr>
-      <w:hyperlink r:id="rId22" w:anchor="_Toc155087977" w:history="1">
-        <w:r>
-          <w:rPr>
-            <w:rStyle w:val="Hiperligao"/>
-            <w:noProof/>
-          </w:rPr>
-          <w:t>Figura 14: Função DFS</w:t>
-        </w:r>
-        <w:r>
-          <w:rPr>
-            <w:noProof/>
-            <w:webHidden/>
-          </w:rPr>
-          <w:tab/>
-        </w:r>
-        <w:r>
-          <w:rPr>
-            <w:noProof/>
-            <w:webHidden/>
-          </w:rPr>
-          <w:fldChar w:fldCharType="begin"/>
-        </w:r>
-        <w:r>
-          <w:rPr>
-            <w:noProof/>
-            <w:webHidden/>
-          </w:rPr>
-          <w:instrText xml:space="preserve"> PAGEREF _Toc155087977 \h </w:instrText>
-        </w:r>
-        <w:r>
-          <w:rPr>
-            <w:noProof/>
-            <w:webHidden/>
-          </w:rPr>
-        </w:r>
-        <w:r>
-          <w:rPr>
-            <w:noProof/>
-            <w:webHidden/>
-          </w:rPr>
-          <w:fldChar w:fldCharType="separate"/>
-        </w:r>
-        <w:r>
-          <w:rPr>
-            <w:noProof/>
-            <w:webHidden/>
-          </w:rPr>
-          <w:t>12</w:t>
-        </w:r>
-        <w:r>
-          <w:rPr>
-            <w:noProof/>
-            <w:webHidden/>
-          </w:rPr>
-          <w:fldChar w:fldCharType="end"/>
-        </w:r>
-      </w:hyperlink>
-    </w:p>
-    <w:p>
-      <w:pPr>
-        <w:pStyle w:val="ndicedeilustraes"/>
-        <w:tabs>
-          <w:tab w:val="right" w:leader="dot" w:pos="8494"/>
-        </w:tabs>
-        <w:rPr>
-          <w:rFonts w:eastAsiaTheme="minorEastAsia"/>
-          <w:noProof/>
-          <w:kern w:val="2"/>
-          <w:sz w:val="24"/>
-          <w:szCs w:val="24"/>
-          <w:lang w:eastAsia="pt-PT"/>
-          <w14:ligatures w14:val="standardContextual"/>
-        </w:rPr>
-      </w:pPr>
-      <w:hyperlink r:id="rId23" w:anchor="_Toc155087978" w:history="1">
-        <w:r>
-          <w:rPr>
-            <w:rStyle w:val="Hiperligao"/>
-            <w:noProof/>
-          </w:rPr>
-          <w:t>Figura 15: Incremento da profundidade até dfs retornar True</w:t>
-        </w:r>
-        <w:r>
-          <w:rPr>
-            <w:noProof/>
-            <w:webHidden/>
-          </w:rPr>
-          <w:tab/>
-        </w:r>
-        <w:r>
-          <w:rPr>
-            <w:noProof/>
-            <w:webHidden/>
-          </w:rPr>
-          <w:fldChar w:fldCharType="begin"/>
-        </w:r>
-        <w:r>
-          <w:rPr>
-            <w:noProof/>
-            <w:webHidden/>
-          </w:rPr>
-          <w:instrText xml:space="preserve"> PAGEREF _Toc155087978 \h </w:instrText>
-        </w:r>
-        <w:r>
-          <w:rPr>
-            <w:noProof/>
-            <w:webHidden/>
-          </w:rPr>
-        </w:r>
-        <w:r>
-          <w:rPr>
-            <w:noProof/>
-            <w:webHidden/>
-          </w:rPr>
-          <w:fldChar w:fldCharType="separate"/>
-        </w:r>
-        <w:r>
-          <w:rPr>
-            <w:noProof/>
-            <w:webHidden/>
-          </w:rPr>
-          <w:t>12</w:t>
-        </w:r>
-        <w:r>
-          <w:rPr>
-            <w:noProof/>
-            <w:webHidden/>
-          </w:rPr>
-          <w:fldChar w:fldCharType="end"/>
-        </w:r>
-      </w:hyperlink>
-    </w:p>
-    <w:p>
-      <w:pPr>
-        <w:rPr>
-          <w:b/>
-          <w:bCs/>
-          <w:sz w:val="32"/>
-          <w:szCs w:val="32"/>
-        </w:rPr>
-      </w:pPr>
-      <w:r>
-        <w:rPr>
-          <w:b/>
-          <w:bCs/>
-          <w:sz w:val="32"/>
-          <w:szCs w:val="32"/>
-        </w:rPr>
-        <w:fldChar w:fldCharType="end"/>
-      </w:r>
-    </w:p>
-    <w:p>
-      <w:pPr>
-        <w:rPr>
-          <w:b/>
-          <w:bCs/>
-          <w:sz w:val="32"/>
-          <w:szCs w:val="32"/>
-        </w:rPr>
-      </w:pPr>
-    </w:p>
-    <w:p>
-      <w:pPr>
-        <w:rPr>
-          <w:b/>
-          <w:bCs/>
-          <w:sz w:val="32"/>
-          <w:szCs w:val="32"/>
-        </w:rPr>
-      </w:pPr>
-    </w:p>
-    <w:p>
-      <w:pPr>
-        <w:rPr>
-          <w:b/>
-          <w:bCs/>
-          <w:sz w:val="32"/>
-          <w:szCs w:val="32"/>
-        </w:rPr>
-      </w:pPr>
-    </w:p>
-    <w:p>
-      <w:pPr>
-        <w:rPr>
-          <w:b/>
-          <w:bCs/>
-          <w:sz w:val="32"/>
-          <w:szCs w:val="32"/>
-        </w:rPr>
-      </w:pPr>
-    </w:p>
-    <w:p>
-      <w:pPr>
-        <w:rPr>
-          <w:b/>
-          <w:bCs/>
-          <w:sz w:val="32"/>
-          <w:szCs w:val="32"/>
-        </w:rPr>
-      </w:pPr>
-    </w:p>
-    <w:p>
-      <w:pPr>
-        <w:rPr>
-          <w:b/>
-          <w:bCs/>
-          <w:sz w:val="32"/>
-          <w:szCs w:val="32"/>
-        </w:rPr>
-      </w:pPr>
-    </w:p>
     <w:p>
       <w:pPr>
         <w:rPr>
@@ -2761,11 +3650,6 @@
     </w:p>
     <w:p>
       <w:pPr>
-        <w:pStyle w:val="PargrafodaLista"/>
-        <w:numPr>
-          <w:ilvl w:val="1"/>
-          <w:numId w:val="10"/>
-        </w:numPr>
         <w:rPr>
           <w:b/>
           <w:bCs/>
@@ -2785,9 +3669,8 @@
     </w:p>
     <w:p>
       <w:pPr>
-        <w:pStyle w:val="PargrafodaLista"/>
         <w:spacing w:line="276" w:lineRule="auto"/>
-        <w:ind w:left="792" w:firstLine="624"/>
+        <w:ind w:firstLine="708"/>
         <w:rPr>
           <w:sz w:val="24"/>
           <w:szCs w:val="24"/>
@@ -2817,9 +3700,8 @@
     </w:p>
     <w:p>
       <w:pPr>
-        <w:pStyle w:val="PargrafodaLista"/>
         <w:spacing w:line="276" w:lineRule="auto"/>
-        <w:ind w:left="792" w:firstLine="624"/>
+        <w:ind w:firstLine="708"/>
         <w:rPr>
           <w:b/>
           <w:bCs/>
@@ -2859,11 +3741,6 @@
     </w:p>
     <w:p>
       <w:pPr>
-        <w:pStyle w:val="PargrafodaLista"/>
-        <w:numPr>
-          <w:ilvl w:val="1"/>
-          <w:numId w:val="10"/>
-        </w:numPr>
         <w:rPr>
           <w:b/>
           <w:bCs/>
@@ -2883,29 +3760,18 @@
     </w:p>
     <w:p>
       <w:pPr>
-        <w:pStyle w:val="PargrafodaLista"/>
         <w:spacing w:line="276" w:lineRule="auto"/>
-        <w:ind w:left="792"/>
-        <w:rPr>
-          <w:sz w:val="24"/>
-          <w:szCs w:val="24"/>
-        </w:rPr>
-      </w:pPr>
-      <w:r>
-        <w:rPr>
-          <w:b/>
-          <w:bCs/>
-          <w:sz w:val="32"/>
-          <w:szCs w:val="32"/>
-        </w:rPr>
-        <w:t xml:space="preserve"> </w:t>
-      </w:r>
-      <w:r>
-        <w:rPr>
-          <w:sz w:val="24"/>
-          <w:szCs w:val="24"/>
-        </w:rPr>
-        <w:tab/>
+        <w:ind w:firstLine="708"/>
+        <w:rPr>
+          <w:sz w:val="24"/>
+          <w:szCs w:val="24"/>
+        </w:rPr>
+      </w:pPr>
+      <w:r>
+        <w:rPr>
+          <w:sz w:val="24"/>
+          <w:szCs w:val="24"/>
+        </w:rPr>
         <w:t>Para este projeto ser executado e para ser possível verificar a sua atuação num contexto concreto, foi nos dada a liberdade de utilizarmos um mapa escolhido pelo</w:t>
       </w:r>
       <w:r>
@@ -3001,6 +3867,7 @@
                             </w:pPr>
                             <w:bookmarkStart w:id="0" w:name="_Toc155050711"/>
                             <w:bookmarkStart w:id="1" w:name="_Toc155087964"/>
+                            <w:bookmarkStart w:id="2" w:name="_Toc155200311"/>
                             <w:r>
                               <w:rPr>
                                 <w:i w:val="0"/>
@@ -3053,6 +3920,7 @@
                             </w:r>
                             <w:bookmarkEnd w:id="0"/>
                             <w:bookmarkEnd w:id="1"/>
+                            <w:bookmarkEnd w:id="2"/>
                           </w:p>
                         </w:txbxContent>
                       </wps:txbx>
@@ -3085,8 +3953,9 @@
                           <w:szCs w:val="22"/>
                         </w:rPr>
                       </w:pPr>
-                      <w:bookmarkStart w:id="2" w:name="_Toc155050711"/>
-                      <w:bookmarkStart w:id="3" w:name="_Toc155087964"/>
+                      <w:bookmarkStart w:id="3" w:name="_Toc155050711"/>
+                      <w:bookmarkStart w:id="4" w:name="_Toc155087964"/>
+                      <w:bookmarkStart w:id="5" w:name="_Toc155200311"/>
                       <w:r>
                         <w:rPr>
                           <w:i w:val="0"/>
@@ -3137,8 +4006,9 @@
                         </w:rPr>
                         <w:t>: Diferentes freguesias de Famalicão</w:t>
                       </w:r>
-                      <w:bookmarkEnd w:id="2"/>
                       <w:bookmarkEnd w:id="3"/>
+                      <w:bookmarkEnd w:id="4"/>
+                      <w:bookmarkEnd w:id="5"/>
                     </w:p>
                   </w:txbxContent>
                 </v:textbox>
@@ -3177,7 +4047,7 @@
                     </pic:cNvPicPr>
                   </pic:nvPicPr>
                   <pic:blipFill>
-                    <a:blip r:embed="rId24">
+                    <a:blip r:embed="rId32">
                       <a:extLst>
                         <a:ext uri="{28A0092B-C50C-407E-A947-70E740481C1C}">
                           <a14:useLocalDpi xmlns:a14="http://schemas.microsoft.com/office/drawing/2010/main" val="0"/>
@@ -3454,8 +4324,6 @@
     <w:p/>
     <w:p/>
     <w:p/>
-    <w:p/>
-    <w:p/>
     <w:p>
       <w:pPr>
         <w:pStyle w:val="Ttulo1"/>
@@ -3487,11 +4355,6 @@
     </w:p>
     <w:p>
       <w:pPr>
-        <w:pStyle w:val="PargrafodaLista"/>
-        <w:numPr>
-          <w:ilvl w:val="1"/>
-          <w:numId w:val="8"/>
-        </w:numPr>
         <w:rPr>
           <w:b/>
           <w:bCs/>
@@ -3537,11 +4400,6 @@
     </w:p>
     <w:p>
       <w:pPr>
-        <w:pStyle w:val="PargrafodaLista"/>
-        <w:numPr>
-          <w:ilvl w:val="1"/>
-          <w:numId w:val="8"/>
-        </w:numPr>
         <w:rPr>
           <w:b/>
           <w:bCs/>
@@ -3593,11 +4451,6 @@
     </w:p>
     <w:p>
       <w:pPr>
-        <w:pStyle w:val="PargrafodaLista"/>
-        <w:numPr>
-          <w:ilvl w:val="1"/>
-          <w:numId w:val="8"/>
-        </w:numPr>
         <w:rPr>
           <w:b/>
           <w:bCs/>
@@ -3612,15 +4465,6 @@
           <w:sz w:val="30"/>
           <w:szCs w:val="30"/>
         </w:rPr>
-        <w:t xml:space="preserve"> </w:t>
-      </w:r>
-      <w:r>
-        <w:rPr>
-          <w:b/>
-          <w:bCs/>
-          <w:sz w:val="30"/>
-          <w:szCs w:val="30"/>
-        </w:rPr>
         <w:t>Operadores</w:t>
       </w:r>
     </w:p>
@@ -3751,11 +4595,6 @@
     </w:p>
     <w:p>
       <w:pPr>
-        <w:pStyle w:val="PargrafodaLista"/>
-        <w:numPr>
-          <w:ilvl w:val="1"/>
-          <w:numId w:val="8"/>
-        </w:numPr>
         <w:rPr>
           <w:b/>
           <w:bCs/>
@@ -3903,11 +4742,6 @@
     </w:p>
     <w:p>
       <w:pPr>
-        <w:pStyle w:val="PargrafodaLista"/>
-        <w:numPr>
-          <w:ilvl w:val="1"/>
-          <w:numId w:val="8"/>
-        </w:numPr>
         <w:rPr>
           <w:b/>
           <w:bCs/>
@@ -4025,8 +4859,9 @@
                                 <w:iCs w:val="0"/>
                               </w:rPr>
                             </w:pPr>
-                            <w:bookmarkStart w:id="4" w:name="_Toc155050712"/>
-                            <w:bookmarkStart w:id="5" w:name="_Toc155087965"/>
+                            <w:bookmarkStart w:id="6" w:name="_Toc155050712"/>
+                            <w:bookmarkStart w:id="7" w:name="_Toc155087965"/>
+                            <w:bookmarkStart w:id="8" w:name="_Toc155200312"/>
                             <w:r>
                               <w:rPr>
                                 <w:i w:val="0"/>
@@ -4077,8 +4912,9 @@
                               </w:rPr>
                               <w:t>: Dicionário do grafo</w:t>
                             </w:r>
-                            <w:bookmarkEnd w:id="4"/>
-                            <w:bookmarkEnd w:id="5"/>
+                            <w:bookmarkEnd w:id="6"/>
+                            <w:bookmarkEnd w:id="7"/>
+                            <w:bookmarkEnd w:id="8"/>
                           </w:p>
                         </w:txbxContent>
                       </wps:txbx>
@@ -4108,8 +4944,9 @@
                           <w:iCs w:val="0"/>
                         </w:rPr>
                       </w:pPr>
-                      <w:bookmarkStart w:id="6" w:name="_Toc155050712"/>
-                      <w:bookmarkStart w:id="7" w:name="_Toc155087965"/>
+                      <w:bookmarkStart w:id="9" w:name="_Toc155050712"/>
+                      <w:bookmarkStart w:id="10" w:name="_Toc155087965"/>
+                      <w:bookmarkStart w:id="11" w:name="_Toc155200312"/>
                       <w:r>
                         <w:rPr>
                           <w:i w:val="0"/>
@@ -4160,8 +4997,9 @@
                         </w:rPr>
                         <w:t>: Dicionário do grafo</w:t>
                       </w:r>
-                      <w:bookmarkEnd w:id="6"/>
-                      <w:bookmarkEnd w:id="7"/>
+                      <w:bookmarkEnd w:id="9"/>
+                      <w:bookmarkEnd w:id="10"/>
+                      <w:bookmarkEnd w:id="11"/>
                     </w:p>
                   </w:txbxContent>
                 </v:textbox>
@@ -4200,7 +5038,7 @@
                     <pic:cNvPicPr/>
                   </pic:nvPicPr>
                   <pic:blipFill rotWithShape="1">
-                    <a:blip r:embed="rId25">
+                    <a:blip r:embed="rId33">
                       <a:extLst>
                         <a:ext uri="{28A0092B-C50C-407E-A947-70E740481C1C}">
                           <a14:useLocalDpi xmlns:a14="http://schemas.microsoft.com/office/drawing/2010/main" val="0"/>
@@ -4380,7 +5218,7 @@
                     <pic:cNvPicPr/>
                   </pic:nvPicPr>
                   <pic:blipFill>
-                    <a:blip r:embed="rId26">
+                    <a:blip r:embed="rId34">
                       <a:extLst>
                         <a:ext uri="{28A0092B-C50C-407E-A947-70E740481C1C}">
                           <a14:useLocalDpi xmlns:a14="http://schemas.microsoft.com/office/drawing/2010/main" val="0"/>
@@ -4477,8 +5315,9 @@
                                 <w:iCs w:val="0"/>
                               </w:rPr>
                             </w:pPr>
-                            <w:bookmarkStart w:id="8" w:name="_Toc155050713"/>
-                            <w:bookmarkStart w:id="9" w:name="_Toc155087966"/>
+                            <w:bookmarkStart w:id="12" w:name="_Toc155050713"/>
+                            <w:bookmarkStart w:id="13" w:name="_Toc155087966"/>
+                            <w:bookmarkStart w:id="14" w:name="_Toc155200313"/>
                             <w:r>
                               <w:rPr>
                                 <w:i w:val="0"/>
@@ -4543,8 +5382,9 @@
                               </w:rPr>
                               <w:t xml:space="preserve"> tendo em conta Calendário como nó inicial</w:t>
                             </w:r>
-                            <w:bookmarkEnd w:id="8"/>
-                            <w:bookmarkEnd w:id="9"/>
+                            <w:bookmarkEnd w:id="12"/>
+                            <w:bookmarkEnd w:id="13"/>
+                            <w:bookmarkEnd w:id="14"/>
                           </w:p>
                         </w:txbxContent>
                       </wps:txbx>
@@ -4574,8 +5414,9 @@
                           <w:iCs w:val="0"/>
                         </w:rPr>
                       </w:pPr>
-                      <w:bookmarkStart w:id="10" w:name="_Toc155050713"/>
-                      <w:bookmarkStart w:id="11" w:name="_Toc155087966"/>
+                      <w:bookmarkStart w:id="15" w:name="_Toc155050713"/>
+                      <w:bookmarkStart w:id="16" w:name="_Toc155087966"/>
+                      <w:bookmarkStart w:id="17" w:name="_Toc155200313"/>
                       <w:r>
                         <w:rPr>
                           <w:i w:val="0"/>
@@ -4640,8 +5481,9 @@
                         </w:rPr>
                         <w:t xml:space="preserve"> tendo em conta Calendário como nó inicial</w:t>
                       </w:r>
-                      <w:bookmarkEnd w:id="10"/>
-                      <w:bookmarkEnd w:id="11"/>
+                      <w:bookmarkEnd w:id="15"/>
+                      <w:bookmarkEnd w:id="16"/>
+                      <w:bookmarkEnd w:id="17"/>
                     </w:p>
                   </w:txbxContent>
                 </v:textbox>
@@ -4743,116 +5585,105 @@
           <w:sz w:val="24"/>
           <w:szCs w:val="24"/>
         </w:rPr>
+        <w:t>“</w:t>
+      </w:r>
+      <w:proofErr w:type="spellStart"/>
+      <w:r>
+        <w:rPr>
+          <w:sz w:val="24"/>
+          <w:szCs w:val="24"/>
+        </w:rPr>
+        <w:t>nx.spring_layout</w:t>
+      </w:r>
+      <w:proofErr w:type="spellEnd"/>
+      <w:r>
+        <w:rPr>
+          <w:sz w:val="24"/>
+          <w:szCs w:val="24"/>
+        </w:rPr>
+        <w:t>” são calculadas as posições dos nós do grafo para a sua visualização</w:t>
+      </w:r>
+      <w:r>
+        <w:rPr>
+          <w:sz w:val="24"/>
+          <w:szCs w:val="24"/>
+        </w:rPr>
+        <w:t>. No que toca às arestas do grafo, são desenhadas usando “</w:t>
+      </w:r>
+      <w:proofErr w:type="spellStart"/>
+      <w:r>
+        <w:rPr>
+          <w:sz w:val="24"/>
+          <w:szCs w:val="24"/>
+        </w:rPr>
+        <w:t>nx.draw</w:t>
+      </w:r>
+      <w:proofErr w:type="spellEnd"/>
+      <w:r>
+        <w:rPr>
+          <w:sz w:val="24"/>
+          <w:szCs w:val="24"/>
+        </w:rPr>
+        <w:t>” e o seu custo é adicionado utilizando o “</w:t>
+      </w:r>
+      <w:proofErr w:type="spellStart"/>
+      <w:r>
+        <w:rPr>
+          <w:sz w:val="24"/>
+          <w:szCs w:val="24"/>
+        </w:rPr>
+        <w:t>nx.draw_networkx_edge_labels</w:t>
+      </w:r>
+      <w:proofErr w:type="spellEnd"/>
+      <w:r>
+        <w:rPr>
+          <w:sz w:val="24"/>
+          <w:szCs w:val="24"/>
+        </w:rPr>
+        <w:t>”</w:t>
+      </w:r>
+    </w:p>
+    <w:p>
+      <w:pPr>
+        <w:ind w:firstLine="708"/>
+        <w:rPr>
+          <w:sz w:val="24"/>
+          <w:szCs w:val="24"/>
+        </w:rPr>
+      </w:pPr>
+    </w:p>
+    <w:p>
+      <w:pPr>
+        <w:ind w:firstLine="708"/>
+        <w:rPr>
+          <w:sz w:val="24"/>
+          <w:szCs w:val="24"/>
+        </w:rPr>
+      </w:pPr>
+    </w:p>
+    <w:p>
+      <w:pPr>
+        <w:ind w:firstLine="708"/>
+        <w:rPr>
+          <w:sz w:val="24"/>
+          <w:szCs w:val="24"/>
+        </w:rPr>
+      </w:pPr>
+      <w:r>
+        <w:rPr>
+          <w:noProof/>
+          <w:sz w:val="24"/>
+          <w:szCs w:val="24"/>
+        </w:rPr>
         <w:lastRenderedPageBreak/>
-        <w:t>“</w:t>
-      </w:r>
-      <w:proofErr w:type="spellStart"/>
-      <w:proofErr w:type="gramStart"/>
-      <w:r>
-        <w:rPr>
-          <w:sz w:val="24"/>
-          <w:szCs w:val="24"/>
-        </w:rPr>
-        <w:t>nx.spring</w:t>
-      </w:r>
-      <w:proofErr w:type="gramEnd"/>
-      <w:r>
-        <w:rPr>
-          <w:sz w:val="24"/>
-          <w:szCs w:val="24"/>
-        </w:rPr>
-        <w:t>_layout</w:t>
-      </w:r>
-      <w:proofErr w:type="spellEnd"/>
-      <w:r>
-        <w:rPr>
-          <w:sz w:val="24"/>
-          <w:szCs w:val="24"/>
-        </w:rPr>
-        <w:t>” são calculadas as posições dos nós do grafo para a sua visualização</w:t>
-      </w:r>
-      <w:r>
-        <w:rPr>
-          <w:sz w:val="24"/>
-          <w:szCs w:val="24"/>
-        </w:rPr>
-        <w:t>. No que toca às arestas do grafo, são desenhadas usando “</w:t>
-      </w:r>
-      <w:proofErr w:type="spellStart"/>
-      <w:proofErr w:type="gramStart"/>
-      <w:r>
-        <w:rPr>
-          <w:sz w:val="24"/>
-          <w:szCs w:val="24"/>
-        </w:rPr>
-        <w:t>nx.draw</w:t>
-      </w:r>
-      <w:proofErr w:type="spellEnd"/>
-      <w:proofErr w:type="gramEnd"/>
-      <w:r>
-        <w:rPr>
-          <w:sz w:val="24"/>
-          <w:szCs w:val="24"/>
-        </w:rPr>
-        <w:t>” e o seu custo é adicionado utilizando o “</w:t>
-      </w:r>
-      <w:proofErr w:type="spellStart"/>
-      <w:r>
-        <w:rPr>
-          <w:sz w:val="24"/>
-          <w:szCs w:val="24"/>
-        </w:rPr>
-        <w:t>nx.draw_networkx_edge_labels</w:t>
-      </w:r>
-      <w:proofErr w:type="spellEnd"/>
-      <w:r>
-        <w:rPr>
-          <w:sz w:val="24"/>
-          <w:szCs w:val="24"/>
-        </w:rPr>
-        <w:t>”</w:t>
-      </w:r>
-    </w:p>
-    <w:p>
-      <w:pPr>
-        <w:ind w:firstLine="708"/>
-        <w:rPr>
-          <w:sz w:val="24"/>
-          <w:szCs w:val="24"/>
-        </w:rPr>
-      </w:pPr>
-    </w:p>
-    <w:p>
-      <w:pPr>
-        <w:ind w:firstLine="708"/>
-        <w:rPr>
-          <w:sz w:val="24"/>
-          <w:szCs w:val="24"/>
-        </w:rPr>
-      </w:pPr>
-    </w:p>
-    <w:p>
-      <w:pPr>
-        <w:ind w:firstLine="708"/>
-        <w:rPr>
-          <w:sz w:val="24"/>
-          <w:szCs w:val="24"/>
-        </w:rPr>
-      </w:pPr>
-      <w:r>
-        <w:rPr>
-          <w:noProof/>
-          <w:sz w:val="24"/>
-          <w:szCs w:val="24"/>
-        </w:rPr>
         <w:drawing>
-          <wp:anchor distT="0" distB="0" distL="114300" distR="114300" simplePos="0" relativeHeight="251828224" behindDoc="1" locked="0" layoutInCell="1" allowOverlap="1" wp14:anchorId="1883B78D" wp14:editId="2FAF9959">
+          <wp:anchor distT="0" distB="0" distL="114300" distR="114300" simplePos="0" relativeHeight="251828224" behindDoc="1" locked="0" layoutInCell="1" allowOverlap="1" wp14:anchorId="1883B78D" wp14:editId="3DCFF93B">
             <wp:simplePos x="0" y="0"/>
             <wp:positionH relativeFrom="margin">
-              <wp:align>left</wp:align>
+              <wp:posOffset>6928</wp:posOffset>
             </wp:positionH>
             <wp:positionV relativeFrom="paragraph">
-              <wp:posOffset>72390</wp:posOffset>
+              <wp:posOffset>58651</wp:posOffset>
             </wp:positionV>
             <wp:extent cx="5400040" cy="1567180"/>
             <wp:effectExtent l="0" t="0" r="0" b="0"/>
@@ -4869,7 +5700,7 @@
                     <pic:cNvPicPr/>
                   </pic:nvPicPr>
                   <pic:blipFill>
-                    <a:blip r:embed="rId27" cstate="print">
+                    <a:blip r:embed="rId35" cstate="print">
                       <a:extLst>
                         <a:ext uri="{28A0092B-C50C-407E-A947-70E740481C1C}">
                           <a14:useLocalDpi xmlns:a14="http://schemas.microsoft.com/office/drawing/2010/main" val="0"/>
@@ -4903,13 +5734,6 @@
           <w:szCs w:val="24"/>
         </w:rPr>
       </w:pPr>
-      <w:r>
-        <w:rPr>
-          <w:sz w:val="24"/>
-          <w:szCs w:val="24"/>
-        </w:rPr>
-        <w:t>kl</w:t>
-      </w:r>
     </w:p>
     <w:p>
       <w:pPr>
@@ -4984,8 +5808,9 @@
                                 <w:iCs w:val="0"/>
                               </w:rPr>
                             </w:pPr>
-                            <w:bookmarkStart w:id="12" w:name="_Toc155050714"/>
-                            <w:bookmarkStart w:id="13" w:name="_Toc155087967"/>
+                            <w:bookmarkStart w:id="18" w:name="_Toc155050714"/>
+                            <w:bookmarkStart w:id="19" w:name="_Toc155087967"/>
+                            <w:bookmarkStart w:id="20" w:name="_Toc155200314"/>
                             <w:r>
                               <w:rPr>
                                 <w:i w:val="0"/>
@@ -5064,8 +5889,9 @@
                               </w:rPr>
                               <w:t>do grafo</w:t>
                             </w:r>
-                            <w:bookmarkEnd w:id="12"/>
-                            <w:bookmarkEnd w:id="13"/>
+                            <w:bookmarkEnd w:id="18"/>
+                            <w:bookmarkEnd w:id="19"/>
+                            <w:bookmarkEnd w:id="20"/>
                           </w:p>
                         </w:txbxContent>
                       </wps:txbx>
@@ -5095,8 +5921,9 @@
                           <w:iCs w:val="0"/>
                         </w:rPr>
                       </w:pPr>
-                      <w:bookmarkStart w:id="14" w:name="_Toc155050714"/>
-                      <w:bookmarkStart w:id="15" w:name="_Toc155087967"/>
+                      <w:bookmarkStart w:id="21" w:name="_Toc155050714"/>
+                      <w:bookmarkStart w:id="22" w:name="_Toc155087967"/>
+                      <w:bookmarkStart w:id="23" w:name="_Toc155200314"/>
                       <w:r>
                         <w:rPr>
                           <w:i w:val="0"/>
@@ -5175,8 +6002,9 @@
                         </w:rPr>
                         <w:t>do grafo</w:t>
                       </w:r>
-                      <w:bookmarkEnd w:id="14"/>
-                      <w:bookmarkEnd w:id="15"/>
+                      <w:bookmarkEnd w:id="21"/>
+                      <w:bookmarkEnd w:id="22"/>
+                      <w:bookmarkEnd w:id="23"/>
                     </w:p>
                   </w:txbxContent>
                 </v:textbox>
@@ -5205,7 +6033,6 @@
     </w:p>
     <w:p>
       <w:pPr>
-        <w:ind w:firstLine="708"/>
         <w:rPr>
           <w:sz w:val="24"/>
           <w:szCs w:val="24"/>
@@ -5269,8 +6096,9 @@
                                 <w:iCs w:val="0"/>
                               </w:rPr>
                             </w:pPr>
-                            <w:bookmarkStart w:id="16" w:name="_Toc155050715"/>
-                            <w:bookmarkStart w:id="17" w:name="_Toc155087968"/>
+                            <w:bookmarkStart w:id="24" w:name="_Toc155050715"/>
+                            <w:bookmarkStart w:id="25" w:name="_Toc155087968"/>
+                            <w:bookmarkStart w:id="26" w:name="_Toc155200315"/>
                             <w:r>
                               <w:rPr>
                                 <w:i w:val="0"/>
@@ -5321,8 +6149,9 @@
                               </w:rPr>
                               <w:t>: Representação do grafo</w:t>
                             </w:r>
-                            <w:bookmarkEnd w:id="16"/>
-                            <w:bookmarkEnd w:id="17"/>
+                            <w:bookmarkEnd w:id="24"/>
+                            <w:bookmarkEnd w:id="25"/>
+                            <w:bookmarkEnd w:id="26"/>
                           </w:p>
                         </w:txbxContent>
                       </wps:txbx>
@@ -5340,7 +6169,7 @@
           </mc:Choice>
           <mc:Fallback>
             <w:pict>
-              <v:shape w14:anchorId="1BD87334" id="_x0000_s1031" type="#_x0000_t202" style="position:absolute;left:0;text-align:left;margin-left:0;margin-top:340.2pt;width:425.2pt;height:.05pt;z-index:251833344;visibility:visible;mso-wrap-style:square;mso-wrap-distance-left:9pt;mso-wrap-distance-top:0;mso-wrap-distance-right:9pt;mso-wrap-distance-bottom:0;mso-position-horizontal:left;mso-position-horizontal-relative:margin;mso-position-vertical:absolute;mso-position-vertical-relative:text;v-text-anchor:top" o:gfxdata="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" stroked="f">
+              <v:shape w14:anchorId="1BD87334" id="_x0000_s1031" type="#_x0000_t202" style="position:absolute;margin-left:0;margin-top:340.2pt;width:425.2pt;height:.05pt;z-index:251833344;visibility:visible;mso-wrap-style:square;mso-wrap-distance-left:9pt;mso-wrap-distance-top:0;mso-wrap-distance-right:9pt;mso-wrap-distance-bottom:0;mso-position-horizontal:left;mso-position-horizontal-relative:margin;mso-position-vertical:absolute;mso-position-vertical-relative:text;v-text-anchor:top" o:gfxdata="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" stroked="f">
                 <v:textbox style="mso-fit-shape-to-text:t" inset="0,0,0,0">
                   <w:txbxContent>
                     <w:p>
@@ -5352,8 +6181,9 @@
                           <w:iCs w:val="0"/>
                         </w:rPr>
                       </w:pPr>
-                      <w:bookmarkStart w:id="18" w:name="_Toc155050715"/>
-                      <w:bookmarkStart w:id="19" w:name="_Toc155087968"/>
+                      <w:bookmarkStart w:id="27" w:name="_Toc155050715"/>
+                      <w:bookmarkStart w:id="28" w:name="_Toc155087968"/>
+                      <w:bookmarkStart w:id="29" w:name="_Toc155200315"/>
                       <w:r>
                         <w:rPr>
                           <w:i w:val="0"/>
@@ -5404,8 +6234,9 @@
                         </w:rPr>
                         <w:t>: Representação do grafo</w:t>
                       </w:r>
-                      <w:bookmarkEnd w:id="18"/>
-                      <w:bookmarkEnd w:id="19"/>
+                      <w:bookmarkEnd w:id="27"/>
+                      <w:bookmarkEnd w:id="28"/>
+                      <w:bookmarkEnd w:id="29"/>
                     </w:p>
                   </w:txbxContent>
                 </v:textbox>
@@ -5453,7 +6284,7 @@
                     <pic:cNvPicPr/>
                   </pic:nvPicPr>
                   <pic:blipFill>
-                    <a:blip r:embed="rId28">
+                    <a:blip r:embed="rId36">
                       <a:extLst>
                         <a:ext uri="{28A0092B-C50C-407E-A947-70E740481C1C}">
                           <a14:useLocalDpi xmlns:a14="http://schemas.microsoft.com/office/drawing/2010/main" val="0"/>
@@ -5503,11 +6334,6 @@
     </w:p>
     <w:p>
       <w:pPr>
-        <w:pStyle w:val="PargrafodaLista"/>
-        <w:numPr>
-          <w:ilvl w:val="1"/>
-          <w:numId w:val="8"/>
-        </w:numPr>
         <w:rPr>
           <w:b/>
           <w:bCs/>
@@ -5527,8 +6353,7 @@
     </w:p>
     <w:p>
       <w:pPr>
-        <w:pStyle w:val="PargrafodaLista"/>
-        <w:ind w:left="360" w:firstLine="348"/>
+        <w:ind w:firstLine="708"/>
         <w:rPr>
           <w:sz w:val="24"/>
           <w:szCs w:val="24"/>
@@ -5555,15 +6380,7 @@
           <w:sz w:val="24"/>
           <w:szCs w:val="24"/>
         </w:rPr>
-        <w:t xml:space="preserve"> Estafetas, onde se encontra informações acerca do id, do ponto de partida e da lista de </w:t>
-      </w:r>
-      <w:r>
-        <w:rPr>
-          <w:sz w:val="24"/>
-          <w:szCs w:val="24"/>
-        </w:rPr>
-        <w:lastRenderedPageBreak/>
-        <w:t>encomendas de cada um deles. Esta informação acaba por ser processada no Estafetas.py</w:t>
+        <w:t xml:space="preserve"> Estafetas, onde se encontra informações acerca do id, do ponto de partida e da lista de encomendas de cada um deles. Esta informação acaba por ser processada no Estafetas.py</w:t>
       </w:r>
       <w:r>
         <w:rPr>
@@ -5669,8 +6486,9 @@
                                 <w:iCs w:val="0"/>
                               </w:rPr>
                             </w:pPr>
-                            <w:bookmarkStart w:id="20" w:name="_Toc155050716"/>
-                            <w:bookmarkStart w:id="21" w:name="_Toc155087969"/>
+                            <w:bookmarkStart w:id="30" w:name="_Toc155050716"/>
+                            <w:bookmarkStart w:id="31" w:name="_Toc155087969"/>
+                            <w:bookmarkStart w:id="32" w:name="_Toc155200316"/>
                             <w:r>
                               <w:rPr>
                                 <w:i w:val="0"/>
@@ -5721,8 +6539,9 @@
                               </w:rPr>
                               <w:t>: Criação da classe Estafetas</w:t>
                             </w:r>
-                            <w:bookmarkEnd w:id="20"/>
-                            <w:bookmarkEnd w:id="21"/>
+                            <w:bookmarkEnd w:id="30"/>
+                            <w:bookmarkEnd w:id="31"/>
+                            <w:bookmarkEnd w:id="32"/>
                           </w:p>
                         </w:txbxContent>
                       </wps:txbx>
@@ -5752,8 +6571,9 @@
                           <w:iCs w:val="0"/>
                         </w:rPr>
                       </w:pPr>
-                      <w:bookmarkStart w:id="22" w:name="_Toc155050716"/>
-                      <w:bookmarkStart w:id="23" w:name="_Toc155087969"/>
+                      <w:bookmarkStart w:id="33" w:name="_Toc155050716"/>
+                      <w:bookmarkStart w:id="34" w:name="_Toc155087969"/>
+                      <w:bookmarkStart w:id="35" w:name="_Toc155200316"/>
                       <w:r>
                         <w:rPr>
                           <w:i w:val="0"/>
@@ -5804,8 +6624,9 @@
                         </w:rPr>
                         <w:t>: Criação da classe Estafetas</w:t>
                       </w:r>
-                      <w:bookmarkEnd w:id="22"/>
-                      <w:bookmarkEnd w:id="23"/>
+                      <w:bookmarkEnd w:id="33"/>
+                      <w:bookmarkEnd w:id="34"/>
+                      <w:bookmarkEnd w:id="35"/>
                     </w:p>
                   </w:txbxContent>
                 </v:textbox>
@@ -5844,7 +6665,7 @@
                     <pic:cNvPicPr/>
                   </pic:nvPicPr>
                   <pic:blipFill>
-                    <a:blip r:embed="rId29">
+                    <a:blip r:embed="rId37">
                       <a:extLst>
                         <a:ext uri="{28A0092B-C50C-407E-A947-70E740481C1C}">
                           <a14:useLocalDpi xmlns:a14="http://schemas.microsoft.com/office/drawing/2010/main" val="0"/>
@@ -5920,10 +6741,25 @@
     <w:p>
       <w:pPr>
         <w:pStyle w:val="PargrafodaLista"/>
-        <w:numPr>
-          <w:ilvl w:val="1"/>
-          <w:numId w:val="8"/>
-        </w:numPr>
+        <w:ind w:left="360" w:firstLine="348"/>
+        <w:rPr>
+          <w:sz w:val="24"/>
+          <w:szCs w:val="24"/>
+        </w:rPr>
+      </w:pPr>
+    </w:p>
+    <w:p>
+      <w:pPr>
+        <w:pStyle w:val="PargrafodaLista"/>
+        <w:ind w:left="360" w:firstLine="348"/>
+        <w:rPr>
+          <w:sz w:val="24"/>
+          <w:szCs w:val="24"/>
+        </w:rPr>
+      </w:pPr>
+    </w:p>
+    <w:p>
+      <w:pPr>
         <w:rPr>
           <w:b/>
           <w:bCs/>
@@ -5938,31 +6774,12 @@
           <w:sz w:val="30"/>
           <w:szCs w:val="30"/>
         </w:rPr>
-        <w:t>En</w:t>
-      </w:r>
-      <w:r>
-        <w:rPr>
-          <w:b/>
-          <w:bCs/>
-          <w:sz w:val="30"/>
-          <w:szCs w:val="30"/>
-        </w:rPr>
-        <w:t>tregas</w:t>
-      </w:r>
-      <w:r>
-        <w:rPr>
-          <w:b/>
-          <w:bCs/>
-          <w:sz w:val="30"/>
-          <w:szCs w:val="30"/>
-        </w:rPr>
-        <w:t xml:space="preserve"> </w:t>
-      </w:r>
-    </w:p>
-    <w:p>
-      <w:pPr>
-        <w:pStyle w:val="PargrafodaLista"/>
-        <w:ind w:left="360" w:firstLine="348"/>
+        <w:t xml:space="preserve">Entregas </w:t>
+      </w:r>
+    </w:p>
+    <w:p>
+      <w:pPr>
+        <w:ind w:firstLine="708"/>
         <w:rPr>
           <w:sz w:val="24"/>
           <w:szCs w:val="24"/>
@@ -6074,8 +6891,9 @@
                                 <w:iCs w:val="0"/>
                               </w:rPr>
                             </w:pPr>
-                            <w:bookmarkStart w:id="24" w:name="_Toc155050717"/>
-                            <w:bookmarkStart w:id="25" w:name="_Toc155087970"/>
+                            <w:bookmarkStart w:id="36" w:name="_Toc155050717"/>
+                            <w:bookmarkStart w:id="37" w:name="_Toc155087970"/>
+                            <w:bookmarkStart w:id="38" w:name="_Toc155200317"/>
                             <w:r>
                               <w:rPr>
                                 <w:i w:val="0"/>
@@ -6126,8 +6944,9 @@
                               </w:rPr>
                               <w:t>: Criação da classe Entrega</w:t>
                             </w:r>
-                            <w:bookmarkEnd w:id="24"/>
-                            <w:bookmarkEnd w:id="25"/>
+                            <w:bookmarkEnd w:id="36"/>
+                            <w:bookmarkEnd w:id="37"/>
+                            <w:bookmarkEnd w:id="38"/>
                           </w:p>
                         </w:txbxContent>
                       </wps:txbx>
@@ -6157,8 +6976,9 @@
                           <w:iCs w:val="0"/>
                         </w:rPr>
                       </w:pPr>
-                      <w:bookmarkStart w:id="26" w:name="_Toc155050717"/>
-                      <w:bookmarkStart w:id="27" w:name="_Toc155087970"/>
+                      <w:bookmarkStart w:id="39" w:name="_Toc155050717"/>
+                      <w:bookmarkStart w:id="40" w:name="_Toc155087970"/>
+                      <w:bookmarkStart w:id="41" w:name="_Toc155200317"/>
                       <w:r>
                         <w:rPr>
                           <w:i w:val="0"/>
@@ -6209,8 +7029,9 @@
                         </w:rPr>
                         <w:t>: Criação da classe Entrega</w:t>
                       </w:r>
-                      <w:bookmarkEnd w:id="26"/>
-                      <w:bookmarkEnd w:id="27"/>
+                      <w:bookmarkEnd w:id="39"/>
+                      <w:bookmarkEnd w:id="40"/>
+                      <w:bookmarkEnd w:id="41"/>
                     </w:p>
                   </w:txbxContent>
                 </v:textbox>
@@ -6226,7 +7047,7 @@
           <w:szCs w:val="24"/>
         </w:rPr>
         <w:drawing>
-          <wp:anchor distT="0" distB="0" distL="114300" distR="114300" simplePos="0" relativeHeight="251834368" behindDoc="1" locked="0" layoutInCell="1" allowOverlap="1" wp14:anchorId="628468EB" wp14:editId="259DBEDB">
+          <wp:anchor distT="0" distB="0" distL="114300" distR="114300" simplePos="0" relativeHeight="251834368" behindDoc="1" locked="0" layoutInCell="1" allowOverlap="1" wp14:anchorId="628468EB" wp14:editId="21AE85AA">
             <wp:simplePos x="0" y="0"/>
             <wp:positionH relativeFrom="margin">
               <wp:align>right</wp:align>
@@ -6249,7 +7070,7 @@
                     <pic:cNvPicPr/>
                   </pic:nvPicPr>
                   <pic:blipFill>
-                    <a:blip r:embed="rId30" cstate="print">
+                    <a:blip r:embed="rId38" cstate="print">
                       <a:extLst>
                         <a:ext uri="{28A0092B-C50C-407E-A947-70E740481C1C}">
                           <a14:useLocalDpi xmlns:a14="http://schemas.microsoft.com/office/drawing/2010/main" val="0"/>
@@ -6336,11 +7157,6 @@
     </w:p>
     <w:p>
       <w:pPr>
-        <w:pStyle w:val="PargrafodaLista"/>
-        <w:numPr>
-          <w:ilvl w:val="1"/>
-          <w:numId w:val="8"/>
-        </w:numPr>
         <w:rPr>
           <w:b/>
           <w:bCs/>
@@ -6372,11 +7188,6 @@
     </w:p>
     <w:p>
       <w:pPr>
-        <w:pStyle w:val="PargrafodaLista"/>
-        <w:numPr>
-          <w:ilvl w:val="2"/>
-          <w:numId w:val="8"/>
-        </w:numPr>
         <w:rPr>
           <w:b/>
           <w:bCs/>
@@ -6391,42 +7202,37 @@
           <w:sz w:val="28"/>
           <w:szCs w:val="28"/>
         </w:rPr>
+        <w:t>Procura em largura</w:t>
+      </w:r>
+    </w:p>
+    <w:p>
+      <w:pPr>
+        <w:ind w:firstLine="708"/>
+        <w:rPr>
+          <w:sz w:val="24"/>
+          <w:szCs w:val="24"/>
+        </w:rPr>
+      </w:pPr>
+      <w:r>
+        <w:rPr>
+          <w:sz w:val="24"/>
+          <w:szCs w:val="24"/>
+        </w:rPr>
+        <w:t>O algoritmo de procura em largura corresponde à função</w:t>
+      </w:r>
+      <w:r>
+        <w:rPr>
+          <w:sz w:val="24"/>
+          <w:szCs w:val="24"/>
+        </w:rPr>
         <w:t xml:space="preserve"> </w:t>
       </w:r>
       <w:r>
         <w:rPr>
-          <w:b/>
-          <w:bCs/>
-          <w:sz w:val="28"/>
-          <w:szCs w:val="28"/>
-        </w:rPr>
-        <w:tab/>
-      </w:r>
-      <w:r>
-        <w:rPr>
-          <w:b/>
-          <w:bCs/>
-          <w:sz w:val="28"/>
-          <w:szCs w:val="28"/>
-        </w:rPr>
-        <w:t>Procura em largura</w:t>
-      </w:r>
-    </w:p>
-    <w:p>
-      <w:pPr>
-        <w:pStyle w:val="PargrafodaLista"/>
-        <w:ind w:left="1224" w:firstLine="192"/>
-        <w:rPr>
-          <w:sz w:val="24"/>
-          <w:szCs w:val="24"/>
-        </w:rPr>
-      </w:pPr>
-      <w:r>
-        <w:rPr>
-          <w:sz w:val="24"/>
-          <w:szCs w:val="24"/>
-        </w:rPr>
-        <w:t>O algoritmo de procura em largura corresponde à função “</w:t>
+          <w:sz w:val="24"/>
+          <w:szCs w:val="24"/>
+        </w:rPr>
+        <w:t>“</w:t>
       </w:r>
       <w:proofErr w:type="spellStart"/>
       <w:r>
@@ -6546,7 +7352,7 @@
           <w:sz w:val="24"/>
           <w:szCs w:val="24"/>
         </w:rPr>
-        <w:t xml:space="preserve"> que em cada posição do nó coloca o seu respetivo pai. </w:t>
+        <w:t xml:space="preserve"> que em cada posição do nó coloca o seu respetivo pai.</w:t>
       </w:r>
     </w:p>
     <w:p>
@@ -6608,7 +7414,8 @@
                                 <w:iCs w:val="0"/>
                               </w:rPr>
                             </w:pPr>
-                            <w:bookmarkStart w:id="28" w:name="_Toc155087971"/>
+                            <w:bookmarkStart w:id="42" w:name="_Toc155087971"/>
+                            <w:bookmarkStart w:id="43" w:name="_Toc155200318"/>
                             <w:r>
                               <w:rPr>
                                 <w:i w:val="0"/>
@@ -6659,7 +7466,8 @@
                               </w:rPr>
                               <w:t>: Inicialização da procura em largura</w:t>
                             </w:r>
-                            <w:bookmarkEnd w:id="28"/>
+                            <w:bookmarkEnd w:id="42"/>
+                            <w:bookmarkEnd w:id="43"/>
                           </w:p>
                         </w:txbxContent>
                       </wps:txbx>
@@ -6689,7 +7497,8 @@
                           <w:iCs w:val="0"/>
                         </w:rPr>
                       </w:pPr>
-                      <w:bookmarkStart w:id="29" w:name="_Toc155087971"/>
+                      <w:bookmarkStart w:id="44" w:name="_Toc155087971"/>
+                      <w:bookmarkStart w:id="45" w:name="_Toc155200318"/>
                       <w:r>
                         <w:rPr>
                           <w:i w:val="0"/>
@@ -6740,7 +7549,8 @@
                         </w:rPr>
                         <w:t>: Inicialização da procura em largura</w:t>
                       </w:r>
-                      <w:bookmarkEnd w:id="29"/>
+                      <w:bookmarkEnd w:id="44"/>
+                      <w:bookmarkEnd w:id="45"/>
                     </w:p>
                   </w:txbxContent>
                 </v:textbox>
@@ -6751,6 +7561,7 @@
       </w:r>
       <w:r>
         <w:rPr>
+          <w:noProof/>
           <w:sz w:val="24"/>
           <w:szCs w:val="24"/>
         </w:rPr>
@@ -6778,7 +7589,7 @@
                     <pic:cNvPicPr/>
                   </pic:nvPicPr>
                   <pic:blipFill>
-                    <a:blip r:embed="rId31">
+                    <a:blip r:embed="rId39">
                       <a:extLst>
                         <a:ext uri="{28A0092B-C50C-407E-A947-70E740481C1C}">
                           <a14:useLocalDpi xmlns:a14="http://schemas.microsoft.com/office/drawing/2010/main" val="0"/>
@@ -6807,6 +7618,157 @@
     </w:p>
     <w:p>
       <w:pPr>
+        <w:rPr>
+          <w:sz w:val="24"/>
+          <w:szCs w:val="24"/>
+        </w:rPr>
+      </w:pPr>
+    </w:p>
+    <w:p>
+      <w:pPr>
+        <w:rPr>
+          <w:sz w:val="24"/>
+          <w:szCs w:val="24"/>
+        </w:rPr>
+      </w:pPr>
+    </w:p>
+    <w:p>
+      <w:pPr>
+        <w:rPr>
+          <w:sz w:val="24"/>
+          <w:szCs w:val="24"/>
+        </w:rPr>
+      </w:pPr>
+    </w:p>
+    <w:p>
+      <w:pPr>
+        <w:rPr>
+          <w:sz w:val="24"/>
+          <w:szCs w:val="24"/>
+        </w:rPr>
+      </w:pPr>
+    </w:p>
+    <w:p>
+      <w:pPr>
+        <w:rPr>
+          <w:sz w:val="24"/>
+          <w:szCs w:val="24"/>
+        </w:rPr>
+      </w:pPr>
+    </w:p>
+    <w:p>
+      <w:pPr>
+        <w:rPr>
+          <w:sz w:val="24"/>
+          <w:szCs w:val="24"/>
+        </w:rPr>
+      </w:pPr>
+    </w:p>
+    <w:p>
+      <w:pPr>
+        <w:rPr>
+          <w:sz w:val="24"/>
+          <w:szCs w:val="24"/>
+        </w:rPr>
+      </w:pPr>
+    </w:p>
+    <w:p>
+      <w:pPr>
+        <w:ind w:firstLine="708"/>
+        <w:rPr>
+          <w:sz w:val="24"/>
+          <w:szCs w:val="24"/>
+        </w:rPr>
+      </w:pPr>
+      <w:r>
+        <w:rPr>
+          <w:sz w:val="24"/>
+          <w:szCs w:val="24"/>
+        </w:rPr>
+        <w:t xml:space="preserve">Estando os conjuntos e listas auxiliares definidas, o processo começa colocando o nó inicial na </w:t>
+      </w:r>
+      <w:proofErr w:type="spellStart"/>
+      <w:r>
+        <w:rPr>
+          <w:sz w:val="24"/>
+          <w:szCs w:val="24"/>
+        </w:rPr>
+        <w:t>queue</w:t>
+      </w:r>
+      <w:proofErr w:type="spellEnd"/>
+      <w:r>
+        <w:rPr>
+          <w:sz w:val="24"/>
+          <w:szCs w:val="24"/>
+        </w:rPr>
+        <w:t xml:space="preserve"> e atualizando no conjunto </w:t>
+      </w:r>
+      <w:proofErr w:type="spellStart"/>
+      <w:r>
+        <w:rPr>
+          <w:sz w:val="24"/>
+          <w:szCs w:val="24"/>
+        </w:rPr>
+        <w:t>visited</w:t>
+      </w:r>
+      <w:proofErr w:type="spellEnd"/>
+      <w:r>
+        <w:rPr>
+          <w:sz w:val="24"/>
+          <w:szCs w:val="24"/>
+        </w:rPr>
+        <w:t>,</w:t>
+      </w:r>
+      <w:r>
+        <w:rPr>
+          <w:sz w:val="24"/>
+          <w:szCs w:val="24"/>
+        </w:rPr>
+        <w:t xml:space="preserve"> o valor do nó para visitado. Durante cada iteração, o nó atual, que neste primeiro caso é o nó inicial, é retirado da </w:t>
+      </w:r>
+      <w:r>
+        <w:rPr>
+          <w:sz w:val="24"/>
+          <w:szCs w:val="24"/>
+        </w:rPr>
+        <w:lastRenderedPageBreak/>
+        <w:t xml:space="preserve">fila e é adicionado à lista de expansão, sendo os seus nodos adjacentes adicionados à </w:t>
+      </w:r>
+      <w:proofErr w:type="spellStart"/>
+      <w:r>
+        <w:rPr>
+          <w:sz w:val="24"/>
+          <w:szCs w:val="24"/>
+        </w:rPr>
+        <w:t>queue</w:t>
+      </w:r>
+      <w:proofErr w:type="spellEnd"/>
+      <w:r>
+        <w:rPr>
+          <w:sz w:val="24"/>
+          <w:szCs w:val="24"/>
+        </w:rPr>
+        <w:t xml:space="preserve">. Este </w:t>
+      </w:r>
+      <w:proofErr w:type="spellStart"/>
+      <w:r>
+        <w:rPr>
+          <w:sz w:val="24"/>
+          <w:szCs w:val="24"/>
+        </w:rPr>
+        <w:t>loop</w:t>
+      </w:r>
+      <w:proofErr w:type="spellEnd"/>
+      <w:r>
+        <w:rPr>
+          <w:sz w:val="24"/>
+          <w:szCs w:val="24"/>
+        </w:rPr>
+        <w:t xml:space="preserve"> vai ocorrer enquanto a fila não estiver vazia e o caminho ainda não tenha sido encontrado.</w:t>
+      </w:r>
+    </w:p>
+    <w:p>
+      <w:pPr>
         <w:pStyle w:val="PargrafodaLista"/>
         <w:ind w:left="1224" w:firstLine="192"/>
         <w:rPr>
@@ -6844,207 +7806,20 @@
           <w:szCs w:val="24"/>
         </w:rPr>
       </w:pPr>
-    </w:p>
-    <w:p>
-      <w:pPr>
-        <w:pStyle w:val="PargrafodaLista"/>
-        <w:ind w:left="1224" w:firstLine="192"/>
-        <w:rPr>
-          <w:sz w:val="24"/>
-          <w:szCs w:val="24"/>
-        </w:rPr>
-      </w:pPr>
-    </w:p>
-    <w:p>
-      <w:pPr>
-        <w:pStyle w:val="PargrafodaLista"/>
-        <w:ind w:left="1224" w:firstLine="192"/>
-        <w:rPr>
-          <w:sz w:val="24"/>
-          <w:szCs w:val="24"/>
-        </w:rPr>
-      </w:pPr>
-    </w:p>
-    <w:p>
-      <w:pPr>
-        <w:pStyle w:val="PargrafodaLista"/>
-        <w:ind w:left="1224" w:firstLine="192"/>
-        <w:rPr>
-          <w:sz w:val="24"/>
-          <w:szCs w:val="24"/>
-        </w:rPr>
-      </w:pPr>
-    </w:p>
-    <w:p>
-      <w:pPr>
-        <w:pStyle w:val="PargrafodaLista"/>
-        <w:ind w:left="1224" w:firstLine="192"/>
-        <w:rPr>
-          <w:sz w:val="24"/>
-          <w:szCs w:val="24"/>
-        </w:rPr>
-      </w:pPr>
-    </w:p>
-    <w:p>
-      <w:pPr>
-        <w:pStyle w:val="PargrafodaLista"/>
-        <w:ind w:left="1224" w:firstLine="192"/>
-        <w:rPr>
-          <w:sz w:val="24"/>
-          <w:szCs w:val="24"/>
-        </w:rPr>
-      </w:pPr>
-    </w:p>
-    <w:p>
-      <w:pPr>
-        <w:pStyle w:val="PargrafodaLista"/>
-        <w:ind w:left="1224" w:firstLine="192"/>
-        <w:rPr>
-          <w:sz w:val="24"/>
-          <w:szCs w:val="24"/>
-        </w:rPr>
-      </w:pPr>
-    </w:p>
-    <w:p>
-      <w:pPr>
-        <w:pStyle w:val="PargrafodaLista"/>
-        <w:ind w:left="1224" w:firstLine="192"/>
-        <w:rPr>
-          <w:sz w:val="24"/>
-          <w:szCs w:val="24"/>
-        </w:rPr>
-      </w:pPr>
-    </w:p>
-    <w:p>
-      <w:pPr>
-        <w:pStyle w:val="PargrafodaLista"/>
-        <w:ind w:left="1224" w:firstLine="192"/>
-        <w:rPr>
-          <w:sz w:val="24"/>
-          <w:szCs w:val="24"/>
-        </w:rPr>
-      </w:pPr>
-    </w:p>
-    <w:p>
-      <w:pPr>
-        <w:pStyle w:val="PargrafodaLista"/>
-        <w:ind w:left="1224" w:firstLine="192"/>
-        <w:rPr>
-          <w:sz w:val="24"/>
-          <w:szCs w:val="24"/>
-        </w:rPr>
-      </w:pPr>
-    </w:p>
-    <w:p>
-      <w:pPr>
-        <w:pStyle w:val="PargrafodaLista"/>
-        <w:ind w:left="1224" w:firstLine="192"/>
-        <w:rPr>
-          <w:sz w:val="24"/>
-          <w:szCs w:val="24"/>
-        </w:rPr>
-      </w:pPr>
-      <w:r>
-        <w:rPr>
-          <w:sz w:val="24"/>
-          <w:szCs w:val="24"/>
-        </w:rPr>
-        <w:t xml:space="preserve">Estando os conjuntos e listas auxiliares definidas, o processo começa colocando o nó inicial na </w:t>
-      </w:r>
-      <w:proofErr w:type="spellStart"/>
-      <w:r>
-        <w:rPr>
-          <w:sz w:val="24"/>
-          <w:szCs w:val="24"/>
-        </w:rPr>
-        <w:t>queue</w:t>
-      </w:r>
-      <w:proofErr w:type="spellEnd"/>
-      <w:r>
-        <w:rPr>
-          <w:sz w:val="24"/>
-          <w:szCs w:val="24"/>
-        </w:rPr>
-        <w:t xml:space="preserve"> e atualizando no conjunto </w:t>
-      </w:r>
-      <w:proofErr w:type="spellStart"/>
-      <w:r>
-        <w:rPr>
-          <w:sz w:val="24"/>
-          <w:szCs w:val="24"/>
-        </w:rPr>
-        <w:t>visited</w:t>
-      </w:r>
-      <w:proofErr w:type="spellEnd"/>
-      <w:r>
-        <w:rPr>
-          <w:sz w:val="24"/>
-          <w:szCs w:val="24"/>
-        </w:rPr>
-        <w:t>,</w:t>
-      </w:r>
-      <w:r>
-        <w:rPr>
-          <w:sz w:val="24"/>
-          <w:szCs w:val="24"/>
-        </w:rPr>
-        <w:t xml:space="preserve"> o valor do nó para visitado. Durante cada iteração, o nó atual, que neste primeiro caso é o nó inicial, é retirado da fila e é adicionado à lista de expansão, sendo os seus nodos adjacentes adicionados à </w:t>
-      </w:r>
-      <w:proofErr w:type="spellStart"/>
-      <w:r>
-        <w:rPr>
-          <w:sz w:val="24"/>
-          <w:szCs w:val="24"/>
-        </w:rPr>
-        <w:t>queue</w:t>
-      </w:r>
-      <w:proofErr w:type="spellEnd"/>
-      <w:r>
-        <w:rPr>
-          <w:sz w:val="24"/>
-          <w:szCs w:val="24"/>
-        </w:rPr>
-        <w:t xml:space="preserve">. Este </w:t>
-      </w:r>
-      <w:proofErr w:type="spellStart"/>
-      <w:r>
-        <w:rPr>
-          <w:sz w:val="24"/>
-          <w:szCs w:val="24"/>
-        </w:rPr>
-        <w:t>loop</w:t>
-      </w:r>
-      <w:proofErr w:type="spellEnd"/>
-      <w:r>
-        <w:rPr>
-          <w:sz w:val="24"/>
-          <w:szCs w:val="24"/>
-        </w:rPr>
-        <w:t xml:space="preserve"> vai ocorrer enquanto a fila não estiver vazia e o caminho ainda não tenha sido encontrado.</w:t>
-      </w:r>
-    </w:p>
-    <w:p>
-      <w:pPr>
-        <w:pStyle w:val="PargrafodaLista"/>
-        <w:ind w:left="1224" w:firstLine="192"/>
-        <w:rPr>
-          <w:sz w:val="24"/>
-          <w:szCs w:val="24"/>
-        </w:rPr>
-      </w:pPr>
-      <w:r>
-        <w:rPr>
+      <w:r>
+        <w:rPr>
+          <w:noProof/>
           <w:sz w:val="24"/>
           <w:szCs w:val="24"/>
         </w:rPr>
         <w:drawing>
-          <wp:anchor distT="0" distB="0" distL="114300" distR="114300" simplePos="0" relativeHeight="251843584" behindDoc="1" locked="0" layoutInCell="1" allowOverlap="1" wp14:anchorId="0268FF7C" wp14:editId="5B31FF47">
+          <wp:anchor distT="0" distB="0" distL="114300" distR="114300" simplePos="0" relativeHeight="251843584" behindDoc="1" locked="0" layoutInCell="1" allowOverlap="1" wp14:anchorId="0268FF7C" wp14:editId="4ECDD884">
             <wp:simplePos x="0" y="0"/>
             <wp:positionH relativeFrom="margin">
-              <wp:align>center</wp:align>
+              <wp:posOffset>838200</wp:posOffset>
             </wp:positionH>
             <wp:positionV relativeFrom="paragraph">
-              <wp:posOffset>129903</wp:posOffset>
+              <wp:posOffset>-455930</wp:posOffset>
             </wp:positionV>
             <wp:extent cx="3739243" cy="1760233"/>
             <wp:effectExtent l="0" t="0" r="0" b="0"/>
@@ -7061,7 +7836,7 @@
                     <pic:cNvPicPr/>
                   </pic:nvPicPr>
                   <pic:blipFill rotWithShape="1">
-                    <a:blip r:embed="rId32">
+                    <a:blip r:embed="rId40">
                       <a:extLst>
                         <a:ext uri="{28A0092B-C50C-407E-A947-70E740481C1C}">
                           <a14:useLocalDpi xmlns:a14="http://schemas.microsoft.com/office/drawing/2010/main" val="0"/>
@@ -7100,46 +7875,6 @@
           </wp:anchor>
         </w:drawing>
       </w:r>
-    </w:p>
-    <w:p>
-      <w:pPr>
-        <w:pStyle w:val="PargrafodaLista"/>
-        <w:ind w:left="1224" w:firstLine="192"/>
-        <w:rPr>
-          <w:sz w:val="24"/>
-          <w:szCs w:val="24"/>
-        </w:rPr>
-      </w:pPr>
-    </w:p>
-    <w:p>
-      <w:pPr>
-        <w:pStyle w:val="PargrafodaLista"/>
-        <w:ind w:left="1224" w:firstLine="192"/>
-        <w:rPr>
-          <w:sz w:val="24"/>
-          <w:szCs w:val="24"/>
-        </w:rPr>
-      </w:pPr>
-    </w:p>
-    <w:p>
-      <w:pPr>
-        <w:pStyle w:val="PargrafodaLista"/>
-        <w:ind w:left="1224" w:firstLine="192"/>
-        <w:rPr>
-          <w:sz w:val="24"/>
-          <w:szCs w:val="24"/>
-        </w:rPr>
-      </w:pPr>
-    </w:p>
-    <w:p>
-      <w:pPr>
-        <w:pStyle w:val="PargrafodaLista"/>
-        <w:ind w:left="1224" w:firstLine="192"/>
-        <w:rPr>
-          <w:sz w:val="24"/>
-          <w:szCs w:val="24"/>
-        </w:rPr>
-      </w:pPr>
     </w:p>
     <w:p>
       <w:pPr>
@@ -7240,7 +7975,8 @@
                                 <w:iCs w:val="0"/>
                               </w:rPr>
                             </w:pPr>
-                            <w:bookmarkStart w:id="30" w:name="_Toc155087972"/>
+                            <w:bookmarkStart w:id="46" w:name="_Toc155087972"/>
+                            <w:bookmarkStart w:id="47" w:name="_Toc155200319"/>
                             <w:r>
                               <w:rPr>
                                 <w:i w:val="0"/>
@@ -7305,7 +8041,8 @@
                               </w:rPr>
                               <w:t>oop que percorre os nodos</w:t>
                             </w:r>
-                            <w:bookmarkEnd w:id="30"/>
+                            <w:bookmarkEnd w:id="46"/>
+                            <w:bookmarkEnd w:id="47"/>
                           </w:p>
                         </w:txbxContent>
                       </wps:txbx>
@@ -7335,7 +8072,8 @@
                           <w:iCs w:val="0"/>
                         </w:rPr>
                       </w:pPr>
-                      <w:bookmarkStart w:id="31" w:name="_Toc155087972"/>
+                      <w:bookmarkStart w:id="48" w:name="_Toc155087972"/>
+                      <w:bookmarkStart w:id="49" w:name="_Toc155200319"/>
                       <w:r>
                         <w:rPr>
                           <w:i w:val="0"/>
@@ -7400,7 +8138,8 @@
                         </w:rPr>
                         <w:t>oop que percorre os nodos</w:t>
                       </w:r>
-                      <w:bookmarkEnd w:id="31"/>
+                      <w:bookmarkEnd w:id="48"/>
+                      <w:bookmarkEnd w:id="49"/>
                     </w:p>
                   </w:txbxContent>
                 </v:textbox>
@@ -7422,8 +8161,7 @@
     </w:p>
     <w:p>
       <w:pPr>
-        <w:pStyle w:val="PargrafodaLista"/>
-        <w:ind w:left="1224" w:firstLine="192"/>
+        <w:ind w:firstLine="708"/>
         <w:rPr>
           <w:sz w:val="24"/>
           <w:szCs w:val="24"/>
@@ -7517,7 +8255,8 @@
                                 <w:iCs w:val="0"/>
                               </w:rPr>
                             </w:pPr>
-                            <w:bookmarkStart w:id="32" w:name="_Toc155087973"/>
+                            <w:bookmarkStart w:id="50" w:name="_Toc155087973"/>
+                            <w:bookmarkStart w:id="51" w:name="_Toc155200320"/>
                             <w:r>
                               <w:rPr>
                                 <w:i w:val="0"/>
@@ -7568,7 +8307,8 @@
                               </w:rPr>
                               <w:t>: Processo final, para reconstruir o caminho e calcular o custo</w:t>
                             </w:r>
-                            <w:bookmarkEnd w:id="32"/>
+                            <w:bookmarkEnd w:id="50"/>
+                            <w:bookmarkEnd w:id="51"/>
                           </w:p>
                         </w:txbxContent>
                       </wps:txbx>
@@ -7598,7 +8338,8 @@
                           <w:iCs w:val="0"/>
                         </w:rPr>
                       </w:pPr>
-                      <w:bookmarkStart w:id="33" w:name="_Toc155087973"/>
+                      <w:bookmarkStart w:id="52" w:name="_Toc155087973"/>
+                      <w:bookmarkStart w:id="53" w:name="_Toc155200320"/>
                       <w:r>
                         <w:rPr>
                           <w:i w:val="0"/>
@@ -7649,7 +8390,8 @@
                         </w:rPr>
                         <w:t>: Processo final, para reconstruir o caminho e calcular o custo</w:t>
                       </w:r>
-                      <w:bookmarkEnd w:id="33"/>
+                      <w:bookmarkEnd w:id="52"/>
+                      <w:bookmarkEnd w:id="53"/>
                     </w:p>
                   </w:txbxContent>
                 </v:textbox>
@@ -7660,6 +8402,7 @@
       </w:r>
       <w:r>
         <w:rPr>
+          <w:noProof/>
           <w:sz w:val="24"/>
           <w:szCs w:val="24"/>
         </w:rPr>
@@ -7687,7 +8430,7 @@
                     <pic:cNvPicPr/>
                   </pic:nvPicPr>
                   <pic:blipFill>
-                    <a:blip r:embed="rId33">
+                    <a:blip r:embed="rId41">
                       <a:extLst>
                         <a:ext uri="{28A0092B-C50C-407E-A947-70E740481C1C}">
                           <a14:useLocalDpi xmlns:a14="http://schemas.microsoft.com/office/drawing/2010/main" val="0"/>
@@ -7865,11 +8608,6 @@
     </w:p>
     <w:p>
       <w:pPr>
-        <w:pStyle w:val="PargrafodaLista"/>
-        <w:numPr>
-          <w:ilvl w:val="2"/>
-          <w:numId w:val="8"/>
-        </w:numPr>
         <w:rPr>
           <w:b/>
           <w:bCs/>
@@ -7884,31 +8622,12 @@
           <w:sz w:val="28"/>
           <w:szCs w:val="28"/>
         </w:rPr>
-        <w:t xml:space="preserve"> </w:t>
-      </w:r>
-      <w:r>
-        <w:rPr>
-          <w:b/>
-          <w:bCs/>
-          <w:sz w:val="28"/>
-          <w:szCs w:val="28"/>
-        </w:rPr>
-        <w:tab/>
-      </w:r>
-      <w:r>
-        <w:rPr>
-          <w:b/>
-          <w:bCs/>
-          <w:sz w:val="28"/>
-          <w:szCs w:val="28"/>
-        </w:rPr>
         <w:t>Procura em profundidade</w:t>
       </w:r>
     </w:p>
     <w:p>
       <w:pPr>
-        <w:pStyle w:val="PargrafodaLista"/>
-        <w:ind w:left="1224" w:firstLine="624"/>
+        <w:ind w:firstLine="708"/>
         <w:rPr>
           <w:sz w:val="24"/>
           <w:szCs w:val="24"/>
@@ -7935,77 +8654,7 @@
           <w:sz w:val="24"/>
           <w:szCs w:val="24"/>
         </w:rPr>
-        <w:t xml:space="preserve"> implementa o algoritmo de busca em profundidade (DFS).</w:t>
-      </w:r>
-      <w:r>
-        <w:rPr>
-          <w:sz w:val="24"/>
-          <w:szCs w:val="24"/>
-        </w:rPr>
-        <w:t xml:space="preserve"> De forma semelhante à procura em largura, </w:t>
-      </w:r>
-      <w:r>
-        <w:rPr>
-          <w:sz w:val="24"/>
-          <w:szCs w:val="24"/>
-        </w:rPr>
-        <w:t>neste</w:t>
-      </w:r>
-      <w:r>
-        <w:rPr>
-          <w:sz w:val="24"/>
-          <w:szCs w:val="24"/>
-        </w:rPr>
-        <w:t xml:space="preserve"> algoritmo é utilizado</w:t>
-      </w:r>
-      <w:r>
-        <w:rPr>
-          <w:sz w:val="24"/>
-          <w:szCs w:val="24"/>
-        </w:rPr>
-        <w:t xml:space="preserve"> um conjunto</w:t>
-      </w:r>
-      <w:r>
-        <w:rPr>
-          <w:sz w:val="24"/>
-          <w:szCs w:val="24"/>
-        </w:rPr>
-        <w:t>, designado de</w:t>
-      </w:r>
-      <w:r>
-        <w:rPr>
-          <w:sz w:val="24"/>
-          <w:szCs w:val="24"/>
-        </w:rPr>
-        <w:t xml:space="preserve"> "visitados"</w:t>
-      </w:r>
-      <w:r>
-        <w:rPr>
-          <w:sz w:val="24"/>
-          <w:szCs w:val="24"/>
-        </w:rPr>
-        <w:t>,</w:t>
-      </w:r>
-      <w:r>
-        <w:rPr>
-          <w:sz w:val="24"/>
-          <w:szCs w:val="24"/>
-        </w:rPr>
-        <w:t xml:space="preserve"> </w:t>
-      </w:r>
-      <w:r>
-        <w:rPr>
-          <w:sz w:val="24"/>
-          <w:szCs w:val="24"/>
-        </w:rPr>
-        <w:t>que</w:t>
-      </w:r>
-      <w:r>
-        <w:rPr>
-          <w:sz w:val="24"/>
-          <w:szCs w:val="24"/>
-        </w:rPr>
-        <w:t xml:space="preserve"> acompanha os nós explorados e uma lista "</w:t>
+        <w:t xml:space="preserve"> implementa o algoritmo de busca em profundidade (DFS). De forma semelhante à procura em largura, neste algoritmo é utilizado um conjunto, designado de "visitados", que acompanha os nós explorados e uma lista "</w:t>
       </w:r>
       <w:proofErr w:type="spellStart"/>
       <w:r>
@@ -8021,21 +8670,7 @@
           <w:sz w:val="24"/>
           <w:szCs w:val="24"/>
         </w:rPr>
-        <w:t xml:space="preserve">" para </w:t>
-      </w:r>
-      <w:r>
-        <w:rPr>
-          <w:sz w:val="24"/>
-          <w:szCs w:val="24"/>
-        </w:rPr>
-        <w:t>registar</w:t>
-      </w:r>
-      <w:r>
-        <w:rPr>
-          <w:sz w:val="24"/>
-          <w:szCs w:val="24"/>
-        </w:rPr>
-        <w:t xml:space="preserve"> a ordem de expansão. </w:t>
+        <w:t xml:space="preserve">" para registar a ordem de expansão. </w:t>
       </w:r>
     </w:p>
     <w:p>
@@ -8049,6 +8684,7 @@
       </w:pPr>
       <w:r>
         <w:rPr>
+          <w:noProof/>
           <w:sz w:val="24"/>
           <w:szCs w:val="24"/>
         </w:rPr>
@@ -8076,7 +8712,7 @@
                     <pic:cNvPicPr/>
                   </pic:nvPicPr>
                   <pic:blipFill>
-                    <a:blip r:embed="rId34">
+                    <a:blip r:embed="rId42">
                       <a:extLst>
                         <a:ext uri="{28A0092B-C50C-407E-A947-70E740481C1C}">
                           <a14:useLocalDpi xmlns:a14="http://schemas.microsoft.com/office/drawing/2010/main" val="0"/>
@@ -8158,7 +8794,8 @@
                                 <w:iCs w:val="0"/>
                               </w:rPr>
                             </w:pPr>
-                            <w:bookmarkStart w:id="34" w:name="_Toc155087974"/>
+                            <w:bookmarkStart w:id="54" w:name="_Toc155087974"/>
+                            <w:bookmarkStart w:id="55" w:name="_Toc155200321"/>
                             <w:r>
                               <w:rPr>
                                 <w:i w:val="0"/>
@@ -8209,7 +8846,8 @@
                               </w:rPr>
                               <w:t>: conjunto e lista definido para resolução do algoritmo</w:t>
                             </w:r>
-                            <w:bookmarkEnd w:id="34"/>
+                            <w:bookmarkEnd w:id="54"/>
+                            <w:bookmarkEnd w:id="55"/>
                           </w:p>
                         </w:txbxContent>
                       </wps:txbx>
@@ -8239,7 +8877,8 @@
                           <w:iCs w:val="0"/>
                         </w:rPr>
                       </w:pPr>
-                      <w:bookmarkStart w:id="35" w:name="_Toc155087974"/>
+                      <w:bookmarkStart w:id="56" w:name="_Toc155087974"/>
+                      <w:bookmarkStart w:id="57" w:name="_Toc155200321"/>
                       <w:r>
                         <w:rPr>
                           <w:i w:val="0"/>
@@ -8290,7 +8929,8 @@
                         </w:rPr>
                         <w:t>: conjunto e lista definido para resolução do algoritmo</w:t>
                       </w:r>
-                      <w:bookmarkEnd w:id="35"/>
+                      <w:bookmarkEnd w:id="56"/>
+                      <w:bookmarkEnd w:id="57"/>
                     </w:p>
                   </w:txbxContent>
                 </v:textbox>
@@ -8342,17 +8982,18 @@
     </w:p>
     <w:p>
       <w:pPr>
-        <w:ind w:left="1224" w:firstLine="708"/>
-        <w:rPr>
-          <w:sz w:val="24"/>
-          <w:szCs w:val="24"/>
-        </w:rPr>
-      </w:pPr>
-      <w:r>
-        <w:rPr>
-          <w:sz w:val="24"/>
-          <w:szCs w:val="24"/>
-        </w:rPr>
+        <w:ind w:firstLine="708"/>
+        <w:rPr>
+          <w:sz w:val="24"/>
+          <w:szCs w:val="24"/>
+        </w:rPr>
+      </w:pPr>
+      <w:r>
+        <w:rPr>
+          <w:sz w:val="24"/>
+          <w:szCs w:val="24"/>
+        </w:rPr>
+        <w:lastRenderedPageBreak/>
         <w:t>A função DFS explora os nós em profundidade, adicionando o nó</w:t>
       </w:r>
       <w:r>
@@ -8367,21 +9008,7 @@
           <w:sz w:val="24"/>
           <w:szCs w:val="24"/>
         </w:rPr>
-        <w:t xml:space="preserve">atual a "visitados" e </w:t>
-      </w:r>
-      <w:r>
-        <w:rPr>
-          <w:sz w:val="24"/>
-          <w:szCs w:val="24"/>
-        </w:rPr>
-        <w:t xml:space="preserve">a </w:t>
-      </w:r>
-      <w:r>
-        <w:rPr>
-          <w:sz w:val="24"/>
-          <w:szCs w:val="24"/>
-        </w:rPr>
-        <w:t>"</w:t>
+        <w:t>atual a "visitados" e a "</w:t>
       </w:r>
       <w:proofErr w:type="spellStart"/>
       <w:r>
@@ -8458,7 +9085,8 @@
                                 <w:iCs w:val="0"/>
                               </w:rPr>
                             </w:pPr>
-                            <w:bookmarkStart w:id="36" w:name="_Toc155087975"/>
+                            <w:bookmarkStart w:id="58" w:name="_Toc155087975"/>
+                            <w:bookmarkStart w:id="59" w:name="_Toc155200322"/>
                             <w:r>
                               <w:rPr>
                                 <w:i w:val="0"/>
@@ -8509,7 +9137,8 @@
                               </w:rPr>
                               <w:t>: Loop principal do algoritmo</w:t>
                             </w:r>
-                            <w:bookmarkEnd w:id="36"/>
+                            <w:bookmarkEnd w:id="58"/>
+                            <w:bookmarkEnd w:id="59"/>
                           </w:p>
                         </w:txbxContent>
                       </wps:txbx>
@@ -8539,7 +9168,8 @@
                           <w:iCs w:val="0"/>
                         </w:rPr>
                       </w:pPr>
-                      <w:bookmarkStart w:id="37" w:name="_Toc155087975"/>
+                      <w:bookmarkStart w:id="60" w:name="_Toc155087975"/>
+                      <w:bookmarkStart w:id="61" w:name="_Toc155200322"/>
                       <w:r>
                         <w:rPr>
                           <w:i w:val="0"/>
@@ -8590,7 +9220,8 @@
                         </w:rPr>
                         <w:t>: Loop principal do algoritmo</w:t>
                       </w:r>
-                      <w:bookmarkEnd w:id="37"/>
+                      <w:bookmarkEnd w:id="60"/>
+                      <w:bookmarkEnd w:id="61"/>
                     </w:p>
                   </w:txbxContent>
                 </v:textbox>
@@ -8601,6 +9232,7 @@
       </w:r>
       <w:r>
         <w:rPr>
+          <w:noProof/>
           <w:sz w:val="24"/>
           <w:szCs w:val="24"/>
         </w:rPr>
@@ -8628,7 +9260,7 @@
                     <pic:cNvPicPr/>
                   </pic:nvPicPr>
                   <pic:blipFill>
-                    <a:blip r:embed="rId35">
+                    <a:blip r:embed="rId43">
                       <a:extLst>
                         <a:ext uri="{28A0092B-C50C-407E-A947-70E740481C1C}">
                           <a14:useLocalDpi xmlns:a14="http://schemas.microsoft.com/office/drawing/2010/main" val="0"/>
@@ -8735,32 +9367,18 @@
     </w:p>
     <w:p>
       <w:pPr>
-        <w:ind w:left="1224" w:firstLine="708"/>
-        <w:rPr>
-          <w:sz w:val="24"/>
-          <w:szCs w:val="24"/>
-        </w:rPr>
-      </w:pPr>
-      <w:r>
-        <w:rPr>
-          <w:sz w:val="24"/>
-          <w:szCs w:val="24"/>
-        </w:rPr>
-        <w:t xml:space="preserve">O </w:t>
-      </w:r>
-      <w:r>
-        <w:rPr>
-          <w:sz w:val="24"/>
-          <w:szCs w:val="24"/>
-        </w:rPr>
-        <w:t>Algoritmo é terminado quando o</w:t>
-      </w:r>
-      <w:r>
-        <w:rPr>
-          <w:sz w:val="24"/>
-          <w:szCs w:val="24"/>
-        </w:rPr>
-        <w:t xml:space="preserve"> caminho é encontrado.</w:t>
+        <w:ind w:firstLine="708"/>
+        <w:rPr>
+          <w:sz w:val="24"/>
+          <w:szCs w:val="24"/>
+        </w:rPr>
+      </w:pPr>
+      <w:r>
+        <w:rPr>
+          <w:sz w:val="24"/>
+          <w:szCs w:val="24"/>
+        </w:rPr>
+        <w:t>O Algoritmo é terminado quando o caminho é encontrado.</w:t>
       </w:r>
       <w:r>
         <w:rPr>
@@ -8819,11 +9437,6 @@
     </w:p>
     <w:p>
       <w:pPr>
-        <w:pStyle w:val="PargrafodaLista"/>
-        <w:numPr>
-          <w:ilvl w:val="2"/>
-          <w:numId w:val="8"/>
-        </w:numPr>
         <w:rPr>
           <w:b/>
           <w:bCs/>
@@ -8843,6 +9456,70 @@
     </w:p>
     <w:p>
       <w:pPr>
+        <w:ind w:firstLine="708"/>
+        <w:rPr>
+          <w:sz w:val="24"/>
+          <w:szCs w:val="24"/>
+        </w:rPr>
+      </w:pPr>
+      <w:r>
+        <w:rPr>
+          <w:sz w:val="24"/>
+          <w:szCs w:val="24"/>
+        </w:rPr>
+        <w:t xml:space="preserve">A função </w:t>
+      </w:r>
+      <w:proofErr w:type="spellStart"/>
+      <w:r>
+        <w:rPr>
+          <w:sz w:val="24"/>
+          <w:szCs w:val="24"/>
+        </w:rPr>
+        <w:t>iterative_deepening_dfs</w:t>
+      </w:r>
+      <w:proofErr w:type="spellEnd"/>
+      <w:r>
+        <w:rPr>
+          <w:sz w:val="24"/>
+          <w:szCs w:val="24"/>
+        </w:rPr>
+        <w:t xml:space="preserve"> implementa o algoritmo de Aprofundamento Iterativo. Inicialmente, são definidas listas para armazenar o caminho da solução “</w:t>
+      </w:r>
+      <w:proofErr w:type="spellStart"/>
+      <w:r>
+        <w:rPr>
+          <w:sz w:val="24"/>
+          <w:szCs w:val="24"/>
+        </w:rPr>
+        <w:t>path</w:t>
+      </w:r>
+      <w:proofErr w:type="spellEnd"/>
+      <w:r>
+        <w:rPr>
+          <w:sz w:val="24"/>
+          <w:szCs w:val="24"/>
+        </w:rPr>
+        <w:t>” e a ordem de expansão dos nós “</w:t>
+      </w:r>
+      <w:proofErr w:type="spellStart"/>
+      <w:r>
+        <w:rPr>
+          <w:sz w:val="24"/>
+          <w:szCs w:val="24"/>
+        </w:rPr>
+        <w:t>order_of_expansion</w:t>
+      </w:r>
+      <w:proofErr w:type="spellEnd"/>
+      <w:r>
+        <w:rPr>
+          <w:sz w:val="24"/>
+          <w:szCs w:val="24"/>
+        </w:rPr>
+        <w:t>”.</w:t>
+      </w:r>
+    </w:p>
+    <w:p>
+      <w:pPr>
         <w:pStyle w:val="PargrafodaLista"/>
         <w:ind w:left="1416" w:firstLine="708"/>
         <w:rPr>
@@ -8852,99 +9529,7 @@
       </w:pPr>
       <w:r>
         <w:rPr>
-          <w:sz w:val="24"/>
-          <w:szCs w:val="24"/>
-        </w:rPr>
-        <w:t xml:space="preserve">A função </w:t>
-      </w:r>
-      <w:proofErr w:type="spellStart"/>
-      <w:r>
-        <w:rPr>
-          <w:sz w:val="24"/>
-          <w:szCs w:val="24"/>
-        </w:rPr>
-        <w:t>iterative_deepening_dfs</w:t>
-      </w:r>
-      <w:proofErr w:type="spellEnd"/>
-      <w:r>
-        <w:rPr>
-          <w:sz w:val="24"/>
-          <w:szCs w:val="24"/>
-        </w:rPr>
-        <w:t xml:space="preserve"> implementa o algoritmo de Aprofundamento Iterativo. Inicialmente, são definidas listas para armazenar o caminho da solução </w:t>
-      </w:r>
-      <w:r>
-        <w:rPr>
-          <w:sz w:val="24"/>
-          <w:szCs w:val="24"/>
-        </w:rPr>
-        <w:t>“</w:t>
-      </w:r>
-      <w:proofErr w:type="spellStart"/>
-      <w:r>
-        <w:rPr>
-          <w:sz w:val="24"/>
-          <w:szCs w:val="24"/>
-        </w:rPr>
-        <w:t>path</w:t>
-      </w:r>
-      <w:proofErr w:type="spellEnd"/>
-      <w:r>
-        <w:rPr>
-          <w:sz w:val="24"/>
-          <w:szCs w:val="24"/>
-        </w:rPr>
-        <w:t>”</w:t>
-      </w:r>
-      <w:r>
-        <w:rPr>
-          <w:sz w:val="24"/>
-          <w:szCs w:val="24"/>
-        </w:rPr>
-        <w:t xml:space="preserve"> e a ordem de expansão dos nós </w:t>
-      </w:r>
-      <w:r>
-        <w:rPr>
-          <w:sz w:val="24"/>
-          <w:szCs w:val="24"/>
-        </w:rPr>
-        <w:t>“</w:t>
-      </w:r>
-      <w:proofErr w:type="spellStart"/>
-      <w:r>
-        <w:rPr>
-          <w:sz w:val="24"/>
-          <w:szCs w:val="24"/>
-        </w:rPr>
-        <w:t>order_of_expansion</w:t>
-      </w:r>
-      <w:proofErr w:type="spellEnd"/>
-      <w:r>
-        <w:rPr>
-          <w:sz w:val="24"/>
-          <w:szCs w:val="24"/>
-        </w:rPr>
-        <w:t>”</w:t>
-      </w:r>
-      <w:r>
-        <w:rPr>
-          <w:sz w:val="24"/>
-          <w:szCs w:val="24"/>
-        </w:rPr>
-        <w:t>.</w:t>
-      </w:r>
-    </w:p>
-    <w:p>
-      <w:pPr>
-        <w:pStyle w:val="PargrafodaLista"/>
-        <w:ind w:left="1416" w:firstLine="708"/>
-        <w:rPr>
-          <w:sz w:val="24"/>
-          <w:szCs w:val="24"/>
-        </w:rPr>
-      </w:pPr>
-      <w:r>
-        <w:rPr>
+          <w:noProof/>
           <w:sz w:val="24"/>
           <w:szCs w:val="24"/>
         </w:rPr>
@@ -8972,7 +9557,7 @@
                     <pic:cNvPicPr/>
                   </pic:nvPicPr>
                   <pic:blipFill>
-                    <a:blip r:embed="rId36">
+                    <a:blip r:embed="rId44">
                       <a:extLst>
                         <a:ext uri="{28A0092B-C50C-407E-A947-70E740481C1C}">
                           <a14:useLocalDpi xmlns:a14="http://schemas.microsoft.com/office/drawing/2010/main" val="0"/>
@@ -9084,7 +9669,8 @@
                                 <w:iCs w:val="0"/>
                               </w:rPr>
                             </w:pPr>
-                            <w:bookmarkStart w:id="38" w:name="_Toc155087976"/>
+                            <w:bookmarkStart w:id="62" w:name="_Toc155087976"/>
+                            <w:bookmarkStart w:id="63" w:name="_Toc155200323"/>
                             <w:r>
                               <w:rPr>
                                 <w:i w:val="0"/>
@@ -9135,7 +9721,8 @@
                               </w:rPr>
                               <w:t>: Listas para resolução do algoritmo</w:t>
                             </w:r>
-                            <w:bookmarkEnd w:id="38"/>
+                            <w:bookmarkEnd w:id="62"/>
+                            <w:bookmarkEnd w:id="63"/>
                           </w:p>
                         </w:txbxContent>
                       </wps:txbx>
@@ -9165,7 +9752,8 @@
                           <w:iCs w:val="0"/>
                         </w:rPr>
                       </w:pPr>
-                      <w:bookmarkStart w:id="39" w:name="_Toc155087976"/>
+                      <w:bookmarkStart w:id="64" w:name="_Toc155087976"/>
+                      <w:bookmarkStart w:id="65" w:name="_Toc155200323"/>
                       <w:r>
                         <w:rPr>
                           <w:i w:val="0"/>
@@ -9216,7 +9804,8 @@
                         </w:rPr>
                         <w:t>: Listas para resolução do algoritmo</w:t>
                       </w:r>
-                      <w:bookmarkEnd w:id="39"/>
+                      <w:bookmarkEnd w:id="64"/>
+                      <w:bookmarkEnd w:id="65"/>
                     </w:p>
                   </w:txbxContent>
                 </v:textbox>
@@ -9229,7 +9818,7 @@
     </w:p>
     <w:p>
       <w:pPr>
-        <w:ind w:left="1416" w:firstLine="708"/>
+        <w:ind w:firstLine="708"/>
         <w:rPr>
           <w:sz w:val="24"/>
           <w:szCs w:val="24"/>
@@ -9428,26 +10017,26 @@
     </w:p>
     <w:p>
       <w:pPr>
-        <w:ind w:left="1416" w:firstLine="708"/>
-        <w:rPr>
-          <w:sz w:val="24"/>
-          <w:szCs w:val="24"/>
-        </w:rPr>
-      </w:pPr>
-      <w:r>
-        <w:rPr>
-          <w:sz w:val="24"/>
-          <w:szCs w:val="24"/>
-        </w:rPr>
-        <w:lastRenderedPageBreak/>
+        <w:ind w:firstLine="708"/>
+        <w:rPr>
+          <w:sz w:val="24"/>
+          <w:szCs w:val="24"/>
+        </w:rPr>
+      </w:pPr>
+      <w:r>
+        <w:rPr>
+          <w:noProof/>
+          <w:sz w:val="24"/>
+          <w:szCs w:val="24"/>
+        </w:rPr>
         <w:drawing>
-          <wp:anchor distT="0" distB="0" distL="114300" distR="114300" simplePos="0" relativeHeight="251858944" behindDoc="1" locked="0" layoutInCell="1" allowOverlap="1" wp14:anchorId="2EC2CB49" wp14:editId="27075158">
+          <wp:anchor distT="0" distB="0" distL="114300" distR="114300" simplePos="0" relativeHeight="251858944" behindDoc="1" locked="0" layoutInCell="1" allowOverlap="1" wp14:anchorId="2EC2CB49" wp14:editId="2B4109A3">
             <wp:simplePos x="0" y="0"/>
             <wp:positionH relativeFrom="margin">
-              <wp:align>center</wp:align>
+              <wp:posOffset>1116965</wp:posOffset>
             </wp:positionH>
             <wp:positionV relativeFrom="paragraph">
-              <wp:posOffset>6668</wp:posOffset>
+              <wp:posOffset>24130</wp:posOffset>
             </wp:positionV>
             <wp:extent cx="2770415" cy="1702455"/>
             <wp:effectExtent l="0" t="0" r="0" b="0"/>
@@ -9464,7 +10053,7 @@
                     <pic:cNvPicPr/>
                   </pic:nvPicPr>
                   <pic:blipFill>
-                    <a:blip r:embed="rId37">
+                    <a:blip r:embed="rId45">
                       <a:extLst>
                         <a:ext uri="{28A0092B-C50C-407E-A947-70E740481C1C}">
                           <a14:useLocalDpi xmlns:a14="http://schemas.microsoft.com/office/drawing/2010/main" val="0"/>
@@ -9499,7 +10088,7 @@
     </w:p>
     <w:p>
       <w:pPr>
-        <w:ind w:left="1416" w:firstLine="708"/>
+        <w:ind w:firstLine="708"/>
         <w:rPr>
           <w:sz w:val="24"/>
           <w:szCs w:val="24"/>
@@ -9530,13 +10119,13 @@
         <mc:AlternateContent>
           <mc:Choice Requires="wps">
             <w:drawing>
-              <wp:anchor distT="0" distB="0" distL="114300" distR="114300" simplePos="0" relativeHeight="251860992" behindDoc="1" locked="0" layoutInCell="1" allowOverlap="1" wp14:anchorId="4C1EE91F" wp14:editId="7BD056CE">
+              <wp:anchor distT="0" distB="0" distL="114300" distR="114300" simplePos="0" relativeHeight="251860992" behindDoc="1" locked="0" layoutInCell="1" allowOverlap="1" wp14:anchorId="4C1EE91F" wp14:editId="267436E0">
                 <wp:simplePos x="0" y="0"/>
                 <wp:positionH relativeFrom="margin">
-                  <wp:align>center</wp:align>
+                  <wp:posOffset>1109345</wp:posOffset>
                 </wp:positionH>
                 <wp:positionV relativeFrom="paragraph">
-                  <wp:posOffset>821372</wp:posOffset>
+                  <wp:posOffset>836295</wp:posOffset>
                 </wp:positionV>
                 <wp:extent cx="2769870" cy="635"/>
                 <wp:effectExtent l="0" t="0" r="0" b="0"/>
@@ -9573,7 +10162,8 @@
                                 <w:iCs w:val="0"/>
                               </w:rPr>
                             </w:pPr>
-                            <w:bookmarkStart w:id="40" w:name="_Toc155087977"/>
+                            <w:bookmarkStart w:id="66" w:name="_Toc155087977"/>
+                            <w:bookmarkStart w:id="67" w:name="_Toc155200324"/>
                             <w:r>
                               <w:rPr>
                                 <w:i w:val="0"/>
@@ -9624,7 +10214,8 @@
                               </w:rPr>
                               <w:t>: Função DFS</w:t>
                             </w:r>
-                            <w:bookmarkEnd w:id="40"/>
+                            <w:bookmarkEnd w:id="66"/>
+                            <w:bookmarkEnd w:id="67"/>
                           </w:p>
                         </w:txbxContent>
                       </wps:txbx>
@@ -9642,7 +10233,7 @@
           </mc:Choice>
           <mc:Fallback>
             <w:pict>
-              <v:shape w14:anchorId="4C1EE91F" id="_x0000_s1040" type="#_x0000_t202" style="position:absolute;left:0;text-align:left;margin-left:0;margin-top:64.65pt;width:218.1pt;height:.05pt;z-index:-251455488;visibility:visible;mso-wrap-style:square;mso-wrap-distance-left:9pt;mso-wrap-distance-top:0;mso-wrap-distance-right:9pt;mso-wrap-distance-bottom:0;mso-position-horizontal:center;mso-position-horizontal-relative:margin;mso-position-vertical:absolute;mso-position-vertical-relative:text;v-text-anchor:top" o:gfxdata="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" stroked="f">
+              <v:shape w14:anchorId="4C1EE91F" id="_x0000_s1040" type="#_x0000_t202" style="position:absolute;left:0;text-align:left;margin-left:87.35pt;margin-top:65.85pt;width:218.1pt;height:.05pt;z-index:-251455488;visibility:visible;mso-wrap-style:square;mso-wrap-distance-left:9pt;mso-wrap-distance-top:0;mso-wrap-distance-right:9pt;mso-wrap-distance-bottom:0;mso-position-horizontal:absolute;mso-position-horizontal-relative:margin;mso-position-vertical:absolute;mso-position-vertical-relative:text;v-text-anchor:top" o:gfxdata="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" stroked="f">
                 <v:textbox style="mso-fit-shape-to-text:t" inset="0,0,0,0">
                   <w:txbxContent>
                     <w:p>
@@ -9654,7 +10245,8 @@
                           <w:iCs w:val="0"/>
                         </w:rPr>
                       </w:pPr>
-                      <w:bookmarkStart w:id="41" w:name="_Toc155087977"/>
+                      <w:bookmarkStart w:id="68" w:name="_Toc155087977"/>
+                      <w:bookmarkStart w:id="69" w:name="_Toc155200324"/>
                       <w:r>
                         <w:rPr>
                           <w:i w:val="0"/>
@@ -9705,7 +10297,8 @@
                         </w:rPr>
                         <w:t>: Função DFS</w:t>
                       </w:r>
-                      <w:bookmarkEnd w:id="41"/>
+                      <w:bookmarkEnd w:id="68"/>
+                      <w:bookmarkEnd w:id="69"/>
                     </w:p>
                   </w:txbxContent>
                 </v:textbox>
@@ -9718,34 +10311,15 @@
     </w:p>
     <w:p>
       <w:pPr>
-        <w:ind w:left="1416" w:firstLine="708"/>
-        <w:rPr>
-          <w:sz w:val="24"/>
-          <w:szCs w:val="24"/>
-        </w:rPr>
-      </w:pPr>
-    </w:p>
-    <w:p>
-      <w:pPr>
-        <w:ind w:left="1416" w:firstLine="708"/>
-        <w:rPr>
-          <w:sz w:val="24"/>
-          <w:szCs w:val="24"/>
-        </w:rPr>
-      </w:pPr>
-    </w:p>
-    <w:p>
-      <w:pPr>
-        <w:ind w:left="1416" w:firstLine="708"/>
-        <w:rPr>
-          <w:sz w:val="24"/>
-          <w:szCs w:val="24"/>
-        </w:rPr>
-      </w:pPr>
-    </w:p>
-    <w:p>
-      <w:pPr>
-        <w:ind w:left="1416" w:firstLine="708"/>
+        <w:rPr>
+          <w:sz w:val="24"/>
+          <w:szCs w:val="24"/>
+        </w:rPr>
+      </w:pPr>
+    </w:p>
+    <w:p>
+      <w:pPr>
+        <w:ind w:firstLine="708"/>
         <w:rPr>
           <w:sz w:val="24"/>
           <w:szCs w:val="24"/>
@@ -9847,7 +10421,8 @@
                                 <w:iCs w:val="0"/>
                               </w:rPr>
                             </w:pPr>
-                            <w:bookmarkStart w:id="42" w:name="_Toc155087978"/>
+                            <w:bookmarkStart w:id="70" w:name="_Toc155087978"/>
+                            <w:bookmarkStart w:id="71" w:name="_Toc155200325"/>
                             <w:r>
                               <w:rPr>
                                 <w:i w:val="0"/>
@@ -9915,7 +10490,8 @@
                               </w:rPr>
                               <w:t xml:space="preserve"> retornar True</w:t>
                             </w:r>
-                            <w:bookmarkEnd w:id="42"/>
+                            <w:bookmarkEnd w:id="70"/>
+                            <w:bookmarkEnd w:id="71"/>
                           </w:p>
                         </w:txbxContent>
                       </wps:txbx>
@@ -9945,7 +10521,8 @@
                           <w:iCs w:val="0"/>
                         </w:rPr>
                       </w:pPr>
-                      <w:bookmarkStart w:id="43" w:name="_Toc155087978"/>
+                      <w:bookmarkStart w:id="72" w:name="_Toc155087978"/>
+                      <w:bookmarkStart w:id="73" w:name="_Toc155200325"/>
                       <w:r>
                         <w:rPr>
                           <w:i w:val="0"/>
@@ -10013,7 +10590,8 @@
                         </w:rPr>
                         <w:t xml:space="preserve"> retornar True</w:t>
                       </w:r>
-                      <w:bookmarkEnd w:id="43"/>
+                      <w:bookmarkEnd w:id="72"/>
+                      <w:bookmarkEnd w:id="73"/>
                     </w:p>
                   </w:txbxContent>
                 </v:textbox>
@@ -10024,6 +10602,7 @@
       </w:r>
       <w:r>
         <w:rPr>
+          <w:noProof/>
           <w:sz w:val="24"/>
           <w:szCs w:val="24"/>
         </w:rPr>
@@ -10051,7 +10630,7 @@
                     <pic:cNvPicPr/>
                   </pic:nvPicPr>
                   <pic:blipFill>
-                    <a:blip r:embed="rId38">
+                    <a:blip r:embed="rId46">
                       <a:extLst>
                         <a:ext uri="{28A0092B-C50C-407E-A947-70E740481C1C}">
                           <a14:useLocalDpi xmlns:a14="http://schemas.microsoft.com/office/drawing/2010/main" val="0"/>
@@ -10107,7 +10686,7 @@
     </w:p>
     <w:p>
       <w:pPr>
-        <w:ind w:left="1416" w:firstLine="708"/>
+        <w:ind w:firstLine="708"/>
         <w:rPr>
           <w:sz w:val="24"/>
           <w:szCs w:val="24"/>
@@ -10198,11 +10777,7 @@
     </w:p>
     <w:p>
       <w:pPr>
-        <w:pStyle w:val="PargrafodaLista"/>
-        <w:numPr>
-          <w:ilvl w:val="2"/>
-          <w:numId w:val="8"/>
-        </w:numPr>
+        <w:spacing w:line="276" w:lineRule="auto"/>
         <w:rPr>
           <w:b/>
           <w:bCs/>
@@ -10222,8 +10797,797 @@
     </w:p>
     <w:p>
       <w:pPr>
-        <w:pStyle w:val="PargrafodaLista"/>
-        <w:ind w:left="1224"/>
+        <w:spacing w:line="276" w:lineRule="auto"/>
+        <w:rPr>
+          <w:sz w:val="24"/>
+          <w:szCs w:val="24"/>
+        </w:rPr>
+      </w:pPr>
+      <w:r>
+        <w:rPr>
+          <w:sz w:val="24"/>
+          <w:szCs w:val="24"/>
+        </w:rPr>
+        <w:t xml:space="preserve">A função </w:t>
+      </w:r>
+      <w:proofErr w:type="spellStart"/>
+      <w:r>
+        <w:rPr>
+          <w:sz w:val="24"/>
+          <w:szCs w:val="24"/>
+        </w:rPr>
+        <w:t>custoUniforme</w:t>
+      </w:r>
+      <w:proofErr w:type="spellEnd"/>
+      <w:r>
+        <w:rPr>
+          <w:sz w:val="24"/>
+          <w:szCs w:val="24"/>
+        </w:rPr>
+        <w:t xml:space="preserve"> implementa o algoritmo de custo uniforme (UCS). Para implementar o algoritmo é utilizado auxiliarmente uma fila de prioridade, um conjunto</w:t>
+      </w:r>
+      <w:r>
+        <w:rPr>
+          <w:sz w:val="24"/>
+          <w:szCs w:val="24"/>
+        </w:rPr>
+        <w:t xml:space="preserve"> de nodos designado por “visitado” que </w:t>
+      </w:r>
+      <w:r>
+        <w:rPr>
+          <w:sz w:val="24"/>
+          <w:szCs w:val="24"/>
+        </w:rPr>
+        <w:t>guardas o valor dos nodos já percorridos</w:t>
+      </w:r>
+      <w:r>
+        <w:rPr>
+          <w:sz w:val="24"/>
+          <w:szCs w:val="24"/>
+        </w:rPr>
+        <w:t xml:space="preserve"> e uma lista de expansão, que no final irá mostrar o caminho resultado. </w:t>
+      </w:r>
+    </w:p>
+    <w:p>
+      <w:pPr>
+        <w:spacing w:line="276" w:lineRule="auto"/>
+        <w:rPr>
+          <w:sz w:val="24"/>
+          <w:szCs w:val="24"/>
+        </w:rPr>
+      </w:pPr>
+      <w:r>
+        <w:rPr>
+          <w:noProof/>
+        </w:rPr>
+        <mc:AlternateContent>
+          <mc:Choice Requires="wps">
+            <w:drawing>
+              <wp:anchor distT="0" distB="0" distL="114300" distR="114300" simplePos="0" relativeHeight="251867136" behindDoc="1" locked="0" layoutInCell="1" allowOverlap="1" wp14:anchorId="598ED04C" wp14:editId="500023E6">
+                <wp:simplePos x="0" y="0"/>
+                <wp:positionH relativeFrom="column">
+                  <wp:posOffset>832485</wp:posOffset>
+                </wp:positionH>
+                <wp:positionV relativeFrom="paragraph">
+                  <wp:posOffset>1320800</wp:posOffset>
+                </wp:positionV>
+                <wp:extent cx="3672840" cy="635"/>
+                <wp:effectExtent l="0" t="0" r="0" b="0"/>
+                <wp:wrapNone/>
+                <wp:docPr id="1925173068" name="Caixa de texto 1"/>
+                <wp:cNvGraphicFramePr/>
+                <a:graphic xmlns:a="http://schemas.openxmlformats.org/drawingml/2006/main">
+                  <a:graphicData uri="http://schemas.microsoft.com/office/word/2010/wordprocessingShape">
+                    <wps:wsp>
+                      <wps:cNvSpPr txBox="1"/>
+                      <wps:spPr>
+                        <a:xfrm>
+                          <a:off x="0" y="0"/>
+                          <a:ext cx="3672840" cy="635"/>
+                        </a:xfrm>
+                        <a:prstGeom prst="rect">
+                          <a:avLst/>
+                        </a:prstGeom>
+                        <a:solidFill>
+                          <a:prstClr val="white"/>
+                        </a:solidFill>
+                        <a:ln>
+                          <a:noFill/>
+                        </a:ln>
+                      </wps:spPr>
+                      <wps:txbx>
+                        <w:txbxContent>
+                          <w:p>
+                            <w:pPr>
+                              <w:pStyle w:val="Legenda"/>
+                              <w:jc w:val="center"/>
+                              <w:rPr>
+                                <w:i w:val="0"/>
+                                <w:iCs w:val="0"/>
+                              </w:rPr>
+                            </w:pPr>
+                            <w:bookmarkStart w:id="74" w:name="_Toc155200326"/>
+                            <w:r>
+                              <w:rPr>
+                                <w:i w:val="0"/>
+                                <w:iCs w:val="0"/>
+                              </w:rPr>
+                              <w:t xml:space="preserve">Figura </w:t>
+                            </w:r>
+                            <w:r>
+                              <w:rPr>
+                                <w:i w:val="0"/>
+                                <w:iCs w:val="0"/>
+                              </w:rPr>
+                              <w:fldChar w:fldCharType="begin"/>
+                            </w:r>
+                            <w:r>
+                              <w:rPr>
+                                <w:i w:val="0"/>
+                                <w:iCs w:val="0"/>
+                              </w:rPr>
+                              <w:instrText xml:space="preserve"> SEQ Figura \* ARABIC </w:instrText>
+                            </w:r>
+                            <w:r>
+                              <w:rPr>
+                                <w:i w:val="0"/>
+                                <w:iCs w:val="0"/>
+                              </w:rPr>
+                              <w:fldChar w:fldCharType="separate"/>
+                            </w:r>
+                            <w:r>
+                              <w:rPr>
+                                <w:i w:val="0"/>
+                                <w:iCs w:val="0"/>
+                                <w:noProof/>
+                              </w:rPr>
+                              <w:t>16</w:t>
+                            </w:r>
+                            <w:r>
+                              <w:rPr>
+                                <w:i w:val="0"/>
+                                <w:iCs w:val="0"/>
+                              </w:rPr>
+                              <w:fldChar w:fldCharType="end"/>
+                            </w:r>
+                            <w:r>
+                              <w:rPr>
+                                <w:i w:val="0"/>
+                                <w:iCs w:val="0"/>
+                              </w:rPr>
+                              <w:t>: Inicialização do algoritmo</w:t>
+                            </w:r>
+                            <w:bookmarkEnd w:id="74"/>
+                          </w:p>
+                        </w:txbxContent>
+                      </wps:txbx>
+                      <wps:bodyPr rot="0" spcFirstLastPara="0" vertOverflow="overflow" horzOverflow="overflow" vert="horz" wrap="square" lIns="0" tIns="0" rIns="0" bIns="0" numCol="1" spcCol="0" rtlCol="0" fromWordArt="0" anchor="t" anchorCtr="0" forceAA="0" compatLnSpc="1">
+                        <a:prstTxWarp prst="textNoShape">
+                          <a:avLst/>
+                        </a:prstTxWarp>
+                        <a:spAutoFit/>
+                      </wps:bodyPr>
+                    </wps:wsp>
+                  </a:graphicData>
+                </a:graphic>
+              </wp:anchor>
+            </w:drawing>
+          </mc:Choice>
+          <mc:Fallback>
+            <w:pict>
+              <v:shape w14:anchorId="598ED04C" id="_x0000_s1042" type="#_x0000_t202" style="position:absolute;margin-left:65.55pt;margin-top:104pt;width:289.2pt;height:.05pt;z-index:-251449344;visibility:visible;mso-wrap-style:square;mso-wrap-distance-left:9pt;mso-wrap-distance-top:0;mso-wrap-distance-right:9pt;mso-wrap-distance-bottom:0;mso-position-horizontal:absolute;mso-position-horizontal-relative:text;mso-position-vertical:absolute;mso-position-vertical-relative:text;v-text-anchor:top" o:gfxdata="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" stroked="f">
+                <v:textbox style="mso-fit-shape-to-text:t" inset="0,0,0,0">
+                  <w:txbxContent>
+                    <w:p>
+                      <w:pPr>
+                        <w:pStyle w:val="Legenda"/>
+                        <w:jc w:val="center"/>
+                        <w:rPr>
+                          <w:i w:val="0"/>
+                          <w:iCs w:val="0"/>
+                        </w:rPr>
+                      </w:pPr>
+                      <w:bookmarkStart w:id="75" w:name="_Toc155200326"/>
+                      <w:r>
+                        <w:rPr>
+                          <w:i w:val="0"/>
+                          <w:iCs w:val="0"/>
+                        </w:rPr>
+                        <w:t xml:space="preserve">Figura </w:t>
+                      </w:r>
+                      <w:r>
+                        <w:rPr>
+                          <w:i w:val="0"/>
+                          <w:iCs w:val="0"/>
+                        </w:rPr>
+                        <w:fldChar w:fldCharType="begin"/>
+                      </w:r>
+                      <w:r>
+                        <w:rPr>
+                          <w:i w:val="0"/>
+                          <w:iCs w:val="0"/>
+                        </w:rPr>
+                        <w:instrText xml:space="preserve"> SEQ Figura \* ARABIC </w:instrText>
+                      </w:r>
+                      <w:r>
+                        <w:rPr>
+                          <w:i w:val="0"/>
+                          <w:iCs w:val="0"/>
+                        </w:rPr>
+                        <w:fldChar w:fldCharType="separate"/>
+                      </w:r>
+                      <w:r>
+                        <w:rPr>
+                          <w:i w:val="0"/>
+                          <w:iCs w:val="0"/>
+                          <w:noProof/>
+                        </w:rPr>
+                        <w:t>16</w:t>
+                      </w:r>
+                      <w:r>
+                        <w:rPr>
+                          <w:i w:val="0"/>
+                          <w:iCs w:val="0"/>
+                        </w:rPr>
+                        <w:fldChar w:fldCharType="end"/>
+                      </w:r>
+                      <w:r>
+                        <w:rPr>
+                          <w:i w:val="0"/>
+                          <w:iCs w:val="0"/>
+                        </w:rPr>
+                        <w:t>: Inicialização do algoritmo</w:t>
+                      </w:r>
+                      <w:bookmarkEnd w:id="75"/>
+                    </w:p>
+                  </w:txbxContent>
+                </v:textbox>
+              </v:shape>
+            </w:pict>
+          </mc:Fallback>
+        </mc:AlternateContent>
+      </w:r>
+      <w:r>
+        <w:rPr>
+          <w:sz w:val="24"/>
+          <w:szCs w:val="24"/>
+        </w:rPr>
+        <w:drawing>
+          <wp:anchor distT="0" distB="0" distL="114300" distR="114300" simplePos="0" relativeHeight="251865088" behindDoc="1" locked="0" layoutInCell="1" allowOverlap="1" wp14:anchorId="2F302C2E" wp14:editId="4EF10328">
+            <wp:simplePos x="0" y="0"/>
+            <wp:positionH relativeFrom="column">
+              <wp:posOffset>832485</wp:posOffset>
+            </wp:positionH>
+            <wp:positionV relativeFrom="paragraph">
+              <wp:posOffset>21590</wp:posOffset>
+            </wp:positionV>
+            <wp:extent cx="3673158" cy="1242168"/>
+            <wp:effectExtent l="0" t="0" r="3810" b="0"/>
+            <wp:wrapNone/>
+            <wp:docPr id="493008798" name="Imagem 1" descr="Uma imagem com texto, captura de ecrã, Tipo de letra, número&#10;&#10;Descrição gerada automaticamente"/>
+            <wp:cNvGraphicFramePr>
+              <a:graphicFrameLocks xmlns:a="http://schemas.openxmlformats.org/drawingml/2006/main" noChangeAspect="1"/>
+            </wp:cNvGraphicFramePr>
+            <a:graphic xmlns:a="http://schemas.openxmlformats.org/drawingml/2006/main">
+              <a:graphicData uri="http://schemas.openxmlformats.org/drawingml/2006/picture">
+                <pic:pic xmlns:pic="http://schemas.openxmlformats.org/drawingml/2006/picture">
+                  <pic:nvPicPr>
+                    <pic:cNvPr id="493008798" name="Imagem 1" descr="Uma imagem com texto, captura de ecrã, Tipo de letra, número&#10;&#10;Descrição gerada automaticamente"/>
+                    <pic:cNvPicPr/>
+                  </pic:nvPicPr>
+                  <pic:blipFill>
+                    <a:blip r:embed="rId47">
+                      <a:extLst>
+                        <a:ext uri="{28A0092B-C50C-407E-A947-70E740481C1C}">
+                          <a14:useLocalDpi xmlns:a14="http://schemas.microsoft.com/office/drawing/2010/main" val="0"/>
+                        </a:ext>
+                      </a:extLst>
+                    </a:blip>
+                    <a:stretch>
+                      <a:fillRect/>
+                    </a:stretch>
+                  </pic:blipFill>
+                  <pic:spPr>
+                    <a:xfrm>
+                      <a:off x="0" y="0"/>
+                      <a:ext cx="3673158" cy="1242168"/>
+                    </a:xfrm>
+                    <a:prstGeom prst="rect">
+                      <a:avLst/>
+                    </a:prstGeom>
+                  </pic:spPr>
+                </pic:pic>
+              </a:graphicData>
+            </a:graphic>
+            <wp14:sizeRelH relativeFrom="page">
+              <wp14:pctWidth>0</wp14:pctWidth>
+            </wp14:sizeRelH>
+            <wp14:sizeRelV relativeFrom="page">
+              <wp14:pctHeight>0</wp14:pctHeight>
+            </wp14:sizeRelV>
+          </wp:anchor>
+        </w:drawing>
+      </w:r>
+    </w:p>
+    <w:p>
+      <w:pPr>
+        <w:spacing w:line="276" w:lineRule="auto"/>
+        <w:rPr>
+          <w:sz w:val="24"/>
+          <w:szCs w:val="24"/>
+        </w:rPr>
+      </w:pPr>
+    </w:p>
+    <w:p>
+      <w:pPr>
+        <w:spacing w:line="276" w:lineRule="auto"/>
+        <w:rPr>
+          <w:sz w:val="24"/>
+          <w:szCs w:val="24"/>
+        </w:rPr>
+      </w:pPr>
+    </w:p>
+    <w:p>
+      <w:pPr>
+        <w:spacing w:line="276" w:lineRule="auto"/>
+        <w:rPr>
+          <w:sz w:val="24"/>
+          <w:szCs w:val="24"/>
+        </w:rPr>
+      </w:pPr>
+    </w:p>
+    <w:p>
+      <w:pPr>
+        <w:spacing w:line="276" w:lineRule="auto"/>
+        <w:rPr>
+          <w:sz w:val="24"/>
+          <w:szCs w:val="24"/>
+        </w:rPr>
+      </w:pPr>
+    </w:p>
+    <w:p>
+      <w:pPr>
+        <w:spacing w:line="276" w:lineRule="auto"/>
+        <w:ind w:firstLine="708"/>
+        <w:rPr>
+          <w:sz w:val="24"/>
+          <w:szCs w:val="24"/>
+        </w:rPr>
+      </w:pPr>
+      <w:r>
+        <w:rPr>
+          <w:sz w:val="24"/>
+          <w:szCs w:val="24"/>
+        </w:rPr>
+        <w:drawing>
+          <wp:anchor distT="0" distB="0" distL="114300" distR="114300" simplePos="0" relativeHeight="251871232" behindDoc="1" locked="0" layoutInCell="1" allowOverlap="1" wp14:anchorId="0E4B00F5" wp14:editId="09E585C2">
+            <wp:simplePos x="0" y="0"/>
+            <wp:positionH relativeFrom="margin">
+              <wp:align>right</wp:align>
+            </wp:positionH>
+            <wp:positionV relativeFrom="paragraph">
+              <wp:posOffset>1564640</wp:posOffset>
+            </wp:positionV>
+            <wp:extent cx="5400040" cy="1871345"/>
+            <wp:effectExtent l="0" t="0" r="0" b="0"/>
+            <wp:wrapNone/>
+            <wp:docPr id="2022589816" name="Imagem 1" descr="Uma imagem com texto, captura de ecrã, software, Software de multimédia&#10;&#10;Descrição gerada automaticamente"/>
+            <wp:cNvGraphicFramePr>
+              <a:graphicFrameLocks xmlns:a="http://schemas.openxmlformats.org/drawingml/2006/main" noChangeAspect="1"/>
+            </wp:cNvGraphicFramePr>
+            <a:graphic xmlns:a="http://schemas.openxmlformats.org/drawingml/2006/main">
+              <a:graphicData uri="http://schemas.openxmlformats.org/drawingml/2006/picture">
+                <pic:pic xmlns:pic="http://schemas.openxmlformats.org/drawingml/2006/picture">
+                  <pic:nvPicPr>
+                    <pic:cNvPr id="2022589816" name="Imagem 1" descr="Uma imagem com texto, captura de ecrã, software, Software de multimédia&#10;&#10;Descrição gerada automaticamente"/>
+                    <pic:cNvPicPr/>
+                  </pic:nvPicPr>
+                  <pic:blipFill>
+                    <a:blip r:embed="rId48">
+                      <a:extLst>
+                        <a:ext uri="{28A0092B-C50C-407E-A947-70E740481C1C}">
+                          <a14:useLocalDpi xmlns:a14="http://schemas.microsoft.com/office/drawing/2010/main" val="0"/>
+                        </a:ext>
+                      </a:extLst>
+                    </a:blip>
+                    <a:stretch>
+                      <a:fillRect/>
+                    </a:stretch>
+                  </pic:blipFill>
+                  <pic:spPr>
+                    <a:xfrm>
+                      <a:off x="0" y="0"/>
+                      <a:ext cx="5400040" cy="1871345"/>
+                    </a:xfrm>
+                    <a:prstGeom prst="rect">
+                      <a:avLst/>
+                    </a:prstGeom>
+                  </pic:spPr>
+                </pic:pic>
+              </a:graphicData>
+            </a:graphic>
+          </wp:anchor>
+        </w:drawing>
+      </w:r>
+      <w:r>
+        <w:rPr>
+          <w:sz w:val="24"/>
+          <w:szCs w:val="24"/>
+        </w:rPr>
+        <w:t xml:space="preserve">Este algoritmo, em cada iteração remove </w:t>
+      </w:r>
+      <w:r>
+        <w:rPr>
+          <w:sz w:val="24"/>
+          <w:szCs w:val="24"/>
+        </w:rPr>
+        <w:t>o nó com o menor custo acu</w:t>
+      </w:r>
+      <w:r>
+        <w:rPr>
+          <w:sz w:val="24"/>
+          <w:szCs w:val="24"/>
+        </w:rPr>
+        <w:t xml:space="preserve">mulado, até ao momento </w:t>
+      </w:r>
+      <w:r>
+        <w:rPr>
+          <w:sz w:val="24"/>
+          <w:szCs w:val="24"/>
+        </w:rPr>
+        <w:t xml:space="preserve">e é marcado como visitado e adicionado ao caminho percorrido. Se o nó removido for o nó de destino, o algoritmo retorna </w:t>
+      </w:r>
+      <w:r>
+        <w:rPr>
+          <w:sz w:val="24"/>
+          <w:szCs w:val="24"/>
+        </w:rPr>
+        <w:t>o</w:t>
+      </w:r>
+      <w:r>
+        <w:rPr>
+          <w:sz w:val="24"/>
+          <w:szCs w:val="24"/>
+        </w:rPr>
+        <w:t xml:space="preserve"> tuplo co</w:t>
+      </w:r>
+      <w:r>
+        <w:rPr>
+          <w:sz w:val="24"/>
+          <w:szCs w:val="24"/>
+        </w:rPr>
+        <w:t>m</w:t>
+      </w:r>
+      <w:r>
+        <w:rPr>
+          <w:sz w:val="24"/>
+          <w:szCs w:val="24"/>
+        </w:rPr>
+        <w:t xml:space="preserve"> o custo acumulado, o caminho percorrido até o nó de destino e a ordem de expansão dos nós.</w:t>
+      </w:r>
+      <w:r>
+        <w:rPr>
+          <w:sz w:val="24"/>
+          <w:szCs w:val="24"/>
+        </w:rPr>
+        <w:t xml:space="preserve"> Caso este nó não seja o destino, </w:t>
+      </w:r>
+      <w:r>
+        <w:rPr>
+          <w:sz w:val="24"/>
+          <w:szCs w:val="24"/>
+        </w:rPr>
+        <w:t xml:space="preserve">o algoritmo expande </w:t>
+      </w:r>
+      <w:r>
+        <w:rPr>
+          <w:sz w:val="24"/>
+          <w:szCs w:val="24"/>
+        </w:rPr>
+        <w:t xml:space="preserve">os </w:t>
+      </w:r>
+      <w:r>
+        <w:rPr>
+          <w:sz w:val="24"/>
+          <w:szCs w:val="24"/>
+        </w:rPr>
+        <w:t>seus vizinhos, adicionando-os à fila de prioridade</w:t>
+      </w:r>
+      <w:r>
+        <w:rPr>
+          <w:sz w:val="24"/>
+          <w:szCs w:val="24"/>
+        </w:rPr>
+        <w:t xml:space="preserve"> e realiza novamente o mesmo processo, até encontrar o nó destino</w:t>
+      </w:r>
+      <w:r>
+        <w:rPr>
+          <w:sz w:val="24"/>
+          <w:szCs w:val="24"/>
+        </w:rPr>
+        <w:t>, ou até explorar todos os caminhos possíveis</w:t>
+      </w:r>
+      <w:r>
+        <w:rPr>
+          <w:sz w:val="24"/>
+          <w:szCs w:val="24"/>
+        </w:rPr>
+        <w:t>.</w:t>
+      </w:r>
+      <w:r>
+        <w:rPr>
+          <w:sz w:val="24"/>
+          <w:szCs w:val="24"/>
+        </w:rPr>
+        <w:t xml:space="preserve"> </w:t>
+      </w:r>
+    </w:p>
+    <w:p>
+      <w:pPr>
+        <w:spacing w:line="276" w:lineRule="auto"/>
+        <w:ind w:firstLine="708"/>
+        <w:rPr>
+          <w:sz w:val="24"/>
+          <w:szCs w:val="24"/>
+        </w:rPr>
+      </w:pPr>
+    </w:p>
+    <w:p>
+      <w:pPr>
+        <w:spacing w:line="276" w:lineRule="auto"/>
+        <w:ind w:firstLine="708"/>
+        <w:rPr>
+          <w:sz w:val="24"/>
+          <w:szCs w:val="24"/>
+        </w:rPr>
+      </w:pPr>
+    </w:p>
+    <w:p>
+      <w:pPr>
+        <w:spacing w:line="276" w:lineRule="auto"/>
+        <w:ind w:firstLine="708"/>
+        <w:rPr>
+          <w:sz w:val="24"/>
+          <w:szCs w:val="24"/>
+        </w:rPr>
+      </w:pPr>
+    </w:p>
+    <w:p>
+      <w:pPr>
+        <w:spacing w:line="276" w:lineRule="auto"/>
+        <w:ind w:firstLine="708"/>
+        <w:rPr>
+          <w:sz w:val="24"/>
+          <w:szCs w:val="24"/>
+        </w:rPr>
+      </w:pPr>
+    </w:p>
+    <w:p>
+      <w:pPr>
+        <w:spacing w:line="276" w:lineRule="auto"/>
+        <w:ind w:firstLine="708"/>
+        <w:rPr>
+          <w:sz w:val="24"/>
+          <w:szCs w:val="24"/>
+        </w:rPr>
+      </w:pPr>
+      <w:r>
+        <w:rPr>
+          <w:noProof/>
+        </w:rPr>
+        <mc:AlternateContent>
+          <mc:Choice Requires="wps">
+            <w:drawing>
+              <wp:anchor distT="0" distB="0" distL="114300" distR="114300" simplePos="0" relativeHeight="251873280" behindDoc="1" locked="0" layoutInCell="1" allowOverlap="1" wp14:anchorId="45F29851" wp14:editId="3DF2BDAC">
+                <wp:simplePos x="0" y="0"/>
+                <wp:positionH relativeFrom="margin">
+                  <wp:align>left</wp:align>
+                </wp:positionH>
+                <wp:positionV relativeFrom="paragraph">
+                  <wp:posOffset>593725</wp:posOffset>
+                </wp:positionV>
+                <wp:extent cx="5400040" cy="635"/>
+                <wp:effectExtent l="0" t="0" r="0" b="0"/>
+                <wp:wrapNone/>
+                <wp:docPr id="1258901321" name="Caixa de texto 1"/>
+                <wp:cNvGraphicFramePr/>
+                <a:graphic xmlns:a="http://schemas.openxmlformats.org/drawingml/2006/main">
+                  <a:graphicData uri="http://schemas.microsoft.com/office/word/2010/wordprocessingShape">
+                    <wps:wsp>
+                      <wps:cNvSpPr txBox="1"/>
+                      <wps:spPr>
+                        <a:xfrm>
+                          <a:off x="0" y="0"/>
+                          <a:ext cx="5400040" cy="635"/>
+                        </a:xfrm>
+                        <a:prstGeom prst="rect">
+                          <a:avLst/>
+                        </a:prstGeom>
+                        <a:solidFill>
+                          <a:prstClr val="white"/>
+                        </a:solidFill>
+                        <a:ln>
+                          <a:noFill/>
+                        </a:ln>
+                      </wps:spPr>
+                      <wps:txbx>
+                        <w:txbxContent>
+                          <w:p>
+                            <w:pPr>
+                              <w:pStyle w:val="Legenda"/>
+                              <w:jc w:val="center"/>
+                              <w:rPr>
+                                <w:i w:val="0"/>
+                                <w:iCs w:val="0"/>
+                              </w:rPr>
+                            </w:pPr>
+                            <w:bookmarkStart w:id="76" w:name="_Toc155200327"/>
+                            <w:r>
+                              <w:rPr>
+                                <w:i w:val="0"/>
+                                <w:iCs w:val="0"/>
+                              </w:rPr>
+                              <w:t xml:space="preserve">Figura </w:t>
+                            </w:r>
+                            <w:r>
+                              <w:rPr>
+                                <w:i w:val="0"/>
+                                <w:iCs w:val="0"/>
+                              </w:rPr>
+                              <w:fldChar w:fldCharType="begin"/>
+                            </w:r>
+                            <w:r>
+                              <w:rPr>
+                                <w:i w:val="0"/>
+                                <w:iCs w:val="0"/>
+                              </w:rPr>
+                              <w:instrText xml:space="preserve"> SEQ Figura \* ARABIC </w:instrText>
+                            </w:r>
+                            <w:r>
+                              <w:rPr>
+                                <w:i w:val="0"/>
+                                <w:iCs w:val="0"/>
+                              </w:rPr>
+                              <w:fldChar w:fldCharType="separate"/>
+                            </w:r>
+                            <w:r>
+                              <w:rPr>
+                                <w:i w:val="0"/>
+                                <w:iCs w:val="0"/>
+                                <w:noProof/>
+                              </w:rPr>
+                              <w:t>17</w:t>
+                            </w:r>
+                            <w:r>
+                              <w:rPr>
+                                <w:i w:val="0"/>
+                                <w:iCs w:val="0"/>
+                              </w:rPr>
+                              <w:fldChar w:fldCharType="end"/>
+                            </w:r>
+                            <w:r>
+                              <w:rPr>
+                                <w:i w:val="0"/>
+                                <w:iCs w:val="0"/>
+                              </w:rPr>
+                              <w:t>: Loop principal</w:t>
+                            </w:r>
+                            <w:bookmarkEnd w:id="76"/>
+                          </w:p>
+                        </w:txbxContent>
+                      </wps:txbx>
+                      <wps:bodyPr rot="0" spcFirstLastPara="0" vertOverflow="overflow" horzOverflow="overflow" vert="horz" wrap="square" lIns="0" tIns="0" rIns="0" bIns="0" numCol="1" spcCol="0" rtlCol="0" fromWordArt="0" anchor="t" anchorCtr="0" forceAA="0" compatLnSpc="1">
+                        <a:prstTxWarp prst="textNoShape">
+                          <a:avLst/>
+                        </a:prstTxWarp>
+                        <a:spAutoFit/>
+                      </wps:bodyPr>
+                    </wps:wsp>
+                  </a:graphicData>
+                </a:graphic>
+              </wp:anchor>
+            </w:drawing>
+          </mc:Choice>
+          <mc:Fallback>
+            <w:pict>
+              <v:shape w14:anchorId="45F29851" id="_x0000_s1043" type="#_x0000_t202" style="position:absolute;left:0;text-align:left;margin-left:0;margin-top:46.75pt;width:425.2pt;height:.05pt;z-index:-251443200;visibility:visible;mso-wrap-style:square;mso-wrap-distance-left:9pt;mso-wrap-distance-top:0;mso-wrap-distance-right:9pt;mso-wrap-distance-bottom:0;mso-position-horizontal:left;mso-position-horizontal-relative:margin;mso-position-vertical:absolute;mso-position-vertical-relative:text;v-text-anchor:top" o:gfxdata="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" stroked="f">
+                <v:textbox style="mso-fit-shape-to-text:t" inset="0,0,0,0">
+                  <w:txbxContent>
+                    <w:p>
+                      <w:pPr>
+                        <w:pStyle w:val="Legenda"/>
+                        <w:jc w:val="center"/>
+                        <w:rPr>
+                          <w:i w:val="0"/>
+                          <w:iCs w:val="0"/>
+                        </w:rPr>
+                      </w:pPr>
+                      <w:bookmarkStart w:id="77" w:name="_Toc155200327"/>
+                      <w:r>
+                        <w:rPr>
+                          <w:i w:val="0"/>
+                          <w:iCs w:val="0"/>
+                        </w:rPr>
+                        <w:t xml:space="preserve">Figura </w:t>
+                      </w:r>
+                      <w:r>
+                        <w:rPr>
+                          <w:i w:val="0"/>
+                          <w:iCs w:val="0"/>
+                        </w:rPr>
+                        <w:fldChar w:fldCharType="begin"/>
+                      </w:r>
+                      <w:r>
+                        <w:rPr>
+                          <w:i w:val="0"/>
+                          <w:iCs w:val="0"/>
+                        </w:rPr>
+                        <w:instrText xml:space="preserve"> SEQ Figura \* ARABIC </w:instrText>
+                      </w:r>
+                      <w:r>
+                        <w:rPr>
+                          <w:i w:val="0"/>
+                          <w:iCs w:val="0"/>
+                        </w:rPr>
+                        <w:fldChar w:fldCharType="separate"/>
+                      </w:r>
+                      <w:r>
+                        <w:rPr>
+                          <w:i w:val="0"/>
+                          <w:iCs w:val="0"/>
+                          <w:noProof/>
+                        </w:rPr>
+                        <w:t>17</w:t>
+                      </w:r>
+                      <w:r>
+                        <w:rPr>
+                          <w:i w:val="0"/>
+                          <w:iCs w:val="0"/>
+                        </w:rPr>
+                        <w:fldChar w:fldCharType="end"/>
+                      </w:r>
+                      <w:r>
+                        <w:rPr>
+                          <w:i w:val="0"/>
+                          <w:iCs w:val="0"/>
+                        </w:rPr>
+                        <w:t>: Loop principal</w:t>
+                      </w:r>
+                      <w:bookmarkEnd w:id="77"/>
+                    </w:p>
+                  </w:txbxContent>
+                </v:textbox>
+                <w10:wrap anchorx="margin"/>
+              </v:shape>
+            </w:pict>
+          </mc:Fallback>
+        </mc:AlternateContent>
+      </w:r>
+    </w:p>
+    <w:p>
+      <w:pPr>
+        <w:spacing w:line="276" w:lineRule="auto"/>
+        <w:ind w:firstLine="708"/>
+        <w:rPr>
+          <w:sz w:val="24"/>
+          <w:szCs w:val="24"/>
+        </w:rPr>
+      </w:pPr>
+    </w:p>
+    <w:p>
+      <w:pPr>
+        <w:spacing w:line="276" w:lineRule="auto"/>
+        <w:ind w:firstLine="708"/>
+        <w:rPr>
+          <w:sz w:val="24"/>
+          <w:szCs w:val="24"/>
+        </w:rPr>
+      </w:pPr>
+    </w:p>
+    <w:p>
+      <w:pPr>
+        <w:spacing w:line="276" w:lineRule="auto"/>
+        <w:ind w:firstLine="708"/>
         <w:rPr>
           <w:b/>
           <w:bCs/>
@@ -10231,6 +11595,116 @@
           <w:szCs w:val="30"/>
         </w:rPr>
       </w:pPr>
+      <w:r>
+        <w:rPr>
+          <w:sz w:val="24"/>
+          <w:szCs w:val="24"/>
+        </w:rPr>
+        <w:drawing>
+          <wp:anchor distT="0" distB="0" distL="114300" distR="114300" simplePos="0" relativeHeight="251868160" behindDoc="1" locked="0" layoutInCell="1" allowOverlap="1" wp14:anchorId="14FA9298" wp14:editId="3C947666">
+            <wp:simplePos x="0" y="0"/>
+            <wp:positionH relativeFrom="column">
+              <wp:posOffset>1221105</wp:posOffset>
+            </wp:positionH>
+            <wp:positionV relativeFrom="paragraph">
+              <wp:posOffset>687070</wp:posOffset>
+            </wp:positionV>
+            <wp:extent cx="2621507" cy="365792"/>
+            <wp:effectExtent l="0" t="0" r="7620" b="0"/>
+            <wp:wrapNone/>
+            <wp:docPr id="1044064610" name="Imagem 1"/>
+            <wp:cNvGraphicFramePr>
+              <a:graphicFrameLocks xmlns:a="http://schemas.openxmlformats.org/drawingml/2006/main" noChangeAspect="1"/>
+            </wp:cNvGraphicFramePr>
+            <a:graphic xmlns:a="http://schemas.openxmlformats.org/drawingml/2006/main">
+              <a:graphicData uri="http://schemas.openxmlformats.org/drawingml/2006/picture">
+                <pic:pic xmlns:pic="http://schemas.openxmlformats.org/drawingml/2006/picture">
+                  <pic:nvPicPr>
+                    <pic:cNvPr id="1044064610" name=""/>
+                    <pic:cNvPicPr/>
+                  </pic:nvPicPr>
+                  <pic:blipFill>
+                    <a:blip r:embed="rId49">
+                      <a:extLst>
+                        <a:ext uri="{28A0092B-C50C-407E-A947-70E740481C1C}">
+                          <a14:useLocalDpi xmlns:a14="http://schemas.microsoft.com/office/drawing/2010/main" val="0"/>
+                        </a:ext>
+                      </a:extLst>
+                    </a:blip>
+                    <a:stretch>
+                      <a:fillRect/>
+                    </a:stretch>
+                  </pic:blipFill>
+                  <pic:spPr>
+                    <a:xfrm>
+                      <a:off x="0" y="0"/>
+                      <a:ext cx="2621507" cy="365792"/>
+                    </a:xfrm>
+                    <a:prstGeom prst="rect">
+                      <a:avLst/>
+                    </a:prstGeom>
+                  </pic:spPr>
+                </pic:pic>
+              </a:graphicData>
+            </a:graphic>
+            <wp14:sizeRelH relativeFrom="page">
+              <wp14:pctWidth>0</wp14:pctWidth>
+            </wp14:sizeRelH>
+            <wp14:sizeRelV relativeFrom="page">
+              <wp14:pctHeight>0</wp14:pctHeight>
+            </wp14:sizeRelV>
+          </wp:anchor>
+        </w:drawing>
+      </w:r>
+      <w:r>
+        <w:rPr>
+          <w:sz w:val="24"/>
+          <w:szCs w:val="24"/>
+        </w:rPr>
+        <w:t>Se</w:t>
+      </w:r>
+      <w:r>
+        <w:rPr>
+          <w:sz w:val="24"/>
+          <w:szCs w:val="24"/>
+        </w:rPr>
+        <w:t xml:space="preserve"> n</w:t>
+      </w:r>
+      <w:r>
+        <w:rPr>
+          <w:sz w:val="24"/>
+          <w:szCs w:val="24"/>
+        </w:rPr>
+        <w:t xml:space="preserve">o final do algoritmo, </w:t>
+      </w:r>
+      <w:r>
+        <w:rPr>
+          <w:sz w:val="24"/>
+          <w:szCs w:val="24"/>
+        </w:rPr>
+        <w:t>ocorrer que nenhum caminho até ao destino seja descoberto</w:t>
+      </w:r>
+      <w:r>
+        <w:rPr>
+          <w:sz w:val="24"/>
+          <w:szCs w:val="24"/>
+        </w:rPr>
+        <w:t xml:space="preserve">, a função </w:t>
+      </w:r>
+      <w:r>
+        <w:rPr>
+          <w:sz w:val="24"/>
+          <w:szCs w:val="24"/>
+        </w:rPr>
+        <w:t>irá retornar</w:t>
+      </w:r>
+      <w:r>
+        <w:rPr>
+          <w:sz w:val="24"/>
+          <w:szCs w:val="24"/>
+        </w:rPr>
+        <w:t xml:space="preserve"> um tuplo com custo infinito, uma lista vazia para o caminho e uma lista vazia para a ordem de expansão.</w:t>
+      </w:r>
     </w:p>
     <w:p>
       <w:pPr>
@@ -10255,11 +11729,202 @@
           <w:szCs w:val="30"/>
         </w:rPr>
       </w:pPr>
-    </w:p>
-    <w:p>
-      <w:pPr>
-        <w:pStyle w:val="PargrafodaLista"/>
-        <w:ind w:left="1224"/>
+      <w:r>
+        <w:rPr>
+          <w:noProof/>
+        </w:rPr>
+        <mc:AlternateContent>
+          <mc:Choice Requires="wps">
+            <w:drawing>
+              <wp:anchor distT="0" distB="0" distL="114300" distR="114300" simplePos="0" relativeHeight="251870208" behindDoc="1" locked="0" layoutInCell="1" allowOverlap="1" wp14:anchorId="4B4BFF26" wp14:editId="7D545F78">
+                <wp:simplePos x="0" y="0"/>
+                <wp:positionH relativeFrom="margin">
+                  <wp:align>center</wp:align>
+                </wp:positionH>
+                <wp:positionV relativeFrom="paragraph">
+                  <wp:posOffset>43180</wp:posOffset>
+                </wp:positionV>
+                <wp:extent cx="3223260" cy="635"/>
+                <wp:effectExtent l="0" t="0" r="0" b="0"/>
+                <wp:wrapNone/>
+                <wp:docPr id="365060330" name="Caixa de texto 1"/>
+                <wp:cNvGraphicFramePr/>
+                <a:graphic xmlns:a="http://schemas.openxmlformats.org/drawingml/2006/main">
+                  <a:graphicData uri="http://schemas.microsoft.com/office/word/2010/wordprocessingShape">
+                    <wps:wsp>
+                      <wps:cNvSpPr txBox="1"/>
+                      <wps:spPr>
+                        <a:xfrm>
+                          <a:off x="0" y="0"/>
+                          <a:ext cx="3223260" cy="635"/>
+                        </a:xfrm>
+                        <a:prstGeom prst="rect">
+                          <a:avLst/>
+                        </a:prstGeom>
+                        <a:solidFill>
+                          <a:prstClr val="white"/>
+                        </a:solidFill>
+                        <a:ln>
+                          <a:noFill/>
+                        </a:ln>
+                      </wps:spPr>
+                      <wps:txbx>
+                        <w:txbxContent>
+                          <w:p>
+                            <w:pPr>
+                              <w:pStyle w:val="Legenda"/>
+                              <w:rPr>
+                                <w:i w:val="0"/>
+                                <w:iCs w:val="0"/>
+                              </w:rPr>
+                            </w:pPr>
+                            <w:bookmarkStart w:id="78" w:name="_Toc155200328"/>
+                            <w:r>
+                              <w:rPr>
+                                <w:i w:val="0"/>
+                                <w:iCs w:val="0"/>
+                              </w:rPr>
+                              <w:t xml:space="preserve">Figura </w:t>
+                            </w:r>
+                            <w:r>
+                              <w:rPr>
+                                <w:i w:val="0"/>
+                                <w:iCs w:val="0"/>
+                              </w:rPr>
+                              <w:fldChar w:fldCharType="begin"/>
+                            </w:r>
+                            <w:r>
+                              <w:rPr>
+                                <w:i w:val="0"/>
+                                <w:iCs w:val="0"/>
+                              </w:rPr>
+                              <w:instrText xml:space="preserve"> SEQ Figura \* ARABIC </w:instrText>
+                            </w:r>
+                            <w:r>
+                              <w:rPr>
+                                <w:i w:val="0"/>
+                                <w:iCs w:val="0"/>
+                              </w:rPr>
+                              <w:fldChar w:fldCharType="separate"/>
+                            </w:r>
+                            <w:r>
+                              <w:rPr>
+                                <w:i w:val="0"/>
+                                <w:iCs w:val="0"/>
+                                <w:noProof/>
+                              </w:rPr>
+                              <w:t>18</w:t>
+                            </w:r>
+                            <w:r>
+                              <w:rPr>
+                                <w:i w:val="0"/>
+                                <w:iCs w:val="0"/>
+                              </w:rPr>
+                              <w:fldChar w:fldCharType="end"/>
+                            </w:r>
+                            <w:r>
+                              <w:rPr>
+                                <w:i w:val="0"/>
+                                <w:iCs w:val="0"/>
+                              </w:rPr>
+                              <w:t>: Caso em que não encontra um caminho até ao destino</w:t>
+                            </w:r>
+                            <w:bookmarkEnd w:id="78"/>
+                          </w:p>
+                        </w:txbxContent>
+                      </wps:txbx>
+                      <wps:bodyPr rot="0" spcFirstLastPara="0" vertOverflow="overflow" horzOverflow="overflow" vert="horz" wrap="square" lIns="0" tIns="0" rIns="0" bIns="0" numCol="1" spcCol="0" rtlCol="0" fromWordArt="0" anchor="t" anchorCtr="0" forceAA="0" compatLnSpc="1">
+                        <a:prstTxWarp prst="textNoShape">
+                          <a:avLst/>
+                        </a:prstTxWarp>
+                        <a:spAutoFit/>
+                      </wps:bodyPr>
+                    </wps:wsp>
+                  </a:graphicData>
+                </a:graphic>
+                <wp14:sizeRelH relativeFrom="margin">
+                  <wp14:pctWidth>0</wp14:pctWidth>
+                </wp14:sizeRelH>
+              </wp:anchor>
+            </w:drawing>
+          </mc:Choice>
+          <mc:Fallback>
+            <w:pict>
+              <v:shape w14:anchorId="4B4BFF26" id="_x0000_s1044" type="#_x0000_t202" style="position:absolute;left:0;text-align:left;margin-left:0;margin-top:3.4pt;width:253.8pt;height:.05pt;z-index:-251446272;visibility:visible;mso-wrap-style:square;mso-width-percent:0;mso-wrap-distance-left:9pt;mso-wrap-distance-top:0;mso-wrap-distance-right:9pt;mso-wrap-distance-bottom:0;mso-position-horizontal:center;mso-position-horizontal-relative:margin;mso-position-vertical:absolute;mso-position-vertical-relative:text;mso-width-percent:0;mso-width-relative:margin;v-text-anchor:top" o:gfxdata="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" stroked="f">
+                <v:textbox style="mso-fit-shape-to-text:t" inset="0,0,0,0">
+                  <w:txbxContent>
+                    <w:p>
+                      <w:pPr>
+                        <w:pStyle w:val="Legenda"/>
+                        <w:rPr>
+                          <w:i w:val="0"/>
+                          <w:iCs w:val="0"/>
+                        </w:rPr>
+                      </w:pPr>
+                      <w:bookmarkStart w:id="79" w:name="_Toc155200328"/>
+                      <w:r>
+                        <w:rPr>
+                          <w:i w:val="0"/>
+                          <w:iCs w:val="0"/>
+                        </w:rPr>
+                        <w:t xml:space="preserve">Figura </w:t>
+                      </w:r>
+                      <w:r>
+                        <w:rPr>
+                          <w:i w:val="0"/>
+                          <w:iCs w:val="0"/>
+                        </w:rPr>
+                        <w:fldChar w:fldCharType="begin"/>
+                      </w:r>
+                      <w:r>
+                        <w:rPr>
+                          <w:i w:val="0"/>
+                          <w:iCs w:val="0"/>
+                        </w:rPr>
+                        <w:instrText xml:space="preserve"> SEQ Figura \* ARABIC </w:instrText>
+                      </w:r>
+                      <w:r>
+                        <w:rPr>
+                          <w:i w:val="0"/>
+                          <w:iCs w:val="0"/>
+                        </w:rPr>
+                        <w:fldChar w:fldCharType="separate"/>
+                      </w:r>
+                      <w:r>
+                        <w:rPr>
+                          <w:i w:val="0"/>
+                          <w:iCs w:val="0"/>
+                          <w:noProof/>
+                        </w:rPr>
+                        <w:t>18</w:t>
+                      </w:r>
+                      <w:r>
+                        <w:rPr>
+                          <w:i w:val="0"/>
+                          <w:iCs w:val="0"/>
+                        </w:rPr>
+                        <w:fldChar w:fldCharType="end"/>
+                      </w:r>
+                      <w:r>
+                        <w:rPr>
+                          <w:i w:val="0"/>
+                          <w:iCs w:val="0"/>
+                        </w:rPr>
+                        <w:t>: Caso em que não encontra um caminho até ao destino</w:t>
+                      </w:r>
+                      <w:bookmarkEnd w:id="79"/>
+                    </w:p>
+                  </w:txbxContent>
+                </v:textbox>
+                <w10:wrap anchorx="margin"/>
+              </v:shape>
+            </w:pict>
+          </mc:Fallback>
+        </mc:AlternateContent>
+      </w:r>
+    </w:p>
+    <w:p>
+      <w:pPr>
         <w:rPr>
           <w:b/>
           <w:bCs/>
@@ -10270,8 +11935,6 @@
     </w:p>
     <w:p>
       <w:pPr>
-        <w:pStyle w:val="PargrafodaLista"/>
-        <w:ind w:left="1224"/>
         <w:rPr>
           <w:b/>
           <w:bCs/>
@@ -10279,26 +11942,785 @@
           <w:szCs w:val="30"/>
         </w:rPr>
       </w:pPr>
-    </w:p>
-    <w:p>
-      <w:pPr>
-        <w:pStyle w:val="PargrafodaLista"/>
-        <w:ind w:left="1224"/>
+      <w:r>
         <w:rPr>
           <w:b/>
           <w:bCs/>
           <w:sz w:val="30"/>
           <w:szCs w:val="30"/>
         </w:rPr>
-      </w:pPr>
-    </w:p>
-    <w:p>
-      <w:pPr>
-        <w:pStyle w:val="PargrafodaLista"/>
-        <w:numPr>
-          <w:ilvl w:val="2"/>
-          <w:numId w:val="8"/>
-        </w:numPr>
+        <w:t>Gulosa</w:t>
+      </w:r>
+    </w:p>
+    <w:p>
+      <w:pPr>
+        <w:ind w:firstLine="708"/>
+        <w:rPr>
+          <w:sz w:val="24"/>
+          <w:szCs w:val="24"/>
+        </w:rPr>
+      </w:pPr>
+      <w:r>
+        <w:rPr>
+          <w:sz w:val="24"/>
+          <w:szCs w:val="24"/>
+        </w:rPr>
+        <w:t>Inicialmente</w:t>
+      </w:r>
+      <w:r>
+        <w:rPr>
+          <w:sz w:val="24"/>
+          <w:szCs w:val="24"/>
+        </w:rPr>
+        <w:t xml:space="preserve">, </w:t>
+      </w:r>
+      <w:r>
+        <w:rPr>
+          <w:sz w:val="24"/>
+          <w:szCs w:val="24"/>
+        </w:rPr>
+        <w:t>é criada a lista</w:t>
+      </w:r>
+      <w:r>
+        <w:rPr>
+          <w:sz w:val="24"/>
+          <w:szCs w:val="24"/>
+        </w:rPr>
+        <w:t xml:space="preserve"> fronteira</w:t>
+      </w:r>
+      <w:r>
+        <w:rPr>
+          <w:sz w:val="24"/>
+          <w:szCs w:val="24"/>
+        </w:rPr>
+        <w:t>, que vai ser usada para colocar os nós que estão a ser visitados</w:t>
+      </w:r>
+      <w:r>
+        <w:rPr>
+          <w:sz w:val="24"/>
+          <w:szCs w:val="24"/>
+        </w:rPr>
+        <w:t>, sendo ordenada pela heurística associada a cada nó</w:t>
+      </w:r>
+      <w:r>
+        <w:rPr>
+          <w:sz w:val="24"/>
+          <w:szCs w:val="24"/>
+        </w:rPr>
+        <w:t>, para além desta lista, definimos ainda o</w:t>
+      </w:r>
+      <w:r>
+        <w:rPr>
+          <w:sz w:val="24"/>
+          <w:szCs w:val="24"/>
+        </w:rPr>
+        <w:t xml:space="preserve"> conjunto </w:t>
+      </w:r>
+      <w:r>
+        <w:rPr>
+          <w:sz w:val="24"/>
+          <w:szCs w:val="24"/>
+        </w:rPr>
+        <w:t>“</w:t>
+      </w:r>
+      <w:r>
+        <w:rPr>
+          <w:sz w:val="24"/>
+          <w:szCs w:val="24"/>
+        </w:rPr>
+        <w:t>explorados</w:t>
+      </w:r>
+      <w:r>
+        <w:rPr>
+          <w:sz w:val="24"/>
+          <w:szCs w:val="24"/>
+        </w:rPr>
+        <w:t>”, que guarda os nós já</w:t>
+      </w:r>
+      <w:r>
+        <w:rPr>
+          <w:sz w:val="24"/>
+          <w:szCs w:val="24"/>
+        </w:rPr>
+        <w:t xml:space="preserve"> visitados.</w:t>
+      </w:r>
+    </w:p>
+    <w:p>
+      <w:pPr>
+        <w:ind w:firstLine="708"/>
+        <w:rPr>
+          <w:sz w:val="24"/>
+          <w:szCs w:val="24"/>
+        </w:rPr>
+      </w:pPr>
+      <w:r>
+        <w:rPr>
+          <w:noProof/>
+        </w:rPr>
+        <mc:AlternateContent>
+          <mc:Choice Requires="wps">
+            <w:drawing>
+              <wp:anchor distT="0" distB="0" distL="114300" distR="114300" simplePos="0" relativeHeight="251876352" behindDoc="1" locked="0" layoutInCell="1" allowOverlap="1" wp14:anchorId="52EFA46F" wp14:editId="23473991">
+                <wp:simplePos x="0" y="0"/>
+                <wp:positionH relativeFrom="column">
+                  <wp:posOffset>222885</wp:posOffset>
+                </wp:positionH>
+                <wp:positionV relativeFrom="paragraph">
+                  <wp:posOffset>781050</wp:posOffset>
+                </wp:positionV>
+                <wp:extent cx="5006340" cy="635"/>
+                <wp:effectExtent l="0" t="0" r="0" b="0"/>
+                <wp:wrapNone/>
+                <wp:docPr id="1594276326" name="Caixa de texto 1"/>
+                <wp:cNvGraphicFramePr/>
+                <a:graphic xmlns:a="http://schemas.openxmlformats.org/drawingml/2006/main">
+                  <a:graphicData uri="http://schemas.microsoft.com/office/word/2010/wordprocessingShape">
+                    <wps:wsp>
+                      <wps:cNvSpPr txBox="1"/>
+                      <wps:spPr>
+                        <a:xfrm>
+                          <a:off x="0" y="0"/>
+                          <a:ext cx="5006340" cy="635"/>
+                        </a:xfrm>
+                        <a:prstGeom prst="rect">
+                          <a:avLst/>
+                        </a:prstGeom>
+                        <a:solidFill>
+                          <a:prstClr val="white"/>
+                        </a:solidFill>
+                        <a:ln>
+                          <a:noFill/>
+                        </a:ln>
+                      </wps:spPr>
+                      <wps:txbx>
+                        <w:txbxContent>
+                          <w:p>
+                            <w:pPr>
+                              <w:pStyle w:val="Legenda"/>
+                              <w:jc w:val="center"/>
+                              <w:rPr>
+                                <w:i w:val="0"/>
+                                <w:iCs w:val="0"/>
+                              </w:rPr>
+                            </w:pPr>
+                            <w:bookmarkStart w:id="80" w:name="_Toc155200329"/>
+                            <w:r>
+                              <w:rPr>
+                                <w:i w:val="0"/>
+                                <w:iCs w:val="0"/>
+                              </w:rPr>
+                              <w:t xml:space="preserve">Figura </w:t>
+                            </w:r>
+                            <w:r>
+                              <w:rPr>
+                                <w:i w:val="0"/>
+                                <w:iCs w:val="0"/>
+                              </w:rPr>
+                              <w:fldChar w:fldCharType="begin"/>
+                            </w:r>
+                            <w:r>
+                              <w:rPr>
+                                <w:i w:val="0"/>
+                                <w:iCs w:val="0"/>
+                              </w:rPr>
+                              <w:instrText xml:space="preserve"> SEQ Figura \* ARABIC </w:instrText>
+                            </w:r>
+                            <w:r>
+                              <w:rPr>
+                                <w:i w:val="0"/>
+                                <w:iCs w:val="0"/>
+                              </w:rPr>
+                              <w:fldChar w:fldCharType="separate"/>
+                            </w:r>
+                            <w:r>
+                              <w:rPr>
+                                <w:i w:val="0"/>
+                                <w:iCs w:val="0"/>
+                                <w:noProof/>
+                              </w:rPr>
+                              <w:t>19</w:t>
+                            </w:r>
+                            <w:r>
+                              <w:rPr>
+                                <w:i w:val="0"/>
+                                <w:iCs w:val="0"/>
+                              </w:rPr>
+                              <w:fldChar w:fldCharType="end"/>
+                            </w:r>
+                            <w:r>
+                              <w:rPr>
+                                <w:i w:val="0"/>
+                                <w:iCs w:val="0"/>
+                              </w:rPr>
+                              <w:t>: Inicialização do algoritmo</w:t>
+                            </w:r>
+                            <w:bookmarkEnd w:id="80"/>
+                          </w:p>
+                        </w:txbxContent>
+                      </wps:txbx>
+                      <wps:bodyPr rot="0" spcFirstLastPara="0" vertOverflow="overflow" horzOverflow="overflow" vert="horz" wrap="square" lIns="0" tIns="0" rIns="0" bIns="0" numCol="1" spcCol="0" rtlCol="0" fromWordArt="0" anchor="t" anchorCtr="0" forceAA="0" compatLnSpc="1">
+                        <a:prstTxWarp prst="textNoShape">
+                          <a:avLst/>
+                        </a:prstTxWarp>
+                        <a:spAutoFit/>
+                      </wps:bodyPr>
+                    </wps:wsp>
+                  </a:graphicData>
+                </a:graphic>
+              </wp:anchor>
+            </w:drawing>
+          </mc:Choice>
+          <mc:Fallback>
+            <w:pict>
+              <v:shape w14:anchorId="52EFA46F" id="_x0000_s1045" type="#_x0000_t202" style="position:absolute;left:0;text-align:left;margin-left:17.55pt;margin-top:61.5pt;width:394.2pt;height:.05pt;z-index:-251440128;visibility:visible;mso-wrap-style:square;mso-wrap-distance-left:9pt;mso-wrap-distance-top:0;mso-wrap-distance-right:9pt;mso-wrap-distance-bottom:0;mso-position-horizontal:absolute;mso-position-horizontal-relative:text;mso-position-vertical:absolute;mso-position-vertical-relative:text;v-text-anchor:top" o:gfxdata="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" stroked="f">
+                <v:textbox style="mso-fit-shape-to-text:t" inset="0,0,0,0">
+                  <w:txbxContent>
+                    <w:p>
+                      <w:pPr>
+                        <w:pStyle w:val="Legenda"/>
+                        <w:jc w:val="center"/>
+                        <w:rPr>
+                          <w:i w:val="0"/>
+                          <w:iCs w:val="0"/>
+                        </w:rPr>
+                      </w:pPr>
+                      <w:bookmarkStart w:id="81" w:name="_Toc155200329"/>
+                      <w:r>
+                        <w:rPr>
+                          <w:i w:val="0"/>
+                          <w:iCs w:val="0"/>
+                        </w:rPr>
+                        <w:t xml:space="preserve">Figura </w:t>
+                      </w:r>
+                      <w:r>
+                        <w:rPr>
+                          <w:i w:val="0"/>
+                          <w:iCs w:val="0"/>
+                        </w:rPr>
+                        <w:fldChar w:fldCharType="begin"/>
+                      </w:r>
+                      <w:r>
+                        <w:rPr>
+                          <w:i w:val="0"/>
+                          <w:iCs w:val="0"/>
+                        </w:rPr>
+                        <w:instrText xml:space="preserve"> SEQ Figura \* ARABIC </w:instrText>
+                      </w:r>
+                      <w:r>
+                        <w:rPr>
+                          <w:i w:val="0"/>
+                          <w:iCs w:val="0"/>
+                        </w:rPr>
+                        <w:fldChar w:fldCharType="separate"/>
+                      </w:r>
+                      <w:r>
+                        <w:rPr>
+                          <w:i w:val="0"/>
+                          <w:iCs w:val="0"/>
+                          <w:noProof/>
+                        </w:rPr>
+                        <w:t>19</w:t>
+                      </w:r>
+                      <w:r>
+                        <w:rPr>
+                          <w:i w:val="0"/>
+                          <w:iCs w:val="0"/>
+                        </w:rPr>
+                        <w:fldChar w:fldCharType="end"/>
+                      </w:r>
+                      <w:r>
+                        <w:rPr>
+                          <w:i w:val="0"/>
+                          <w:iCs w:val="0"/>
+                        </w:rPr>
+                        <w:t>: Inicialização do algoritmo</w:t>
+                      </w:r>
+                      <w:bookmarkEnd w:id="81"/>
+                    </w:p>
+                  </w:txbxContent>
+                </v:textbox>
+              </v:shape>
+            </w:pict>
+          </mc:Fallback>
+        </mc:AlternateContent>
+      </w:r>
+      <w:r>
+        <w:rPr>
+          <w:sz w:val="24"/>
+          <w:szCs w:val="24"/>
+        </w:rPr>
+        <w:drawing>
+          <wp:anchor distT="0" distB="0" distL="114300" distR="114300" simplePos="0" relativeHeight="251874304" behindDoc="1" locked="0" layoutInCell="1" allowOverlap="1" wp14:anchorId="70DBA14C" wp14:editId="58C555EF">
+            <wp:simplePos x="0" y="0"/>
+            <wp:positionH relativeFrom="column">
+              <wp:posOffset>222885</wp:posOffset>
+            </wp:positionH>
+            <wp:positionV relativeFrom="paragraph">
+              <wp:posOffset>15240</wp:posOffset>
+            </wp:positionV>
+            <wp:extent cx="5006774" cy="708721"/>
+            <wp:effectExtent l="0" t="0" r="3810" b="0"/>
+            <wp:wrapNone/>
+            <wp:docPr id="589672990" name="Imagem 1" descr="Uma imagem com texto, captura de ecrã, Tipo de letra, file&#10;&#10;Descrição gerada automaticamente"/>
+            <wp:cNvGraphicFramePr>
+              <a:graphicFrameLocks xmlns:a="http://schemas.openxmlformats.org/drawingml/2006/main" noChangeAspect="1"/>
+            </wp:cNvGraphicFramePr>
+            <a:graphic xmlns:a="http://schemas.openxmlformats.org/drawingml/2006/main">
+              <a:graphicData uri="http://schemas.openxmlformats.org/drawingml/2006/picture">
+                <pic:pic xmlns:pic="http://schemas.openxmlformats.org/drawingml/2006/picture">
+                  <pic:nvPicPr>
+                    <pic:cNvPr id="589672990" name="Imagem 1" descr="Uma imagem com texto, captura de ecrã, Tipo de letra, file&#10;&#10;Descrição gerada automaticamente"/>
+                    <pic:cNvPicPr/>
+                  </pic:nvPicPr>
+                  <pic:blipFill>
+                    <a:blip r:embed="rId50">
+                      <a:extLst>
+                        <a:ext uri="{28A0092B-C50C-407E-A947-70E740481C1C}">
+                          <a14:useLocalDpi xmlns:a14="http://schemas.microsoft.com/office/drawing/2010/main" val="0"/>
+                        </a:ext>
+                      </a:extLst>
+                    </a:blip>
+                    <a:stretch>
+                      <a:fillRect/>
+                    </a:stretch>
+                  </pic:blipFill>
+                  <pic:spPr>
+                    <a:xfrm>
+                      <a:off x="0" y="0"/>
+                      <a:ext cx="5006774" cy="708721"/>
+                    </a:xfrm>
+                    <a:prstGeom prst="rect">
+                      <a:avLst/>
+                    </a:prstGeom>
+                  </pic:spPr>
+                </pic:pic>
+              </a:graphicData>
+            </a:graphic>
+          </wp:anchor>
+        </w:drawing>
+      </w:r>
+    </w:p>
+    <w:p>
+      <w:pPr>
+        <w:ind w:firstLine="708"/>
+        <w:rPr>
+          <w:sz w:val="24"/>
+          <w:szCs w:val="24"/>
+        </w:rPr>
+      </w:pPr>
+    </w:p>
+    <w:p>
+      <w:pPr>
+        <w:ind w:firstLine="708"/>
+        <w:rPr>
+          <w:sz w:val="24"/>
+          <w:szCs w:val="24"/>
+        </w:rPr>
+      </w:pPr>
+    </w:p>
+    <w:p>
+      <w:pPr>
+        <w:ind w:firstLine="708"/>
+        <w:rPr>
+          <w:sz w:val="24"/>
+          <w:szCs w:val="24"/>
+        </w:rPr>
+      </w:pPr>
+    </w:p>
+    <w:p>
+      <w:pPr>
+        <w:ind w:firstLine="708"/>
+        <w:rPr>
+          <w:sz w:val="24"/>
+          <w:szCs w:val="24"/>
+        </w:rPr>
+      </w:pPr>
+      <w:r>
+        <w:rPr>
+          <w:noProof/>
+        </w:rPr>
+        <mc:AlternateContent>
+          <mc:Choice Requires="wps">
+            <w:drawing>
+              <wp:anchor distT="0" distB="0" distL="114300" distR="114300" simplePos="0" relativeHeight="251879424" behindDoc="1" locked="0" layoutInCell="1" allowOverlap="1" wp14:anchorId="18E77368" wp14:editId="0068D6CA">
+                <wp:simplePos x="0" y="0"/>
+                <wp:positionH relativeFrom="column">
+                  <wp:posOffset>40005</wp:posOffset>
+                </wp:positionH>
+                <wp:positionV relativeFrom="paragraph">
+                  <wp:posOffset>1636395</wp:posOffset>
+                </wp:positionV>
+                <wp:extent cx="5196840" cy="635"/>
+                <wp:effectExtent l="0" t="0" r="0" b="0"/>
+                <wp:wrapNone/>
+                <wp:docPr id="449647026" name="Caixa de texto 1"/>
+                <wp:cNvGraphicFramePr/>
+                <a:graphic xmlns:a="http://schemas.openxmlformats.org/drawingml/2006/main">
+                  <a:graphicData uri="http://schemas.microsoft.com/office/word/2010/wordprocessingShape">
+                    <wps:wsp>
+                      <wps:cNvSpPr txBox="1"/>
+                      <wps:spPr>
+                        <a:xfrm>
+                          <a:off x="0" y="0"/>
+                          <a:ext cx="5196840" cy="635"/>
+                        </a:xfrm>
+                        <a:prstGeom prst="rect">
+                          <a:avLst/>
+                        </a:prstGeom>
+                        <a:solidFill>
+                          <a:prstClr val="white"/>
+                        </a:solidFill>
+                        <a:ln>
+                          <a:noFill/>
+                        </a:ln>
+                      </wps:spPr>
+                      <wps:txbx>
+                        <w:txbxContent>
+                          <w:p>
+                            <w:pPr>
+                              <w:pStyle w:val="Legenda"/>
+                              <w:jc w:val="center"/>
+                              <w:rPr>
+                                <w:i w:val="0"/>
+                                <w:iCs w:val="0"/>
+                              </w:rPr>
+                            </w:pPr>
+                            <w:bookmarkStart w:id="82" w:name="_Toc155200330"/>
+                            <w:r>
+                              <w:rPr>
+                                <w:i w:val="0"/>
+                                <w:iCs w:val="0"/>
+                              </w:rPr>
+                              <w:t xml:space="preserve">Figura </w:t>
+                            </w:r>
+                            <w:r>
+                              <w:rPr>
+                                <w:i w:val="0"/>
+                                <w:iCs w:val="0"/>
+                              </w:rPr>
+                              <w:fldChar w:fldCharType="begin"/>
+                            </w:r>
+                            <w:r>
+                              <w:rPr>
+                                <w:i w:val="0"/>
+                                <w:iCs w:val="0"/>
+                              </w:rPr>
+                              <w:instrText xml:space="preserve"> SEQ Figura \* ARABIC </w:instrText>
+                            </w:r>
+                            <w:r>
+                              <w:rPr>
+                                <w:i w:val="0"/>
+                                <w:iCs w:val="0"/>
+                              </w:rPr>
+                              <w:fldChar w:fldCharType="separate"/>
+                            </w:r>
+                            <w:r>
+                              <w:rPr>
+                                <w:i w:val="0"/>
+                                <w:iCs w:val="0"/>
+                                <w:noProof/>
+                              </w:rPr>
+                              <w:t>20</w:t>
+                            </w:r>
+                            <w:r>
+                              <w:rPr>
+                                <w:i w:val="0"/>
+                                <w:iCs w:val="0"/>
+                              </w:rPr>
+                              <w:fldChar w:fldCharType="end"/>
+                            </w:r>
+                            <w:r>
+                              <w:rPr>
+                                <w:i w:val="0"/>
+                                <w:iCs w:val="0"/>
+                              </w:rPr>
+                              <w:t>: Caso em que o estado atual é o estado objetivo</w:t>
+                            </w:r>
+                            <w:bookmarkEnd w:id="82"/>
+                          </w:p>
+                        </w:txbxContent>
+                      </wps:txbx>
+                      <wps:bodyPr rot="0" spcFirstLastPara="0" vertOverflow="overflow" horzOverflow="overflow" vert="horz" wrap="square" lIns="0" tIns="0" rIns="0" bIns="0" numCol="1" spcCol="0" rtlCol="0" fromWordArt="0" anchor="t" anchorCtr="0" forceAA="0" compatLnSpc="1">
+                        <a:prstTxWarp prst="textNoShape">
+                          <a:avLst/>
+                        </a:prstTxWarp>
+                        <a:spAutoFit/>
+                      </wps:bodyPr>
+                    </wps:wsp>
+                  </a:graphicData>
+                </a:graphic>
+              </wp:anchor>
+            </w:drawing>
+          </mc:Choice>
+          <mc:Fallback>
+            <w:pict>
+              <v:shape w14:anchorId="18E77368" id="_x0000_s1046" type="#_x0000_t202" style="position:absolute;left:0;text-align:left;margin-left:3.15pt;margin-top:128.85pt;width:409.2pt;height:.05pt;z-index:-251437056;visibility:visible;mso-wrap-style:square;mso-wrap-distance-left:9pt;mso-wrap-distance-top:0;mso-wrap-distance-right:9pt;mso-wrap-distance-bottom:0;mso-position-horizontal:absolute;mso-position-horizontal-relative:text;mso-position-vertical:absolute;mso-position-vertical-relative:text;v-text-anchor:top" o:gfxdata="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" stroked="f">
+                <v:textbox style="mso-fit-shape-to-text:t" inset="0,0,0,0">
+                  <w:txbxContent>
+                    <w:p>
+                      <w:pPr>
+                        <w:pStyle w:val="Legenda"/>
+                        <w:jc w:val="center"/>
+                        <w:rPr>
+                          <w:i w:val="0"/>
+                          <w:iCs w:val="0"/>
+                        </w:rPr>
+                      </w:pPr>
+                      <w:bookmarkStart w:id="83" w:name="_Toc155200330"/>
+                      <w:r>
+                        <w:rPr>
+                          <w:i w:val="0"/>
+                          <w:iCs w:val="0"/>
+                        </w:rPr>
+                        <w:t xml:space="preserve">Figura </w:t>
+                      </w:r>
+                      <w:r>
+                        <w:rPr>
+                          <w:i w:val="0"/>
+                          <w:iCs w:val="0"/>
+                        </w:rPr>
+                        <w:fldChar w:fldCharType="begin"/>
+                      </w:r>
+                      <w:r>
+                        <w:rPr>
+                          <w:i w:val="0"/>
+                          <w:iCs w:val="0"/>
+                        </w:rPr>
+                        <w:instrText xml:space="preserve"> SEQ Figura \* ARABIC </w:instrText>
+                      </w:r>
+                      <w:r>
+                        <w:rPr>
+                          <w:i w:val="0"/>
+                          <w:iCs w:val="0"/>
+                        </w:rPr>
+                        <w:fldChar w:fldCharType="separate"/>
+                      </w:r>
+                      <w:r>
+                        <w:rPr>
+                          <w:i w:val="0"/>
+                          <w:iCs w:val="0"/>
+                          <w:noProof/>
+                        </w:rPr>
+                        <w:t>20</w:t>
+                      </w:r>
+                      <w:r>
+                        <w:rPr>
+                          <w:i w:val="0"/>
+                          <w:iCs w:val="0"/>
+                        </w:rPr>
+                        <w:fldChar w:fldCharType="end"/>
+                      </w:r>
+                      <w:r>
+                        <w:rPr>
+                          <w:i w:val="0"/>
+                          <w:iCs w:val="0"/>
+                        </w:rPr>
+                        <w:t>: Caso em que o estado atual é o estado objetivo</w:t>
+                      </w:r>
+                      <w:bookmarkEnd w:id="83"/>
+                    </w:p>
+                  </w:txbxContent>
+                </v:textbox>
+              </v:shape>
+            </w:pict>
+          </mc:Fallback>
+        </mc:AlternateContent>
+      </w:r>
+      <w:r>
+        <w:rPr>
+          <w:sz w:val="24"/>
+          <w:szCs w:val="24"/>
+        </w:rPr>
+        <w:drawing>
+          <wp:anchor distT="0" distB="0" distL="114300" distR="114300" simplePos="0" relativeHeight="251877376" behindDoc="1" locked="0" layoutInCell="1" allowOverlap="1" wp14:anchorId="3E5C7227" wp14:editId="2B4C2644">
+            <wp:simplePos x="0" y="0"/>
+            <wp:positionH relativeFrom="column">
+              <wp:posOffset>40005</wp:posOffset>
+            </wp:positionH>
+            <wp:positionV relativeFrom="paragraph">
+              <wp:posOffset>687705</wp:posOffset>
+            </wp:positionV>
+            <wp:extent cx="5197290" cy="891617"/>
+            <wp:effectExtent l="0" t="0" r="3810" b="3810"/>
+            <wp:wrapNone/>
+            <wp:docPr id="1433108582" name="Imagem 1" descr="Uma imagem com texto, Tipo de letra, captura de ecrã, file&#10;&#10;Descrição gerada automaticamente"/>
+            <wp:cNvGraphicFramePr>
+              <a:graphicFrameLocks xmlns:a="http://schemas.openxmlformats.org/drawingml/2006/main" noChangeAspect="1"/>
+            </wp:cNvGraphicFramePr>
+            <a:graphic xmlns:a="http://schemas.openxmlformats.org/drawingml/2006/main">
+              <a:graphicData uri="http://schemas.openxmlformats.org/drawingml/2006/picture">
+                <pic:pic xmlns:pic="http://schemas.openxmlformats.org/drawingml/2006/picture">
+                  <pic:nvPicPr>
+                    <pic:cNvPr id="1433108582" name="Imagem 1" descr="Uma imagem com texto, Tipo de letra, captura de ecrã, file&#10;&#10;Descrição gerada automaticamente"/>
+                    <pic:cNvPicPr/>
+                  </pic:nvPicPr>
+                  <pic:blipFill>
+                    <a:blip r:embed="rId51">
+                      <a:extLst>
+                        <a:ext uri="{28A0092B-C50C-407E-A947-70E740481C1C}">
+                          <a14:useLocalDpi xmlns:a14="http://schemas.microsoft.com/office/drawing/2010/main" val="0"/>
+                        </a:ext>
+                      </a:extLst>
+                    </a:blip>
+                    <a:stretch>
+                      <a:fillRect/>
+                    </a:stretch>
+                  </pic:blipFill>
+                  <pic:spPr>
+                    <a:xfrm>
+                      <a:off x="0" y="0"/>
+                      <a:ext cx="5197290" cy="891617"/>
+                    </a:xfrm>
+                    <a:prstGeom prst="rect">
+                      <a:avLst/>
+                    </a:prstGeom>
+                  </pic:spPr>
+                </pic:pic>
+              </a:graphicData>
+            </a:graphic>
+          </wp:anchor>
+        </w:drawing>
+      </w:r>
+      <w:r>
+        <w:rPr>
+          <w:sz w:val="24"/>
+          <w:szCs w:val="24"/>
+        </w:rPr>
+        <w:t xml:space="preserve">Durante o processo, o algoritmo seleciona o nó mais promissor da fronteira, ou seja, aquele com a menor heurística. </w:t>
+      </w:r>
+      <w:r>
+        <w:rPr>
+          <w:sz w:val="24"/>
+          <w:szCs w:val="24"/>
+        </w:rPr>
+        <w:t>Caso</w:t>
+      </w:r>
+      <w:r>
+        <w:rPr>
+          <w:sz w:val="24"/>
+          <w:szCs w:val="24"/>
+        </w:rPr>
+        <w:t xml:space="preserve"> este nó</w:t>
+      </w:r>
+      <w:r>
+        <w:rPr>
+          <w:sz w:val="24"/>
+          <w:szCs w:val="24"/>
+        </w:rPr>
+        <w:t xml:space="preserve"> seja o</w:t>
+      </w:r>
+      <w:r>
+        <w:rPr>
+          <w:sz w:val="24"/>
+          <w:szCs w:val="24"/>
+        </w:rPr>
+        <w:t xml:space="preserve"> destino, a função </w:t>
+      </w:r>
+      <w:r>
+        <w:rPr>
+          <w:sz w:val="24"/>
+          <w:szCs w:val="24"/>
+        </w:rPr>
+        <w:t>auxiliar “</w:t>
+      </w:r>
+      <w:proofErr w:type="spellStart"/>
+      <w:r>
+        <w:rPr>
+          <w:sz w:val="24"/>
+          <w:szCs w:val="24"/>
+        </w:rPr>
+        <w:t>reconstruir_caminho</w:t>
+      </w:r>
+      <w:proofErr w:type="spellEnd"/>
+      <w:r>
+        <w:rPr>
+          <w:sz w:val="24"/>
+          <w:szCs w:val="24"/>
+        </w:rPr>
+        <w:t>”</w:t>
+      </w:r>
+      <w:r>
+        <w:rPr>
+          <w:sz w:val="24"/>
+          <w:szCs w:val="24"/>
+        </w:rPr>
+        <w:t xml:space="preserve"> </w:t>
+      </w:r>
+      <w:r>
+        <w:rPr>
+          <w:sz w:val="24"/>
+          <w:szCs w:val="24"/>
+        </w:rPr>
+        <w:t>e</w:t>
+      </w:r>
+      <w:r>
+        <w:rPr>
+          <w:sz w:val="24"/>
+          <w:szCs w:val="24"/>
+        </w:rPr>
+        <w:t xml:space="preserve"> chamada e</w:t>
+      </w:r>
+      <w:r>
+        <w:rPr>
+          <w:sz w:val="24"/>
+          <w:szCs w:val="24"/>
+        </w:rPr>
+        <w:t xml:space="preserve"> </w:t>
+      </w:r>
+      <w:r>
+        <w:rPr>
+          <w:sz w:val="24"/>
+          <w:szCs w:val="24"/>
+        </w:rPr>
+        <w:t>retorna o caminho percorrido.</w:t>
+      </w:r>
+      <w:r>
+        <w:rPr>
+          <w:sz w:val="24"/>
+          <w:szCs w:val="24"/>
+        </w:rPr>
+        <w:tab/>
+      </w:r>
+    </w:p>
+    <w:p>
+      <w:pPr>
+        <w:ind w:firstLine="708"/>
+        <w:rPr>
+          <w:sz w:val="24"/>
+          <w:szCs w:val="24"/>
+        </w:rPr>
+      </w:pPr>
+    </w:p>
+    <w:p>
+      <w:pPr>
+        <w:ind w:firstLine="708"/>
+        <w:rPr>
+          <w:sz w:val="24"/>
+          <w:szCs w:val="24"/>
+        </w:rPr>
+      </w:pPr>
+    </w:p>
+    <w:p>
+      <w:pPr>
+        <w:ind w:firstLine="708"/>
+        <w:rPr>
+          <w:sz w:val="24"/>
+          <w:szCs w:val="24"/>
+        </w:rPr>
+      </w:pPr>
+    </w:p>
+    <w:p>
+      <w:pPr>
+        <w:ind w:firstLine="708"/>
+        <w:rPr>
+          <w:sz w:val="24"/>
+          <w:szCs w:val="24"/>
+        </w:rPr>
+      </w:pPr>
+    </w:p>
+    <w:p>
+      <w:pPr>
+        <w:ind w:firstLine="708"/>
         <w:rPr>
           <w:b/>
           <w:bCs/>
@@ -10308,41 +12730,274 @@
       </w:pPr>
       <w:r>
         <w:rPr>
+          <w:sz w:val="24"/>
+          <w:szCs w:val="24"/>
+        </w:rPr>
+        <w:t>Caso o nó atual não seja o destino, ele é adicionado aos explorados, e</w:t>
+      </w:r>
+      <w:r>
+        <w:rPr>
+          <w:sz w:val="24"/>
+          <w:szCs w:val="24"/>
+        </w:rPr>
+        <w:t xml:space="preserve"> os</w:t>
+      </w:r>
+      <w:r>
+        <w:rPr>
+          <w:sz w:val="24"/>
+          <w:szCs w:val="24"/>
+        </w:rPr>
+        <w:t xml:space="preserve"> seus vizinhos não explorados são inseridos na fronteira. Este ciclo continua até que o destino seja alcançado ou todos os caminhos possíveis tenham sido explorados.</w:t>
+      </w:r>
+      <w:r>
+        <w:rPr>
+          <w:sz w:val="24"/>
+          <w:szCs w:val="24"/>
+        </w:rPr>
+        <w:tab/>
+      </w:r>
+      <w:r>
+        <w:rPr>
+          <w:sz w:val="24"/>
+          <w:szCs w:val="24"/>
+        </w:rPr>
+        <w:tab/>
+      </w:r>
+    </w:p>
+    <w:p>
+      <w:pPr>
+        <w:pStyle w:val="PargrafodaLista"/>
+        <w:ind w:left="1224"/>
+        <w:rPr>
           <w:b/>
           <w:bCs/>
           <w:sz w:val="30"/>
           <w:szCs w:val="30"/>
         </w:rPr>
-        <w:t>Gulosa</w:t>
-      </w:r>
-    </w:p>
-    <w:p>
-      <w:pPr>
-        <w:pStyle w:val="PargrafodaLista"/>
-        <w:numPr>
-          <w:ilvl w:val="2"/>
-          <w:numId w:val="8"/>
-        </w:numPr>
+      </w:pPr>
+      <w:r>
+        <w:rPr>
+          <w:noProof/>
+        </w:rPr>
+        <mc:AlternateContent>
+          <mc:Choice Requires="wps">
+            <w:drawing>
+              <wp:anchor distT="0" distB="0" distL="114300" distR="114300" simplePos="0" relativeHeight="251882496" behindDoc="1" locked="0" layoutInCell="1" allowOverlap="1" wp14:anchorId="511CA938" wp14:editId="350362AC">
+                <wp:simplePos x="0" y="0"/>
+                <wp:positionH relativeFrom="column">
+                  <wp:posOffset>584200</wp:posOffset>
+                </wp:positionH>
+                <wp:positionV relativeFrom="paragraph">
+                  <wp:posOffset>2334260</wp:posOffset>
+                </wp:positionV>
+                <wp:extent cx="4231640" cy="635"/>
+                <wp:effectExtent l="0" t="0" r="0" b="0"/>
+                <wp:wrapNone/>
+                <wp:docPr id="1533936593" name="Caixa de texto 1"/>
+                <wp:cNvGraphicFramePr/>
+                <a:graphic xmlns:a="http://schemas.openxmlformats.org/drawingml/2006/main">
+                  <a:graphicData uri="http://schemas.microsoft.com/office/word/2010/wordprocessingShape">
+                    <wps:wsp>
+                      <wps:cNvSpPr txBox="1"/>
+                      <wps:spPr>
+                        <a:xfrm>
+                          <a:off x="0" y="0"/>
+                          <a:ext cx="4231640" cy="635"/>
+                        </a:xfrm>
+                        <a:prstGeom prst="rect">
+                          <a:avLst/>
+                        </a:prstGeom>
+                        <a:solidFill>
+                          <a:prstClr val="white"/>
+                        </a:solidFill>
+                        <a:ln>
+                          <a:noFill/>
+                        </a:ln>
+                      </wps:spPr>
+                      <wps:txbx>
+                        <w:txbxContent>
+                          <w:p>
+                            <w:pPr>
+                              <w:pStyle w:val="Legenda"/>
+                              <w:jc w:val="center"/>
+                              <w:rPr>
+                                <w:b/>
+                                <w:bCs/>
+                                <w:sz w:val="30"/>
+                                <w:szCs w:val="30"/>
+                              </w:rPr>
+                            </w:pPr>
+                            <w:bookmarkStart w:id="84" w:name="_Toc155200331"/>
+                            <w:r>
+                              <w:t xml:space="preserve">Figura </w:t>
+                            </w:r>
+                            <w:r>
+                              <w:fldChar w:fldCharType="begin"/>
+                            </w:r>
+                            <w:r>
+                              <w:instrText xml:space="preserve"> SEQ Figura \* ARABIC </w:instrText>
+                            </w:r>
+                            <w:r>
+                              <w:fldChar w:fldCharType="separate"/>
+                            </w:r>
+                            <w:r>
+                              <w:rPr>
+                                <w:noProof/>
+                              </w:rPr>
+                              <w:t>21</w:t>
+                            </w:r>
+                            <w:r>
+                              <w:fldChar w:fldCharType="end"/>
+                            </w:r>
+                            <w:r>
+                              <w:t>: Caso em que o nodo explorado ainda não é o estado objetivo</w:t>
+                            </w:r>
+                            <w:bookmarkEnd w:id="84"/>
+                          </w:p>
+                        </w:txbxContent>
+                      </wps:txbx>
+                      <wps:bodyPr rot="0" spcFirstLastPara="0" vertOverflow="overflow" horzOverflow="overflow" vert="horz" wrap="square" lIns="0" tIns="0" rIns="0" bIns="0" numCol="1" spcCol="0" rtlCol="0" fromWordArt="0" anchor="t" anchorCtr="0" forceAA="0" compatLnSpc="1">
+                        <a:prstTxWarp prst="textNoShape">
+                          <a:avLst/>
+                        </a:prstTxWarp>
+                        <a:spAutoFit/>
+                      </wps:bodyPr>
+                    </wps:wsp>
+                  </a:graphicData>
+                </a:graphic>
+              </wp:anchor>
+            </w:drawing>
+          </mc:Choice>
+          <mc:Fallback>
+            <w:pict>
+              <v:shape w14:anchorId="511CA938" id="_x0000_s1047" type="#_x0000_t202" style="position:absolute;left:0;text-align:left;margin-left:46pt;margin-top:183.8pt;width:333.2pt;height:.05pt;z-index:-251433984;visibility:visible;mso-wrap-style:square;mso-wrap-distance-left:9pt;mso-wrap-distance-top:0;mso-wrap-distance-right:9pt;mso-wrap-distance-bottom:0;mso-position-horizontal:absolute;mso-position-horizontal-relative:text;mso-position-vertical:absolute;mso-position-vertical-relative:text;v-text-anchor:top" o:gfxdata="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" stroked="f">
+                <v:textbox style="mso-fit-shape-to-text:t" inset="0,0,0,0">
+                  <w:txbxContent>
+                    <w:p>
+                      <w:pPr>
+                        <w:pStyle w:val="Legenda"/>
+                        <w:jc w:val="center"/>
+                        <w:rPr>
+                          <w:b/>
+                          <w:bCs/>
+                          <w:sz w:val="30"/>
+                          <w:szCs w:val="30"/>
+                        </w:rPr>
+                      </w:pPr>
+                      <w:bookmarkStart w:id="85" w:name="_Toc155200331"/>
+                      <w:r>
+                        <w:t xml:space="preserve">Figura </w:t>
+                      </w:r>
+                      <w:r>
+                        <w:fldChar w:fldCharType="begin"/>
+                      </w:r>
+                      <w:r>
+                        <w:instrText xml:space="preserve"> SEQ Figura \* ARABIC </w:instrText>
+                      </w:r>
+                      <w:r>
+                        <w:fldChar w:fldCharType="separate"/>
+                      </w:r>
+                      <w:r>
+                        <w:rPr>
+                          <w:noProof/>
+                        </w:rPr>
+                        <w:t>21</w:t>
+                      </w:r>
+                      <w:r>
+                        <w:fldChar w:fldCharType="end"/>
+                      </w:r>
+                      <w:r>
+                        <w:t>: Caso em que o nodo explorado ainda não é o estado objetivo</w:t>
+                      </w:r>
+                      <w:bookmarkEnd w:id="85"/>
+                    </w:p>
+                  </w:txbxContent>
+                </v:textbox>
+              </v:shape>
+            </w:pict>
+          </mc:Fallback>
+        </mc:AlternateContent>
+      </w:r>
+      <w:r>
         <w:rPr>
           <w:b/>
           <w:bCs/>
           <w:sz w:val="30"/>
           <w:szCs w:val="30"/>
         </w:rPr>
-      </w:pPr>
-      <w:r>
+        <w:drawing>
+          <wp:anchor distT="0" distB="0" distL="114300" distR="114300" simplePos="0" relativeHeight="251880448" behindDoc="1" locked="0" layoutInCell="1" allowOverlap="1" wp14:anchorId="285F349C" wp14:editId="77D6B563">
+            <wp:simplePos x="0" y="0"/>
+            <wp:positionH relativeFrom="margin">
+              <wp:align>center</wp:align>
+            </wp:positionH>
+            <wp:positionV relativeFrom="paragraph">
+              <wp:posOffset>6350</wp:posOffset>
+            </wp:positionV>
+            <wp:extent cx="4231871" cy="2270760"/>
+            <wp:effectExtent l="0" t="0" r="0" b="0"/>
+            <wp:wrapNone/>
+            <wp:docPr id="129428548" name="Imagem 1" descr="Uma imagem com texto, captura de ecrã, Tipo de letra&#10;&#10;Descrição gerada automaticamente"/>
+            <wp:cNvGraphicFramePr>
+              <a:graphicFrameLocks xmlns:a="http://schemas.openxmlformats.org/drawingml/2006/main" noChangeAspect="1"/>
+            </wp:cNvGraphicFramePr>
+            <a:graphic xmlns:a="http://schemas.openxmlformats.org/drawingml/2006/main">
+              <a:graphicData uri="http://schemas.openxmlformats.org/drawingml/2006/picture">
+                <pic:pic xmlns:pic="http://schemas.openxmlformats.org/drawingml/2006/picture">
+                  <pic:nvPicPr>
+                    <pic:cNvPr id="129428548" name="Imagem 1" descr="Uma imagem com texto, captura de ecrã, Tipo de letra&#10;&#10;Descrição gerada automaticamente"/>
+                    <pic:cNvPicPr/>
+                  </pic:nvPicPr>
+                  <pic:blipFill>
+                    <a:blip r:embed="rId52">
+                      <a:extLst>
+                        <a:ext uri="{28A0092B-C50C-407E-A947-70E740481C1C}">
+                          <a14:useLocalDpi xmlns:a14="http://schemas.microsoft.com/office/drawing/2010/main" val="0"/>
+                        </a:ext>
+                      </a:extLst>
+                    </a:blip>
+                    <a:stretch>
+                      <a:fillRect/>
+                    </a:stretch>
+                  </pic:blipFill>
+                  <pic:spPr>
+                    <a:xfrm>
+                      <a:off x="0" y="0"/>
+                      <a:ext cx="4231871" cy="2270760"/>
+                    </a:xfrm>
+                    <a:prstGeom prst="rect">
+                      <a:avLst/>
+                    </a:prstGeom>
+                  </pic:spPr>
+                </pic:pic>
+              </a:graphicData>
+            </a:graphic>
+            <wp14:sizeRelH relativeFrom="page">
+              <wp14:pctWidth>0</wp14:pctWidth>
+            </wp14:sizeRelH>
+            <wp14:sizeRelV relativeFrom="page">
+              <wp14:pctHeight>0</wp14:pctHeight>
+            </wp14:sizeRelV>
+          </wp:anchor>
+        </w:drawing>
+      </w:r>
+    </w:p>
+    <w:p>
+      <w:pPr>
+        <w:pStyle w:val="PargrafodaLista"/>
+        <w:ind w:left="1224"/>
         <w:rPr>
           <w:b/>
           <w:bCs/>
           <w:sz w:val="30"/>
           <w:szCs w:val="30"/>
         </w:rPr>
-        <w:t>A*</w:t>
-      </w:r>
-    </w:p>
-    <w:p>
-      <w:pPr>
-        <w:ind w:left="720"/>
+      </w:pPr>
+    </w:p>
+    <w:p>
+      <w:pPr>
+        <w:pStyle w:val="PargrafodaLista"/>
+        <w:ind w:left="1224"/>
         <w:rPr>
           <w:b/>
           <w:bCs/>
@@ -10354,7 +13009,7 @@
     <w:p>
       <w:pPr>
         <w:pStyle w:val="PargrafodaLista"/>
-        <w:ind w:left="708"/>
+        <w:ind w:left="1224"/>
         <w:rPr>
           <w:b/>
           <w:bCs/>
@@ -10363,8 +13018,1186 @@
         </w:rPr>
       </w:pPr>
     </w:p>
+    <w:p>
+      <w:pPr>
+        <w:pStyle w:val="PargrafodaLista"/>
+        <w:ind w:left="1224"/>
+        <w:rPr>
+          <w:b/>
+          <w:bCs/>
+          <w:sz w:val="30"/>
+          <w:szCs w:val="30"/>
+        </w:rPr>
+      </w:pPr>
+    </w:p>
+    <w:p>
+      <w:pPr>
+        <w:pStyle w:val="PargrafodaLista"/>
+        <w:ind w:left="1224"/>
+        <w:rPr>
+          <w:b/>
+          <w:bCs/>
+          <w:sz w:val="30"/>
+          <w:szCs w:val="30"/>
+        </w:rPr>
+      </w:pPr>
+    </w:p>
+    <w:p>
+      <w:pPr>
+        <w:pStyle w:val="PargrafodaLista"/>
+        <w:ind w:left="1224"/>
+        <w:rPr>
+          <w:b/>
+          <w:bCs/>
+          <w:sz w:val="30"/>
+          <w:szCs w:val="30"/>
+        </w:rPr>
+      </w:pPr>
+    </w:p>
+    <w:p>
+      <w:pPr>
+        <w:pStyle w:val="PargrafodaLista"/>
+        <w:ind w:left="1224"/>
+        <w:rPr>
+          <w:b/>
+          <w:bCs/>
+          <w:sz w:val="30"/>
+          <w:szCs w:val="30"/>
+        </w:rPr>
+      </w:pPr>
+    </w:p>
+    <w:p>
+      <w:pPr>
+        <w:pStyle w:val="PargrafodaLista"/>
+        <w:ind w:left="1224"/>
+        <w:rPr>
+          <w:b/>
+          <w:bCs/>
+          <w:sz w:val="30"/>
+          <w:szCs w:val="30"/>
+        </w:rPr>
+      </w:pPr>
+    </w:p>
+    <w:p>
+      <w:pPr>
+        <w:rPr>
+          <w:b/>
+          <w:bCs/>
+          <w:sz w:val="30"/>
+          <w:szCs w:val="30"/>
+        </w:rPr>
+      </w:pPr>
+      <w:r>
+        <w:rPr>
+          <w:b/>
+          <w:bCs/>
+          <w:sz w:val="30"/>
+          <w:szCs w:val="30"/>
+        </w:rPr>
+        <w:t>A*</w:t>
+      </w:r>
+    </w:p>
+    <w:p>
+      <w:pPr>
+        <w:rPr>
+          <w:sz w:val="24"/>
+          <w:szCs w:val="24"/>
+        </w:rPr>
+      </w:pPr>
+      <w:r>
+        <w:rPr>
+          <w:b/>
+          <w:bCs/>
+          <w:sz w:val="30"/>
+          <w:szCs w:val="30"/>
+        </w:rPr>
+        <w:tab/>
+      </w:r>
+      <w:r>
+        <w:rPr>
+          <w:sz w:val="24"/>
+          <w:szCs w:val="24"/>
+        </w:rPr>
+        <w:t>Para finalizar, no que toca a algoritmos, temos o algoritmo A*</w:t>
+      </w:r>
+      <w:r>
+        <w:rPr>
+          <w:sz w:val="24"/>
+          <w:szCs w:val="24"/>
+        </w:rPr>
+        <w:t xml:space="preserve">. Que acaba por ser um algoritmo muito semelhante à gulosa, com a única diferença de este utilizar também o custo, para além da heurística. </w:t>
+      </w:r>
+      <w:r>
+        <w:rPr>
+          <w:sz w:val="24"/>
+          <w:szCs w:val="24"/>
+        </w:rPr>
+        <w:t>O algoritmo mantém uma fila de prioridade (</w:t>
+      </w:r>
+      <w:proofErr w:type="spellStart"/>
+      <w:r>
+        <w:rPr>
+          <w:sz w:val="24"/>
+          <w:szCs w:val="24"/>
+        </w:rPr>
+        <w:t>fila_prioridade</w:t>
+      </w:r>
+      <w:proofErr w:type="spellEnd"/>
+      <w:r>
+        <w:rPr>
+          <w:sz w:val="24"/>
+          <w:szCs w:val="24"/>
+        </w:rPr>
+        <w:t xml:space="preserve">) ordenada pelo custo total acumulado até o nó atual, que inclui o custo real e uma heurística. O conjunto </w:t>
+      </w:r>
+      <w:r>
+        <w:rPr>
+          <w:sz w:val="24"/>
+          <w:szCs w:val="24"/>
+        </w:rPr>
+        <w:t>“</w:t>
+      </w:r>
+      <w:r>
+        <w:rPr>
+          <w:sz w:val="24"/>
+          <w:szCs w:val="24"/>
+        </w:rPr>
+        <w:t>visitados</w:t>
+      </w:r>
+      <w:r>
+        <w:rPr>
+          <w:sz w:val="24"/>
+          <w:szCs w:val="24"/>
+        </w:rPr>
+        <w:t>” acaba por</w:t>
+      </w:r>
+      <w:r>
+        <w:rPr>
+          <w:sz w:val="24"/>
+          <w:szCs w:val="24"/>
+        </w:rPr>
+        <w:t xml:space="preserve"> controla</w:t>
+      </w:r>
+      <w:r>
+        <w:rPr>
+          <w:sz w:val="24"/>
+          <w:szCs w:val="24"/>
+        </w:rPr>
+        <w:t>r</w:t>
+      </w:r>
+      <w:r>
+        <w:rPr>
+          <w:sz w:val="24"/>
+          <w:szCs w:val="24"/>
+        </w:rPr>
+        <w:t xml:space="preserve"> os nós já explorados, e </w:t>
+      </w:r>
+      <w:r>
+        <w:rPr>
+          <w:sz w:val="24"/>
+          <w:szCs w:val="24"/>
+        </w:rPr>
+        <w:t>a lista “expansão”</w:t>
+      </w:r>
+      <w:r>
+        <w:rPr>
+          <w:sz w:val="24"/>
+          <w:szCs w:val="24"/>
+        </w:rPr>
+        <w:t xml:space="preserve"> </w:t>
+      </w:r>
+      <w:r>
+        <w:rPr>
+          <w:sz w:val="24"/>
+          <w:szCs w:val="24"/>
+        </w:rPr>
+        <w:t>guarda</w:t>
+      </w:r>
+      <w:r>
+        <w:rPr>
+          <w:sz w:val="24"/>
+          <w:szCs w:val="24"/>
+        </w:rPr>
+        <w:t xml:space="preserve"> a ordem de expansão dos nós.</w:t>
+      </w:r>
+    </w:p>
+    <w:p>
+      <w:pPr>
+        <w:rPr>
+          <w:sz w:val="24"/>
+          <w:szCs w:val="24"/>
+        </w:rPr>
+      </w:pPr>
+      <w:r>
+        <w:rPr>
+          <w:noProof/>
+        </w:rPr>
+        <mc:AlternateContent>
+          <mc:Choice Requires="wps">
+            <w:drawing>
+              <wp:anchor distT="0" distB="0" distL="114300" distR="114300" simplePos="0" relativeHeight="251885568" behindDoc="1" locked="0" layoutInCell="1" allowOverlap="1" wp14:anchorId="4EFBCACC" wp14:editId="5FA77C2F">
+                <wp:simplePos x="0" y="0"/>
+                <wp:positionH relativeFrom="column">
+                  <wp:posOffset>-635</wp:posOffset>
+                </wp:positionH>
+                <wp:positionV relativeFrom="paragraph">
+                  <wp:posOffset>887730</wp:posOffset>
+                </wp:positionV>
+                <wp:extent cx="5400040" cy="635"/>
+                <wp:effectExtent l="0" t="0" r="0" b="0"/>
+                <wp:wrapNone/>
+                <wp:docPr id="1161772240" name="Caixa de texto 1"/>
+                <wp:cNvGraphicFramePr/>
+                <a:graphic xmlns:a="http://schemas.openxmlformats.org/drawingml/2006/main">
+                  <a:graphicData uri="http://schemas.microsoft.com/office/word/2010/wordprocessingShape">
+                    <wps:wsp>
+                      <wps:cNvSpPr txBox="1"/>
+                      <wps:spPr>
+                        <a:xfrm>
+                          <a:off x="0" y="0"/>
+                          <a:ext cx="5400040" cy="635"/>
+                        </a:xfrm>
+                        <a:prstGeom prst="rect">
+                          <a:avLst/>
+                        </a:prstGeom>
+                        <a:solidFill>
+                          <a:prstClr val="white"/>
+                        </a:solidFill>
+                        <a:ln>
+                          <a:noFill/>
+                        </a:ln>
+                      </wps:spPr>
+                      <wps:txbx>
+                        <w:txbxContent>
+                          <w:p>
+                            <w:pPr>
+                              <w:pStyle w:val="Legenda"/>
+                              <w:jc w:val="center"/>
+                              <w:rPr>
+                                <w:i w:val="0"/>
+                                <w:iCs w:val="0"/>
+                              </w:rPr>
+                            </w:pPr>
+                            <w:bookmarkStart w:id="86" w:name="_Toc155200332"/>
+                            <w:r>
+                              <w:rPr>
+                                <w:i w:val="0"/>
+                                <w:iCs w:val="0"/>
+                              </w:rPr>
+                              <w:t xml:space="preserve">Figura </w:t>
+                            </w:r>
+                            <w:r>
+                              <w:rPr>
+                                <w:i w:val="0"/>
+                                <w:iCs w:val="0"/>
+                              </w:rPr>
+                              <w:fldChar w:fldCharType="begin"/>
+                            </w:r>
+                            <w:r>
+                              <w:rPr>
+                                <w:i w:val="0"/>
+                                <w:iCs w:val="0"/>
+                              </w:rPr>
+                              <w:instrText xml:space="preserve"> SEQ Figura \* ARABIC </w:instrText>
+                            </w:r>
+                            <w:r>
+                              <w:rPr>
+                                <w:i w:val="0"/>
+                                <w:iCs w:val="0"/>
+                              </w:rPr>
+                              <w:fldChar w:fldCharType="separate"/>
+                            </w:r>
+                            <w:r>
+                              <w:rPr>
+                                <w:i w:val="0"/>
+                                <w:iCs w:val="0"/>
+                                <w:noProof/>
+                              </w:rPr>
+                              <w:t>22</w:t>
+                            </w:r>
+                            <w:r>
+                              <w:rPr>
+                                <w:i w:val="0"/>
+                                <w:iCs w:val="0"/>
+                              </w:rPr>
+                              <w:fldChar w:fldCharType="end"/>
+                            </w:r>
+                            <w:r>
+                              <w:rPr>
+                                <w:i w:val="0"/>
+                                <w:iCs w:val="0"/>
+                              </w:rPr>
+                              <w:t>: Inicialização do algoritmo</w:t>
+                            </w:r>
+                            <w:bookmarkEnd w:id="86"/>
+                          </w:p>
+                        </w:txbxContent>
+                      </wps:txbx>
+                      <wps:bodyPr rot="0" spcFirstLastPara="0" vertOverflow="overflow" horzOverflow="overflow" vert="horz" wrap="square" lIns="0" tIns="0" rIns="0" bIns="0" numCol="1" spcCol="0" rtlCol="0" fromWordArt="0" anchor="t" anchorCtr="0" forceAA="0" compatLnSpc="1">
+                        <a:prstTxWarp prst="textNoShape">
+                          <a:avLst/>
+                        </a:prstTxWarp>
+                        <a:spAutoFit/>
+                      </wps:bodyPr>
+                    </wps:wsp>
+                  </a:graphicData>
+                </a:graphic>
+              </wp:anchor>
+            </w:drawing>
+          </mc:Choice>
+          <mc:Fallback>
+            <w:pict>
+              <v:shape w14:anchorId="4EFBCACC" id="_x0000_s1048" type="#_x0000_t202" style="position:absolute;margin-left:-.05pt;margin-top:69.9pt;width:425.2pt;height:.05pt;z-index:-251430912;visibility:visible;mso-wrap-style:square;mso-wrap-distance-left:9pt;mso-wrap-distance-top:0;mso-wrap-distance-right:9pt;mso-wrap-distance-bottom:0;mso-position-horizontal:absolute;mso-position-horizontal-relative:text;mso-position-vertical:absolute;mso-position-vertical-relative:text;v-text-anchor:top" o:gfxdata="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" stroked="f">
+                <v:textbox style="mso-fit-shape-to-text:t" inset="0,0,0,0">
+                  <w:txbxContent>
+                    <w:p>
+                      <w:pPr>
+                        <w:pStyle w:val="Legenda"/>
+                        <w:jc w:val="center"/>
+                        <w:rPr>
+                          <w:i w:val="0"/>
+                          <w:iCs w:val="0"/>
+                        </w:rPr>
+                      </w:pPr>
+                      <w:bookmarkStart w:id="87" w:name="_Toc155200332"/>
+                      <w:r>
+                        <w:rPr>
+                          <w:i w:val="0"/>
+                          <w:iCs w:val="0"/>
+                        </w:rPr>
+                        <w:t xml:space="preserve">Figura </w:t>
+                      </w:r>
+                      <w:r>
+                        <w:rPr>
+                          <w:i w:val="0"/>
+                          <w:iCs w:val="0"/>
+                        </w:rPr>
+                        <w:fldChar w:fldCharType="begin"/>
+                      </w:r>
+                      <w:r>
+                        <w:rPr>
+                          <w:i w:val="0"/>
+                          <w:iCs w:val="0"/>
+                        </w:rPr>
+                        <w:instrText xml:space="preserve"> SEQ Figura \* ARABIC </w:instrText>
+                      </w:r>
+                      <w:r>
+                        <w:rPr>
+                          <w:i w:val="0"/>
+                          <w:iCs w:val="0"/>
+                        </w:rPr>
+                        <w:fldChar w:fldCharType="separate"/>
+                      </w:r>
+                      <w:r>
+                        <w:rPr>
+                          <w:i w:val="0"/>
+                          <w:iCs w:val="0"/>
+                          <w:noProof/>
+                        </w:rPr>
+                        <w:t>22</w:t>
+                      </w:r>
+                      <w:r>
+                        <w:rPr>
+                          <w:i w:val="0"/>
+                          <w:iCs w:val="0"/>
+                        </w:rPr>
+                        <w:fldChar w:fldCharType="end"/>
+                      </w:r>
+                      <w:r>
+                        <w:rPr>
+                          <w:i w:val="0"/>
+                          <w:iCs w:val="0"/>
+                        </w:rPr>
+                        <w:t>: Inicialização do algoritmo</w:t>
+                      </w:r>
+                      <w:bookmarkEnd w:id="87"/>
+                    </w:p>
+                  </w:txbxContent>
+                </v:textbox>
+              </v:shape>
+            </w:pict>
+          </mc:Fallback>
+        </mc:AlternateContent>
+      </w:r>
+      <w:r>
+        <w:rPr>
+          <w:sz w:val="24"/>
+          <w:szCs w:val="24"/>
+        </w:rPr>
+        <w:drawing>
+          <wp:anchor distT="0" distB="0" distL="114300" distR="114300" simplePos="0" relativeHeight="251883520" behindDoc="1" locked="0" layoutInCell="1" allowOverlap="1" wp14:anchorId="7BC775D4" wp14:editId="34378C48">
+            <wp:simplePos x="0" y="0"/>
+            <wp:positionH relativeFrom="column">
+              <wp:posOffset>-635</wp:posOffset>
+            </wp:positionH>
+            <wp:positionV relativeFrom="paragraph">
+              <wp:posOffset>1905</wp:posOffset>
+            </wp:positionV>
+            <wp:extent cx="5400040" cy="828675"/>
+            <wp:effectExtent l="0" t="0" r="0" b="9525"/>
+            <wp:wrapNone/>
+            <wp:docPr id="2119768038" name="Imagem 1" descr="Uma imagem com texto, captura de ecrã, Tipo de letra, file&#10;&#10;Descrição gerada automaticamente"/>
+            <wp:cNvGraphicFramePr>
+              <a:graphicFrameLocks xmlns:a="http://schemas.openxmlformats.org/drawingml/2006/main" noChangeAspect="1"/>
+            </wp:cNvGraphicFramePr>
+            <a:graphic xmlns:a="http://schemas.openxmlformats.org/drawingml/2006/main">
+              <a:graphicData uri="http://schemas.openxmlformats.org/drawingml/2006/picture">
+                <pic:pic xmlns:pic="http://schemas.openxmlformats.org/drawingml/2006/picture">
+                  <pic:nvPicPr>
+                    <pic:cNvPr id="2119768038" name="Imagem 1" descr="Uma imagem com texto, captura de ecrã, Tipo de letra, file&#10;&#10;Descrição gerada automaticamente"/>
+                    <pic:cNvPicPr/>
+                  </pic:nvPicPr>
+                  <pic:blipFill>
+                    <a:blip r:embed="rId53">
+                      <a:extLst>
+                        <a:ext uri="{28A0092B-C50C-407E-A947-70E740481C1C}">
+                          <a14:useLocalDpi xmlns:a14="http://schemas.microsoft.com/office/drawing/2010/main" val="0"/>
+                        </a:ext>
+                      </a:extLst>
+                    </a:blip>
+                    <a:stretch>
+                      <a:fillRect/>
+                    </a:stretch>
+                  </pic:blipFill>
+                  <pic:spPr>
+                    <a:xfrm>
+                      <a:off x="0" y="0"/>
+                      <a:ext cx="5400040" cy="828675"/>
+                    </a:xfrm>
+                    <a:prstGeom prst="rect">
+                      <a:avLst/>
+                    </a:prstGeom>
+                  </pic:spPr>
+                </pic:pic>
+              </a:graphicData>
+            </a:graphic>
+            <wp14:sizeRelH relativeFrom="page">
+              <wp14:pctWidth>0</wp14:pctWidth>
+            </wp14:sizeRelH>
+            <wp14:sizeRelV relativeFrom="page">
+              <wp14:pctHeight>0</wp14:pctHeight>
+            </wp14:sizeRelV>
+          </wp:anchor>
+        </w:drawing>
+      </w:r>
+    </w:p>
+    <w:p>
+      <w:pPr>
+        <w:rPr>
+          <w:sz w:val="24"/>
+          <w:szCs w:val="24"/>
+        </w:rPr>
+      </w:pPr>
+    </w:p>
+    <w:p>
+      <w:pPr>
+        <w:rPr>
+          <w:sz w:val="24"/>
+          <w:szCs w:val="24"/>
+        </w:rPr>
+      </w:pPr>
+    </w:p>
+    <w:p>
+      <w:pPr>
+        <w:rPr>
+          <w:sz w:val="24"/>
+          <w:szCs w:val="24"/>
+        </w:rPr>
+      </w:pPr>
+    </w:p>
+    <w:p>
+      <w:pPr>
+        <w:ind w:firstLine="708"/>
+        <w:rPr>
+          <w:sz w:val="24"/>
+          <w:szCs w:val="24"/>
+        </w:rPr>
+      </w:pPr>
+      <w:r>
+        <w:rPr>
+          <w:sz w:val="24"/>
+          <w:szCs w:val="24"/>
+        </w:rPr>
+        <w:t>E</w:t>
+      </w:r>
+      <w:r>
+        <w:rPr>
+          <w:sz w:val="24"/>
+          <w:szCs w:val="24"/>
+        </w:rPr>
+        <w:t xml:space="preserve">nquanto </w:t>
+      </w:r>
+      <w:r>
+        <w:rPr>
+          <w:sz w:val="24"/>
+          <w:szCs w:val="24"/>
+        </w:rPr>
+        <w:t>existirem</w:t>
+      </w:r>
+      <w:r>
+        <w:rPr>
+          <w:sz w:val="24"/>
+          <w:szCs w:val="24"/>
+        </w:rPr>
+        <w:t xml:space="preserve"> nós na fila de prioridade</w:t>
+      </w:r>
+      <w:r>
+        <w:rPr>
+          <w:sz w:val="24"/>
+          <w:szCs w:val="24"/>
+        </w:rPr>
+        <w:t>, mesmo já tendo encontrado o destino, o ciclo continua</w:t>
+      </w:r>
+      <w:r>
+        <w:rPr>
+          <w:sz w:val="24"/>
+          <w:szCs w:val="24"/>
+        </w:rPr>
+        <w:t xml:space="preserve">. A cada iteração, o nó de menor custo é retirado da fila </w:t>
+      </w:r>
+      <w:r>
+        <w:rPr>
+          <w:sz w:val="24"/>
+          <w:szCs w:val="24"/>
+        </w:rPr>
+        <w:t>e caso</w:t>
+      </w:r>
+      <w:r>
+        <w:rPr>
+          <w:sz w:val="24"/>
+          <w:szCs w:val="24"/>
+        </w:rPr>
+        <w:t xml:space="preserve"> ainda</w:t>
+      </w:r>
+      <w:r>
+        <w:rPr>
+          <w:sz w:val="24"/>
+          <w:szCs w:val="24"/>
+        </w:rPr>
+        <w:t xml:space="preserve"> não </w:t>
+      </w:r>
+      <w:r>
+        <w:rPr>
+          <w:sz w:val="24"/>
+          <w:szCs w:val="24"/>
+        </w:rPr>
+        <w:t>tenha sido</w:t>
+      </w:r>
+      <w:r>
+        <w:rPr>
+          <w:sz w:val="24"/>
+          <w:szCs w:val="24"/>
+        </w:rPr>
+        <w:t xml:space="preserve"> visitado, é adicionado </w:t>
+      </w:r>
+      <w:r>
+        <w:rPr>
+          <w:sz w:val="24"/>
+          <w:szCs w:val="24"/>
+        </w:rPr>
+        <w:t>ao conjunto</w:t>
+      </w:r>
+      <w:r>
+        <w:rPr>
+          <w:sz w:val="24"/>
+          <w:szCs w:val="24"/>
+        </w:rPr>
+        <w:t>, ao caminho e à expansão. Se o nó for o destino, a função retorna o custo total, o caminho e a ordem de expansão.</w:t>
+      </w:r>
+      <w:r>
+        <w:rPr>
+          <w:sz w:val="24"/>
+          <w:szCs w:val="24"/>
+        </w:rPr>
+        <w:t xml:space="preserve"> Posteriormente, o</w:t>
+      </w:r>
+      <w:r>
+        <w:rPr>
+          <w:sz w:val="24"/>
+          <w:szCs w:val="24"/>
+        </w:rPr>
+        <w:t xml:space="preserve">s vizinhos do nó atual são explorados, e </w:t>
+      </w:r>
+      <w:r>
+        <w:rPr>
+          <w:sz w:val="24"/>
+          <w:szCs w:val="24"/>
+        </w:rPr>
+        <w:t xml:space="preserve">os </w:t>
+      </w:r>
+      <w:r>
+        <w:rPr>
+          <w:sz w:val="24"/>
+          <w:szCs w:val="24"/>
+        </w:rPr>
+        <w:t>seus custos totais</w:t>
+      </w:r>
+      <w:r>
+        <w:rPr>
+          <w:sz w:val="24"/>
+          <w:szCs w:val="24"/>
+        </w:rPr>
+        <w:t>, que representa o custo até ele e a sua heurística,</w:t>
+      </w:r>
+      <w:r>
+        <w:rPr>
+          <w:sz w:val="24"/>
+          <w:szCs w:val="24"/>
+        </w:rPr>
+        <w:t xml:space="preserve"> são adicionados à fila de prioridade. </w:t>
+      </w:r>
+    </w:p>
+    <w:p>
+      <w:pPr>
+        <w:pStyle w:val="PargrafodaLista"/>
+        <w:ind w:left="708"/>
+        <w:rPr>
+          <w:b/>
+          <w:bCs/>
+          <w:sz w:val="30"/>
+          <w:szCs w:val="30"/>
+        </w:rPr>
+      </w:pPr>
+      <w:r>
+        <w:rPr>
+          <w:noProof/>
+        </w:rPr>
+        <mc:AlternateContent>
+          <mc:Choice Requires="wps">
+            <w:drawing>
+              <wp:anchor distT="0" distB="0" distL="114300" distR="114300" simplePos="0" relativeHeight="251888640" behindDoc="1" locked="0" layoutInCell="1" allowOverlap="1" wp14:anchorId="21FF8E82" wp14:editId="3EEC5CF7">
+                <wp:simplePos x="0" y="0"/>
+                <wp:positionH relativeFrom="margin">
+                  <wp:align>left</wp:align>
+                </wp:positionH>
+                <wp:positionV relativeFrom="paragraph">
+                  <wp:posOffset>1525905</wp:posOffset>
+                </wp:positionV>
+                <wp:extent cx="5355590" cy="635"/>
+                <wp:effectExtent l="0" t="0" r="0" b="0"/>
+                <wp:wrapNone/>
+                <wp:docPr id="1180124826" name="Caixa de texto 1"/>
+                <wp:cNvGraphicFramePr/>
+                <a:graphic xmlns:a="http://schemas.openxmlformats.org/drawingml/2006/main">
+                  <a:graphicData uri="http://schemas.microsoft.com/office/word/2010/wordprocessingShape">
+                    <wps:wsp>
+                      <wps:cNvSpPr txBox="1"/>
+                      <wps:spPr>
+                        <a:xfrm>
+                          <a:off x="0" y="0"/>
+                          <a:ext cx="5355590" cy="635"/>
+                        </a:xfrm>
+                        <a:prstGeom prst="rect">
+                          <a:avLst/>
+                        </a:prstGeom>
+                        <a:solidFill>
+                          <a:prstClr val="white"/>
+                        </a:solidFill>
+                        <a:ln>
+                          <a:noFill/>
+                        </a:ln>
+                      </wps:spPr>
+                      <wps:txbx>
+                        <w:txbxContent>
+                          <w:p>
+                            <w:pPr>
+                              <w:pStyle w:val="Legenda"/>
+                              <w:jc w:val="center"/>
+                              <w:rPr>
+                                <w:b/>
+                                <w:bCs/>
+                                <w:i w:val="0"/>
+                                <w:iCs w:val="0"/>
+                                <w:sz w:val="30"/>
+                                <w:szCs w:val="30"/>
+                              </w:rPr>
+                            </w:pPr>
+                            <w:bookmarkStart w:id="88" w:name="_Toc155200333"/>
+                            <w:r>
+                              <w:rPr>
+                                <w:i w:val="0"/>
+                                <w:iCs w:val="0"/>
+                              </w:rPr>
+                              <w:t xml:space="preserve">Figura </w:t>
+                            </w:r>
+                            <w:r>
+                              <w:rPr>
+                                <w:i w:val="0"/>
+                                <w:iCs w:val="0"/>
+                              </w:rPr>
+                              <w:fldChar w:fldCharType="begin"/>
+                            </w:r>
+                            <w:r>
+                              <w:rPr>
+                                <w:i w:val="0"/>
+                                <w:iCs w:val="0"/>
+                              </w:rPr>
+                              <w:instrText xml:space="preserve"> SEQ Figura \* ARABIC </w:instrText>
+                            </w:r>
+                            <w:r>
+                              <w:rPr>
+                                <w:i w:val="0"/>
+                                <w:iCs w:val="0"/>
+                              </w:rPr>
+                              <w:fldChar w:fldCharType="separate"/>
+                            </w:r>
+                            <w:r>
+                              <w:rPr>
+                                <w:i w:val="0"/>
+                                <w:iCs w:val="0"/>
+                                <w:noProof/>
+                              </w:rPr>
+                              <w:t>23</w:t>
+                            </w:r>
+                            <w:r>
+                              <w:rPr>
+                                <w:i w:val="0"/>
+                                <w:iCs w:val="0"/>
+                              </w:rPr>
+                              <w:fldChar w:fldCharType="end"/>
+                            </w:r>
+                            <w:r>
+                              <w:rPr>
+                                <w:i w:val="0"/>
+                                <w:iCs w:val="0"/>
+                              </w:rPr>
+                              <w:t>: Ciclo do Algoritmo</w:t>
+                            </w:r>
+                            <w:bookmarkEnd w:id="88"/>
+                          </w:p>
+                        </w:txbxContent>
+                      </wps:txbx>
+                      <wps:bodyPr rot="0" spcFirstLastPara="0" vertOverflow="overflow" horzOverflow="overflow" vert="horz" wrap="square" lIns="0" tIns="0" rIns="0" bIns="0" numCol="1" spcCol="0" rtlCol="0" fromWordArt="0" anchor="t" anchorCtr="0" forceAA="0" compatLnSpc="1">
+                        <a:prstTxWarp prst="textNoShape">
+                          <a:avLst/>
+                        </a:prstTxWarp>
+                        <a:spAutoFit/>
+                      </wps:bodyPr>
+                    </wps:wsp>
+                  </a:graphicData>
+                </a:graphic>
+              </wp:anchor>
+            </w:drawing>
+          </mc:Choice>
+          <mc:Fallback>
+            <w:pict>
+              <v:shape w14:anchorId="21FF8E82" id="_x0000_s1049" type="#_x0000_t202" style="position:absolute;left:0;text-align:left;margin-left:0;margin-top:120.15pt;width:421.7pt;height:.05pt;z-index:-251427840;visibility:visible;mso-wrap-style:square;mso-wrap-distance-left:9pt;mso-wrap-distance-top:0;mso-wrap-distance-right:9pt;mso-wrap-distance-bottom:0;mso-position-horizontal:left;mso-position-horizontal-relative:margin;mso-position-vertical:absolute;mso-position-vertical-relative:text;v-text-anchor:top" o:gfxdata="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" stroked="f">
+                <v:textbox style="mso-fit-shape-to-text:t" inset="0,0,0,0">
+                  <w:txbxContent>
+                    <w:p>
+                      <w:pPr>
+                        <w:pStyle w:val="Legenda"/>
+                        <w:jc w:val="center"/>
+                        <w:rPr>
+                          <w:b/>
+                          <w:bCs/>
+                          <w:i w:val="0"/>
+                          <w:iCs w:val="0"/>
+                          <w:sz w:val="30"/>
+                          <w:szCs w:val="30"/>
+                        </w:rPr>
+                      </w:pPr>
+                      <w:bookmarkStart w:id="89" w:name="_Toc155200333"/>
+                      <w:r>
+                        <w:rPr>
+                          <w:i w:val="0"/>
+                          <w:iCs w:val="0"/>
+                        </w:rPr>
+                        <w:t xml:space="preserve">Figura </w:t>
+                      </w:r>
+                      <w:r>
+                        <w:rPr>
+                          <w:i w:val="0"/>
+                          <w:iCs w:val="0"/>
+                        </w:rPr>
+                        <w:fldChar w:fldCharType="begin"/>
+                      </w:r>
+                      <w:r>
+                        <w:rPr>
+                          <w:i w:val="0"/>
+                          <w:iCs w:val="0"/>
+                        </w:rPr>
+                        <w:instrText xml:space="preserve"> SEQ Figura \* ARABIC </w:instrText>
+                      </w:r>
+                      <w:r>
+                        <w:rPr>
+                          <w:i w:val="0"/>
+                          <w:iCs w:val="0"/>
+                        </w:rPr>
+                        <w:fldChar w:fldCharType="separate"/>
+                      </w:r>
+                      <w:r>
+                        <w:rPr>
+                          <w:i w:val="0"/>
+                          <w:iCs w:val="0"/>
+                          <w:noProof/>
+                        </w:rPr>
+                        <w:t>23</w:t>
+                      </w:r>
+                      <w:r>
+                        <w:rPr>
+                          <w:i w:val="0"/>
+                          <w:iCs w:val="0"/>
+                        </w:rPr>
+                        <w:fldChar w:fldCharType="end"/>
+                      </w:r>
+                      <w:r>
+                        <w:rPr>
+                          <w:i w:val="0"/>
+                          <w:iCs w:val="0"/>
+                        </w:rPr>
+                        <w:t>: Ciclo do Algoritmo</w:t>
+                      </w:r>
+                      <w:bookmarkEnd w:id="89"/>
+                    </w:p>
+                  </w:txbxContent>
+                </v:textbox>
+                <w10:wrap anchorx="margin"/>
+              </v:shape>
+            </w:pict>
+          </mc:Fallback>
+        </mc:AlternateContent>
+      </w:r>
+      <w:r>
+        <w:rPr>
+          <w:b/>
+          <w:bCs/>
+          <w:sz w:val="30"/>
+          <w:szCs w:val="30"/>
+        </w:rPr>
+        <w:drawing>
+          <wp:anchor distT="0" distB="0" distL="114300" distR="114300" simplePos="0" relativeHeight="251886592" behindDoc="1" locked="0" layoutInCell="1" allowOverlap="1" wp14:anchorId="4F5718AD" wp14:editId="5472E41C">
+            <wp:simplePos x="0" y="0"/>
+            <wp:positionH relativeFrom="margin">
+              <wp:align>center</wp:align>
+            </wp:positionH>
+            <wp:positionV relativeFrom="paragraph">
+              <wp:posOffset>33020</wp:posOffset>
+            </wp:positionV>
+            <wp:extent cx="5355590" cy="1467485"/>
+            <wp:effectExtent l="0" t="0" r="0" b="0"/>
+            <wp:wrapNone/>
+            <wp:docPr id="1620860895" name="Imagem 1" descr="Uma imagem com texto, captura de ecrã, Tipo de letra, software&#10;&#10;Descrição gerada automaticamente"/>
+            <wp:cNvGraphicFramePr>
+              <a:graphicFrameLocks xmlns:a="http://schemas.openxmlformats.org/drawingml/2006/main" noChangeAspect="1"/>
+            </wp:cNvGraphicFramePr>
+            <a:graphic xmlns:a="http://schemas.openxmlformats.org/drawingml/2006/main">
+              <a:graphicData uri="http://schemas.openxmlformats.org/drawingml/2006/picture">
+                <pic:pic xmlns:pic="http://schemas.openxmlformats.org/drawingml/2006/picture">
+                  <pic:nvPicPr>
+                    <pic:cNvPr id="1620860895" name="Imagem 1" descr="Uma imagem com texto, captura de ecrã, Tipo de letra, software&#10;&#10;Descrição gerada automaticamente"/>
+                    <pic:cNvPicPr/>
+                  </pic:nvPicPr>
+                  <pic:blipFill rotWithShape="1">
+                    <a:blip r:embed="rId54" cstate="print">
+                      <a:extLst>
+                        <a:ext uri="{28A0092B-C50C-407E-A947-70E740481C1C}">
+                          <a14:useLocalDpi xmlns:a14="http://schemas.microsoft.com/office/drawing/2010/main" val="0"/>
+                        </a:ext>
+                      </a:extLst>
+                    </a:blip>
+                    <a:srcRect l="823"/>
+                    <a:stretch/>
+                  </pic:blipFill>
+                  <pic:spPr bwMode="auto">
+                    <a:xfrm>
+                      <a:off x="0" y="0"/>
+                      <a:ext cx="5355590" cy="1467485"/>
+                    </a:xfrm>
+                    <a:prstGeom prst="rect">
+                      <a:avLst/>
+                    </a:prstGeom>
+                    <a:ln>
+                      <a:noFill/>
+                    </a:ln>
+                    <a:extLst>
+                      <a:ext uri="{53640926-AAD7-44D8-BBD7-CCE9431645EC}">
+                        <a14:shadowObscured xmlns:a14="http://schemas.microsoft.com/office/drawing/2010/main"/>
+                      </a:ext>
+                    </a:extLst>
+                  </pic:spPr>
+                </pic:pic>
+              </a:graphicData>
+            </a:graphic>
+            <wp14:sizeRelH relativeFrom="margin">
+              <wp14:pctWidth>0</wp14:pctWidth>
+            </wp14:sizeRelH>
+          </wp:anchor>
+        </w:drawing>
+      </w:r>
+    </w:p>
+    <w:p>
+      <w:pPr>
+        <w:pStyle w:val="PargrafodaLista"/>
+        <w:ind w:left="708"/>
+        <w:rPr>
+          <w:b/>
+          <w:bCs/>
+          <w:sz w:val="30"/>
+          <w:szCs w:val="30"/>
+        </w:rPr>
+      </w:pPr>
+    </w:p>
+    <w:p>
+      <w:pPr>
+        <w:pStyle w:val="PargrafodaLista"/>
+        <w:ind w:left="708"/>
+        <w:rPr>
+          <w:b/>
+          <w:bCs/>
+          <w:sz w:val="30"/>
+          <w:szCs w:val="30"/>
+        </w:rPr>
+      </w:pPr>
+    </w:p>
+    <w:p>
+      <w:pPr>
+        <w:pStyle w:val="PargrafodaLista"/>
+        <w:ind w:left="708"/>
+        <w:rPr>
+          <w:b/>
+          <w:bCs/>
+          <w:sz w:val="30"/>
+          <w:szCs w:val="30"/>
+        </w:rPr>
+      </w:pPr>
+    </w:p>
+    <w:p>
+      <w:pPr>
+        <w:pStyle w:val="PargrafodaLista"/>
+        <w:ind w:left="708"/>
+        <w:rPr>
+          <w:b/>
+          <w:bCs/>
+          <w:sz w:val="30"/>
+          <w:szCs w:val="30"/>
+        </w:rPr>
+      </w:pPr>
+    </w:p>
+    <w:p>
+      <w:pPr>
+        <w:pStyle w:val="PargrafodaLista"/>
+        <w:ind w:left="708"/>
+        <w:rPr>
+          <w:b/>
+          <w:bCs/>
+          <w:sz w:val="30"/>
+          <w:szCs w:val="30"/>
+        </w:rPr>
+      </w:pPr>
+    </w:p>
+    <w:p>
+      <w:pPr>
+        <w:pStyle w:val="PargrafodaLista"/>
+        <w:ind w:left="708"/>
+        <w:rPr>
+          <w:b/>
+          <w:bCs/>
+          <w:sz w:val="30"/>
+          <w:szCs w:val="30"/>
+        </w:rPr>
+      </w:pPr>
+    </w:p>
+    <w:p>
+      <w:pPr>
+        <w:pStyle w:val="PargrafodaLista"/>
+        <w:ind w:left="708"/>
+        <w:rPr>
+          <w:b/>
+          <w:bCs/>
+          <w:sz w:val="30"/>
+          <w:szCs w:val="30"/>
+        </w:rPr>
+      </w:pPr>
+    </w:p>
+    <w:p>
+      <w:pPr>
+        <w:pStyle w:val="PargrafodaLista"/>
+        <w:ind w:left="708"/>
+        <w:rPr>
+          <w:b/>
+          <w:bCs/>
+          <w:sz w:val="30"/>
+          <w:szCs w:val="30"/>
+        </w:rPr>
+      </w:pPr>
+    </w:p>
+    <w:p>
+      <w:pPr>
+        <w:pStyle w:val="PargrafodaLista"/>
+        <w:ind w:left="708"/>
+        <w:rPr>
+          <w:b/>
+          <w:bCs/>
+          <w:sz w:val="30"/>
+          <w:szCs w:val="30"/>
+        </w:rPr>
+      </w:pPr>
+    </w:p>
+    <w:p>
+      <w:pPr>
+        <w:pStyle w:val="PargrafodaLista"/>
+        <w:ind w:left="708"/>
+        <w:rPr>
+          <w:b/>
+          <w:bCs/>
+          <w:sz w:val="30"/>
+          <w:szCs w:val="30"/>
+        </w:rPr>
+      </w:pPr>
+    </w:p>
+    <w:p>
+      <w:pPr>
+        <w:pStyle w:val="PargrafodaLista"/>
+        <w:ind w:left="708"/>
+        <w:rPr>
+          <w:b/>
+          <w:bCs/>
+          <w:sz w:val="30"/>
+          <w:szCs w:val="30"/>
+        </w:rPr>
+      </w:pPr>
+    </w:p>
+    <w:p>
+      <w:pPr>
+        <w:pStyle w:val="PargrafodaLista"/>
+        <w:ind w:left="708"/>
+        <w:rPr>
+          <w:b/>
+          <w:bCs/>
+          <w:sz w:val="30"/>
+          <w:szCs w:val="30"/>
+        </w:rPr>
+      </w:pPr>
+    </w:p>
+    <w:p>
+      <w:pPr>
+        <w:pStyle w:val="PargrafodaLista"/>
+        <w:ind w:left="708"/>
+        <w:rPr>
+          <w:b/>
+          <w:bCs/>
+          <w:sz w:val="30"/>
+          <w:szCs w:val="30"/>
+        </w:rPr>
+      </w:pPr>
+    </w:p>
+    <w:p>
+      <w:pPr>
+        <w:pStyle w:val="PargrafodaLista"/>
+        <w:ind w:left="708"/>
+        <w:rPr>
+          <w:b/>
+          <w:bCs/>
+          <w:sz w:val="30"/>
+          <w:szCs w:val="30"/>
+        </w:rPr>
+      </w:pPr>
+    </w:p>
+    <w:p>
+      <w:pPr>
+        <w:pStyle w:val="PargrafodaLista"/>
+        <w:ind w:left="708"/>
+        <w:rPr>
+          <w:b/>
+          <w:bCs/>
+          <w:sz w:val="30"/>
+          <w:szCs w:val="30"/>
+        </w:rPr>
+      </w:pPr>
+    </w:p>
+    <w:p>
+      <w:pPr>
+        <w:pStyle w:val="PargrafodaLista"/>
+        <w:ind w:left="708"/>
+        <w:rPr>
+          <w:b/>
+          <w:bCs/>
+          <w:sz w:val="30"/>
+          <w:szCs w:val="30"/>
+        </w:rPr>
+      </w:pPr>
+    </w:p>
+    <w:p>
+      <w:pPr>
+        <w:pStyle w:val="PargrafodaLista"/>
+        <w:ind w:left="708"/>
+        <w:rPr>
+          <w:b/>
+          <w:bCs/>
+          <w:sz w:val="32"/>
+          <w:szCs w:val="32"/>
+        </w:rPr>
+      </w:pPr>
+    </w:p>
+    <w:p>
+      <w:pPr>
+        <w:rPr>
+          <w:b/>
+          <w:bCs/>
+          <w:sz w:val="32"/>
+          <w:szCs w:val="32"/>
+        </w:rPr>
+      </w:pPr>
+      <w:r>
+        <w:rPr>
+          <w:b/>
+          <w:bCs/>
+          <w:sz w:val="32"/>
+          <w:szCs w:val="32"/>
+        </w:rPr>
+        <w:t>Conclusão</w:t>
+      </w:r>
+    </w:p>
+    <w:p>
+      <w:pPr>
+        <w:rPr>
+          <w:sz w:val="24"/>
+          <w:szCs w:val="24"/>
+        </w:rPr>
+      </w:pPr>
+      <w:r>
+        <w:rPr>
+          <w:sz w:val="24"/>
+          <w:szCs w:val="24"/>
+        </w:rPr>
+        <w:tab/>
+        <w:t xml:space="preserve">Com este trabalho, conseguimos perceber como é que seria possível aplicar todo o conhecimento adquirido ao longo do semestre, num contexto mais concreto e como pode ser implementado para criar um futuro mais sustentável e ecológico. </w:t>
+      </w:r>
+      <w:r>
+        <w:rPr>
+          <w:sz w:val="24"/>
+          <w:szCs w:val="24"/>
+        </w:rPr>
+        <w:t xml:space="preserve">     Conseguimos perceber melhor a importância que os algoritmos estudados têm no dia a dia, sem darmos contas dele.</w:t>
+      </w:r>
+    </w:p>
+    <w:p>
+      <w:pPr>
+        <w:rPr>
+          <w:sz w:val="24"/>
+          <w:szCs w:val="24"/>
+        </w:rPr>
+      </w:pPr>
+      <w:r>
+        <w:rPr>
+          <w:sz w:val="24"/>
+          <w:szCs w:val="24"/>
+        </w:rPr>
+        <w:tab/>
+        <w:t>No que toca às funcionalidade presentes no nosso trabalho, conseguimos implementar tudo o que era previsto, acabando por ficar um trabalho sólido.</w:t>
+      </w:r>
+    </w:p>
+    <w:p>
+      <w:r>
+        <w:rPr>
+          <w:color w:val="FF0000"/>
+        </w:rPr>
+        <w:t>Tenho de acabar.</w:t>
+      </w:r>
+    </w:p>
     <w:sectPr>
-      <w:footerReference w:type="default" r:id="rId39"/>
+      <w:footerReference w:type="default" r:id="rId55"/>
       <w:pgSz w:w="11906" w:h="16838"/>
       <w:pgMar w:top="1134" w:right="1701" w:bottom="1134" w:left="1701" w:header="709" w:footer="709" w:gutter="0"/>
       <w:cols w:space="708"/>
@@ -10469,6 +14302,92 @@
 <file path=word/numbering.xml><?xml version="1.0" encoding="utf-8"?>
 <w:numbering xmlns:wpc="http://schemas.microsoft.com/office/word/2010/wordprocessingCanvas" xmlns:cx="http://schemas.microsoft.com/office/drawing/2014/chartex" xmlns:cx1="http://schemas.microsoft.com/office/drawing/2015/9/8/chartex" xmlns:cx2="http://schemas.microsoft.com/office/drawing/2015/10/21/chartex" xmlns:cx3="http://schemas.microsoft.com/office/drawing/2016/5/9/chartex" xmlns:cx4="http://schemas.microsoft.com/office/drawing/2016/5/10/chartex" xmlns:cx5="http://schemas.microsoft.com/office/drawing/2016/5/11/chartex" xmlns:cx6="http://schemas.microsoft.com/office/drawing/2016/5/12/chartex" xmlns:cx7="http://schemas.microsoft.com/office/drawing/2016/5/13/chartex" xmlns:cx8="http://schemas.microsoft.com/office/drawing/2016/5/14/chartex" xmlns:mc="http://schemas.openxmlformats.org/markup-compatibility/2006" xmlns:aink="http://schemas.microsoft.com/office/drawing/2016/ink" xmlns:am3d="http://schemas.microsoft.com/office/drawing/2017/model3d" xmlns:o="urn:schemas-microsoft-com:office:office" xmlns:oel="http://schemas.microsoft.com/office/2019/extlst" xmlns:r="http://schemas.openxmlformats.org/officeDocument/2006/relationships" xmlns:m="http://schemas.openxmlformats.org/officeDocument/2006/math" xmlns:v="urn:schemas-microsoft-com:vml" xmlns:wp14="http://schemas.microsoft.com/office/word/2010/wordprocessingDrawing" xmlns:wp="http://schemas.openxmlformats.org/drawingml/2006/wordprocessingDrawing" xmlns:w10="urn:schemas-microsoft-com:office:word" xmlns:w="http://schemas.openxmlformats.org/wordprocessingml/2006/main" xmlns:w14="http://schemas.microsoft.com/office/word/2010/wordml" xmlns:w15="http://schemas.microsoft.com/office/word/2012/wordml" xmlns:w16cex="http://schemas.microsoft.com/office/word/2018/wordml/cex" xmlns:w16cid="http://schemas.microsoft.com/office/word/2016/wordml/cid" xmlns:w16="http://schemas.microsoft.com/office/word/2018/wordml" xmlns:w16sdtdh="http://schemas.microsoft.com/office/word/2020/wordml/sdtdatahash" xmlns:w16se="http://schemas.microsoft.com/office/word/2015/wordml/symex" xmlns:wpg="http://schemas.microsoft.com/office/word/2010/wordprocessingGroup" xmlns:wpi="http://schemas.microsoft.com/office/word/2010/wordprocessingInk" xmlns:wne="http://schemas.microsoft.com/office/word/2006/wordml" xmlns:wps="http://schemas.microsoft.com/office/word/2010/wordprocessingShape" mc:Ignorable="w14 w15 w16se w16cid w16 w16cex w16sdtdh wp14">
   <w:abstractNum w:abstractNumId="0" w15:restartNumberingAfterBreak="0">
+    <w:nsid w:val="00F5619C"/>
+    <w:multiLevelType w:val="hybridMultilevel"/>
+    <w:tmpl w:val="E4C6312A"/>
+    <w:lvl w:ilvl="0" w:tplc="0816000F">
+      <w:start w:val="1"/>
+      <w:numFmt w:val="decimal"/>
+      <w:lvlText w:val="%1."/>
+      <w:lvlJc w:val="left"/>
+      <w:pPr>
+        <w:ind w:left="2006" w:hanging="360"/>
+      </w:pPr>
+    </w:lvl>
+    <w:lvl w:ilvl="1" w:tplc="08160019" w:tentative="1">
+      <w:start w:val="1"/>
+      <w:numFmt w:val="lowerLetter"/>
+      <w:lvlText w:val="%2."/>
+      <w:lvlJc w:val="left"/>
+      <w:pPr>
+        <w:ind w:left="2726" w:hanging="360"/>
+      </w:pPr>
+    </w:lvl>
+    <w:lvl w:ilvl="2" w:tplc="0816001B" w:tentative="1">
+      <w:start w:val="1"/>
+      <w:numFmt w:val="lowerRoman"/>
+      <w:lvlText w:val="%3."/>
+      <w:lvlJc w:val="right"/>
+      <w:pPr>
+        <w:ind w:left="3446" w:hanging="180"/>
+      </w:pPr>
+    </w:lvl>
+    <w:lvl w:ilvl="3" w:tplc="0816000F" w:tentative="1">
+      <w:start w:val="1"/>
+      <w:numFmt w:val="decimal"/>
+      <w:lvlText w:val="%4."/>
+      <w:lvlJc w:val="left"/>
+      <w:pPr>
+        <w:ind w:left="4166" w:hanging="360"/>
+      </w:pPr>
+    </w:lvl>
+    <w:lvl w:ilvl="4" w:tplc="08160019" w:tentative="1">
+      <w:start w:val="1"/>
+      <w:numFmt w:val="lowerLetter"/>
+      <w:lvlText w:val="%5."/>
+      <w:lvlJc w:val="left"/>
+      <w:pPr>
+        <w:ind w:left="4886" w:hanging="360"/>
+      </w:pPr>
+    </w:lvl>
+    <w:lvl w:ilvl="5" w:tplc="0816001B" w:tentative="1">
+      <w:start w:val="1"/>
+      <w:numFmt w:val="lowerRoman"/>
+      <w:lvlText w:val="%6."/>
+      <w:lvlJc w:val="right"/>
+      <w:pPr>
+        <w:ind w:left="5606" w:hanging="180"/>
+      </w:pPr>
+    </w:lvl>
+    <w:lvl w:ilvl="6" w:tplc="0816000F" w:tentative="1">
+      <w:start w:val="1"/>
+      <w:numFmt w:val="decimal"/>
+      <w:lvlText w:val="%7."/>
+      <w:lvlJc w:val="left"/>
+      <w:pPr>
+        <w:ind w:left="6326" w:hanging="360"/>
+      </w:pPr>
+    </w:lvl>
+    <w:lvl w:ilvl="7" w:tplc="08160019" w:tentative="1">
+      <w:start w:val="1"/>
+      <w:numFmt w:val="lowerLetter"/>
+      <w:lvlText w:val="%8."/>
+      <w:lvlJc w:val="left"/>
+      <w:pPr>
+        <w:ind w:left="7046" w:hanging="360"/>
+      </w:pPr>
+    </w:lvl>
+    <w:lvl w:ilvl="8" w:tplc="0816001B" w:tentative="1">
+      <w:start w:val="1"/>
+      <w:numFmt w:val="lowerRoman"/>
+      <w:lvlText w:val="%9."/>
+      <w:lvlJc w:val="right"/>
+      <w:pPr>
+        <w:ind w:left="7766" w:hanging="180"/>
+      </w:pPr>
+    </w:lvl>
+  </w:abstractNum>
+  <w:abstractNum w:abstractNumId="1" w15:restartNumberingAfterBreak="0">
     <w:nsid w:val="12D76BA6"/>
     <w:multiLevelType w:val="hybridMultilevel"/>
     <w:tmpl w:val="376A4204"/>
@@ -10581,7 +14500,7 @@
       </w:rPr>
     </w:lvl>
   </w:abstractNum>
-  <w:abstractNum w:abstractNumId="1" w15:restartNumberingAfterBreak="0">
+  <w:abstractNum w:abstractNumId="2" w15:restartNumberingAfterBreak="0">
     <w:nsid w:val="164934A6"/>
     <w:multiLevelType w:val="hybridMultilevel"/>
     <w:tmpl w:val="05F62658"/>
@@ -10667,7 +14586,7 @@
       </w:pPr>
     </w:lvl>
   </w:abstractNum>
-  <w:abstractNum w:abstractNumId="2" w15:restartNumberingAfterBreak="0">
+  <w:abstractNum w:abstractNumId="3" w15:restartNumberingAfterBreak="0">
     <w:nsid w:val="22A24A96"/>
     <w:multiLevelType w:val="hybridMultilevel"/>
     <w:tmpl w:val="3CCE053C"/>
@@ -10753,7 +14672,93 @@
       </w:pPr>
     </w:lvl>
   </w:abstractNum>
-  <w:abstractNum w:abstractNumId="3" w15:restartNumberingAfterBreak="0">
+  <w:abstractNum w:abstractNumId="4" w15:restartNumberingAfterBreak="0">
+    <w:nsid w:val="283D5480"/>
+    <w:multiLevelType w:val="hybridMultilevel"/>
+    <w:tmpl w:val="EDE61660"/>
+    <w:lvl w:ilvl="0" w:tplc="0816000F">
+      <w:start w:val="1"/>
+      <w:numFmt w:val="decimal"/>
+      <w:lvlText w:val="%1."/>
+      <w:lvlJc w:val="left"/>
+      <w:pPr>
+        <w:ind w:left="1512" w:hanging="360"/>
+      </w:pPr>
+    </w:lvl>
+    <w:lvl w:ilvl="1" w:tplc="08160019" w:tentative="1">
+      <w:start w:val="1"/>
+      <w:numFmt w:val="lowerLetter"/>
+      <w:lvlText w:val="%2."/>
+      <w:lvlJc w:val="left"/>
+      <w:pPr>
+        <w:ind w:left="2232" w:hanging="360"/>
+      </w:pPr>
+    </w:lvl>
+    <w:lvl w:ilvl="2" w:tplc="0816001B" w:tentative="1">
+      <w:start w:val="1"/>
+      <w:numFmt w:val="lowerRoman"/>
+      <w:lvlText w:val="%3."/>
+      <w:lvlJc w:val="right"/>
+      <w:pPr>
+        <w:ind w:left="2952" w:hanging="180"/>
+      </w:pPr>
+    </w:lvl>
+    <w:lvl w:ilvl="3" w:tplc="0816000F" w:tentative="1">
+      <w:start w:val="1"/>
+      <w:numFmt w:val="decimal"/>
+      <w:lvlText w:val="%4."/>
+      <w:lvlJc w:val="left"/>
+      <w:pPr>
+        <w:ind w:left="3672" w:hanging="360"/>
+      </w:pPr>
+    </w:lvl>
+    <w:lvl w:ilvl="4" w:tplc="08160019" w:tentative="1">
+      <w:start w:val="1"/>
+      <w:numFmt w:val="lowerLetter"/>
+      <w:lvlText w:val="%5."/>
+      <w:lvlJc w:val="left"/>
+      <w:pPr>
+        <w:ind w:left="4392" w:hanging="360"/>
+      </w:pPr>
+    </w:lvl>
+    <w:lvl w:ilvl="5" w:tplc="0816001B" w:tentative="1">
+      <w:start w:val="1"/>
+      <w:numFmt w:val="lowerRoman"/>
+      <w:lvlText w:val="%6."/>
+      <w:lvlJc w:val="right"/>
+      <w:pPr>
+        <w:ind w:left="5112" w:hanging="180"/>
+      </w:pPr>
+    </w:lvl>
+    <w:lvl w:ilvl="6" w:tplc="0816000F" w:tentative="1">
+      <w:start w:val="1"/>
+      <w:numFmt w:val="decimal"/>
+      <w:lvlText w:val="%7."/>
+      <w:lvlJc w:val="left"/>
+      <w:pPr>
+        <w:ind w:left="5832" w:hanging="360"/>
+      </w:pPr>
+    </w:lvl>
+    <w:lvl w:ilvl="7" w:tplc="08160019" w:tentative="1">
+      <w:start w:val="1"/>
+      <w:numFmt w:val="lowerLetter"/>
+      <w:lvlText w:val="%8."/>
+      <w:lvlJc w:val="left"/>
+      <w:pPr>
+        <w:ind w:left="6552" w:hanging="360"/>
+      </w:pPr>
+    </w:lvl>
+    <w:lvl w:ilvl="8" w:tplc="0816001B" w:tentative="1">
+      <w:start w:val="1"/>
+      <w:numFmt w:val="lowerRoman"/>
+      <w:lvlText w:val="%9."/>
+      <w:lvlJc w:val="right"/>
+      <w:pPr>
+        <w:ind w:left="7272" w:hanging="180"/>
+      </w:pPr>
+    </w:lvl>
+  </w:abstractNum>
+  <w:abstractNum w:abstractNumId="5" w15:restartNumberingAfterBreak="0">
     <w:nsid w:val="358863D1"/>
     <w:multiLevelType w:val="hybridMultilevel"/>
     <w:tmpl w:val="2BAA6EB6"/>
@@ -10843,7 +14848,7 @@
       </w:pPr>
     </w:lvl>
   </w:abstractNum>
-  <w:abstractNum w:abstractNumId="4" w15:restartNumberingAfterBreak="0">
+  <w:abstractNum w:abstractNumId="6" w15:restartNumberingAfterBreak="0">
     <w:nsid w:val="35A12191"/>
     <w:multiLevelType w:val="hybridMultilevel"/>
     <w:tmpl w:val="1FA0BAFA"/>
@@ -10929,7 +14934,7 @@
       </w:pPr>
     </w:lvl>
   </w:abstractNum>
-  <w:abstractNum w:abstractNumId="5" w15:restartNumberingAfterBreak="0">
+  <w:abstractNum w:abstractNumId="7" w15:restartNumberingAfterBreak="0">
     <w:nsid w:val="3C140C16"/>
     <w:multiLevelType w:val="hybridMultilevel"/>
     <w:tmpl w:val="B1F45558"/>
@@ -11018,7 +15023,7 @@
       </w:pPr>
     </w:lvl>
   </w:abstractNum>
-  <w:abstractNum w:abstractNumId="6" w15:restartNumberingAfterBreak="0">
+  <w:abstractNum w:abstractNumId="8" w15:restartNumberingAfterBreak="0">
     <w:nsid w:val="4A0604D8"/>
     <w:multiLevelType w:val="hybridMultilevel"/>
     <w:tmpl w:val="77403484"/>
@@ -11107,7 +15112,7 @@
       </w:pPr>
     </w:lvl>
   </w:abstractNum>
-  <w:abstractNum w:abstractNumId="7" w15:restartNumberingAfterBreak="0">
+  <w:abstractNum w:abstractNumId="9" w15:restartNumberingAfterBreak="0">
     <w:nsid w:val="5B8A777F"/>
     <w:multiLevelType w:val="hybridMultilevel"/>
     <w:tmpl w:val="69DA5A8E"/>
@@ -11196,7 +15201,7 @@
       </w:pPr>
     </w:lvl>
   </w:abstractNum>
-  <w:abstractNum w:abstractNumId="8" w15:restartNumberingAfterBreak="0">
+  <w:abstractNum w:abstractNumId="10" w15:restartNumberingAfterBreak="0">
     <w:nsid w:val="610B1E58"/>
     <w:multiLevelType w:val="multilevel"/>
     <w:tmpl w:val="08160025"/>
@@ -11291,7 +15296,7 @@
       </w:pPr>
     </w:lvl>
   </w:abstractNum>
-  <w:abstractNum w:abstractNumId="9" w15:restartNumberingAfterBreak="0">
+  <w:abstractNum w:abstractNumId="11" w15:restartNumberingAfterBreak="0">
     <w:nsid w:val="67864DA9"/>
     <w:multiLevelType w:val="hybridMultilevel"/>
     <w:tmpl w:val="35126FA0"/>
@@ -11377,7 +15382,7 @@
       </w:pPr>
     </w:lvl>
   </w:abstractNum>
-  <w:abstractNum w:abstractNumId="10" w15:restartNumberingAfterBreak="0">
+  <w:abstractNum w:abstractNumId="12" w15:restartNumberingAfterBreak="0">
     <w:nsid w:val="6A080C89"/>
     <w:multiLevelType w:val="hybridMultilevel"/>
     <w:tmpl w:val="0B1A29DC"/>
@@ -11463,7 +15468,7 @@
       </w:pPr>
     </w:lvl>
   </w:abstractNum>
-  <w:abstractNum w:abstractNumId="11" w15:restartNumberingAfterBreak="0">
+  <w:abstractNum w:abstractNumId="13" w15:restartNumberingAfterBreak="0">
     <w:nsid w:val="6E4F200A"/>
     <w:multiLevelType w:val="multilevel"/>
     <w:tmpl w:val="0816001F"/>
@@ -11549,10 +15554,10 @@
       </w:pPr>
     </w:lvl>
   </w:abstractNum>
-  <w:abstractNum w:abstractNumId="12" w15:restartNumberingAfterBreak="0">
+  <w:abstractNum w:abstractNumId="14" w15:restartNumberingAfterBreak="0">
     <w:nsid w:val="70315559"/>
     <w:multiLevelType w:val="multilevel"/>
-    <w:tmpl w:val="0816001F"/>
+    <w:tmpl w:val="A254D994"/>
     <w:lvl w:ilvl="0">
       <w:start w:val="1"/>
       <w:numFmt w:val="decimal"/>
@@ -11601,10 +15606,10 @@
     <w:lvl w:ilvl="5">
       <w:start w:val="1"/>
       <w:numFmt w:val="decimal"/>
-      <w:lvlText w:val="%1.%2.%3.%4.%5.%6."/>
+      <w:lvlText w:val="%6."/>
       <w:lvlJc w:val="left"/>
       <w:pPr>
-        <w:ind w:left="2736" w:hanging="936"/>
+        <w:ind w:left="2160" w:hanging="360"/>
       </w:pPr>
     </w:lvl>
     <w:lvl w:ilvl="6">
@@ -11635,7 +15640,7 @@
       </w:pPr>
     </w:lvl>
   </w:abstractNum>
-  <w:abstractNum w:abstractNumId="13" w15:restartNumberingAfterBreak="0">
+  <w:abstractNum w:abstractNumId="15" w15:restartNumberingAfterBreak="0">
     <w:nsid w:val="7523094A"/>
     <w:multiLevelType w:val="hybridMultilevel"/>
     <w:tmpl w:val="F5FA0A12"/>
@@ -11721,7 +15726,7 @@
       </w:pPr>
     </w:lvl>
   </w:abstractNum>
-  <w:abstractNum w:abstractNumId="14" w15:restartNumberingAfterBreak="0">
+  <w:abstractNum w:abstractNumId="16" w15:restartNumberingAfterBreak="0">
     <w:nsid w:val="7B913AE0"/>
     <w:multiLevelType w:val="hybridMultilevel"/>
     <w:tmpl w:val="C2D644B8"/>
@@ -11808,58 +15813,64 @@
     </w:lvl>
   </w:abstractNum>
   <w:num w:numId="1" w16cid:durableId="1845238383">
+    <w:abstractNumId w:val="9"/>
+  </w:num>
+  <w:num w:numId="2" w16cid:durableId="1460760274">
+    <w:abstractNumId w:val="8"/>
+  </w:num>
+  <w:num w:numId="3" w16cid:durableId="71239927">
+    <w:abstractNumId w:val="5"/>
+  </w:num>
+  <w:num w:numId="4" w16cid:durableId="42558933">
+    <w:abstractNumId w:val="11"/>
+  </w:num>
+  <w:num w:numId="5" w16cid:durableId="1218324076">
+    <w:abstractNumId w:val="6"/>
+  </w:num>
+  <w:num w:numId="6" w16cid:durableId="687758574">
     <w:abstractNumId w:val="7"/>
   </w:num>
-  <w:num w:numId="2" w16cid:durableId="1460760274">
-    <w:abstractNumId w:val="6"/>
+  <w:num w:numId="7" w16cid:durableId="1222404492">
+    <w:abstractNumId w:val="16"/>
   </w:num>
-  <w:num w:numId="3" w16cid:durableId="71239927">
+  <w:num w:numId="8" w16cid:durableId="428619535">
+    <w:abstractNumId w:val="14"/>
+  </w:num>
+  <w:num w:numId="9" w16cid:durableId="269553553">
+    <w:abstractNumId w:val="10"/>
+  </w:num>
+  <w:num w:numId="10" w16cid:durableId="320547488">
+    <w:abstractNumId w:val="13"/>
+  </w:num>
+  <w:num w:numId="11" w16cid:durableId="1207718727">
     <w:abstractNumId w:val="3"/>
   </w:num>
-  <w:num w:numId="4" w16cid:durableId="42558933">
-    <w:abstractNumId w:val="9"/>
+  <w:num w:numId="12" w16cid:durableId="592010182">
+    <w:abstractNumId w:val="1"/>
   </w:num>
-  <w:num w:numId="5" w16cid:durableId="1218324076">
-    <w:abstractNumId w:val="4"/>
+  <w:num w:numId="13" w16cid:durableId="1829635718">
+    <w:abstractNumId w:val="15"/>
   </w:num>
-  <w:num w:numId="6" w16cid:durableId="687758574">
-    <w:abstractNumId w:val="5"/>
+  <w:num w:numId="14" w16cid:durableId="482624650">
+    <w:abstractNumId w:val="2"/>
   </w:num>
-  <w:num w:numId="7" w16cid:durableId="1222404492">
-    <w:abstractNumId w:val="14"/>
-  </w:num>
-  <w:num w:numId="8" w16cid:durableId="428619535">
+  <w:num w:numId="15" w16cid:durableId="830481939">
     <w:abstractNumId w:val="12"/>
   </w:num>
-  <w:num w:numId="9" w16cid:durableId="269553553">
-    <w:abstractNumId w:val="8"/>
-  </w:num>
-  <w:num w:numId="10" w16cid:durableId="320547488">
-    <w:abstractNumId w:val="11"/>
-  </w:num>
-  <w:num w:numId="11" w16cid:durableId="1207718727">
-    <w:abstractNumId w:val="2"/>
-  </w:num>
-  <w:num w:numId="12" w16cid:durableId="592010182">
-    <w:abstractNumId w:val="0"/>
-  </w:num>
-  <w:num w:numId="13" w16cid:durableId="1829635718">
-    <w:abstractNumId w:val="13"/>
-  </w:num>
-  <w:num w:numId="14" w16cid:durableId="482624650">
-    <w:abstractNumId w:val="1"/>
-  </w:num>
-  <w:num w:numId="15" w16cid:durableId="830481939">
+  <w:num w:numId="16" w16cid:durableId="1701079160">
     <w:abstractNumId w:val="10"/>
-  </w:num>
-  <w:num w:numId="16" w16cid:durableId="1701079160">
-    <w:abstractNumId w:val="8"/>
     <w:lvlOverride w:ilvl="0">
       <w:startOverride w:val="3"/>
     </w:lvlOverride>
     <w:lvlOverride w:ilvl="1">
       <w:startOverride w:val="4"/>
     </w:lvlOverride>
+  </w:num>
+  <w:num w:numId="17" w16cid:durableId="912591299">
+    <w:abstractNumId w:val="4"/>
+  </w:num>
+  <w:num w:numId="18" w16cid:durableId="586691974">
+    <w:abstractNumId w:val="0"/>
   </w:num>
 </w:numbering>
 </file>
